--- a/ПЗ.docx
+++ b/ПЗ.docx
@@ -2417,7 +2417,19 @@
         <w:pStyle w:val="a3"/>
       </w:pPr>
       <w:r>
-        <w:t>В современных условиях для эффективного управления соревнованиями важны оперативность и точность данных. Спортивные федерации и клубы сталкиваются с проблемами, связанными с учетом данных об участниках, формированием турнирных сеток и подсчетом результатов.</w:t>
+        <w:t>В современных условиях для эффективного управления соревнованиями важны оперативность</w:t>
+      </w:r>
+      <w:r>
+        <w:t>,</w:t>
+      </w:r>
+      <w:r>
+        <w:t xml:space="preserve"> точность данных</w:t>
+      </w:r>
+      <w:r>
+        <w:t xml:space="preserve"> и прозрачность процессов</w:t>
+      </w:r>
+      <w:r>
+        <w:t>. Спортивные федерации и клубы сталкиваются с проблемами, связанными с учетом данных об участниках, формированием турнирных сеток и подсчетом результатов.</w:t>
       </w:r>
     </w:p>
     <w:p>
@@ -2503,6 +2515,7 @@
         <w:pStyle w:val="a1"/>
       </w:pPr>
       <w:r>
+        <w:lastRenderedPageBreak/>
         <w:t>спроектировать БД;</w:t>
       </w:r>
     </w:p>
@@ -2511,7 +2524,6 @@
         <w:pStyle w:val="a1"/>
       </w:pPr>
       <w:r>
-        <w:lastRenderedPageBreak/>
         <w:t>создать БД в выбранной СУБД;</w:t>
       </w:r>
     </w:p>
@@ -4015,7 +4027,13 @@
         <w:pStyle w:val="a3"/>
       </w:pPr>
       <w:r>
-        <w:t xml:space="preserve">БД спроектирована с учетом нормализации до третьей нормальной формы, что минимизирует избыточность данных и обеспечивает целостность информации. </w:t>
+        <w:t>БД спроектирована с учетом нормализации до третьей нормальной формы</w:t>
+      </w:r>
+      <w:r>
+        <w:t xml:space="preserve"> [3]</w:t>
+      </w:r>
+      <w:r>
+        <w:t xml:space="preserve">, что минимизирует избыточность данных и обеспечивает целостность информации. </w:t>
       </w:r>
     </w:p>
     <w:p>
@@ -4271,6 +4289,9 @@
         <w:t>MVVM</w:t>
       </w:r>
       <w:r>
+        <w:t xml:space="preserve"> [4]</w:t>
+      </w:r>
+      <w:r>
         <w:t>.</w:t>
       </w:r>
       <w:r>
@@ -4294,7 +4315,13 @@
       </w:r>
       <w:proofErr w:type="spellEnd"/>
       <w:r>
-        <w:t xml:space="preserve"> объектов при сетевом взаимодействии.</w:t>
+        <w:t xml:space="preserve"> объектов при сетевом взаимодействии</w:t>
+      </w:r>
+      <w:r>
+        <w:t xml:space="preserve"> [2]</w:t>
+      </w:r>
+      <w:r>
+        <w:t>.</w:t>
       </w:r>
     </w:p>
     <w:p>
@@ -8220,6 +8247,9 @@
     <w:p>
       <w:pPr>
         <w:pStyle w:val="aff0"/>
+        <w:rPr>
+          <w:lang w:val="en-US"/>
+        </w:rPr>
       </w:pPr>
       <w:r>
         <w:rPr>
@@ -8229,36 +8259,57 @@
       </w:r>
       <w:proofErr w:type="gramStart"/>
       <w:r>
+        <w:rPr>
+          <w:lang w:val="en-US"/>
+        </w:rPr>
         <w:t>&lt;!—</w:t>
       </w:r>
       <w:proofErr w:type="gramEnd"/>
       <w:r>
+        <w:rPr>
+          <w:lang w:val="en-US"/>
+        </w:rPr>
         <w:t xml:space="preserve"> </w:t>
       </w:r>
       <w:r>
         <w:t>Свойство</w:t>
       </w:r>
       <w:r>
+        <w:rPr>
+          <w:lang w:val="en-US"/>
+        </w:rPr>
         <w:t xml:space="preserve"> </w:t>
       </w:r>
       <w:r>
         <w:t>отступов</w:t>
       </w:r>
       <w:r>
+        <w:rPr>
+          <w:lang w:val="en-US"/>
+        </w:rPr>
         <w:t xml:space="preserve"> </w:t>
       </w:r>
       <w:r>
         <w:t>элемента</w:t>
       </w:r>
       <w:r>
+        <w:rPr>
+          <w:lang w:val="en-US"/>
+        </w:rPr>
         <w:t xml:space="preserve"> --&gt;</w:t>
       </w:r>
     </w:p>
     <w:p>
       <w:pPr>
         <w:pStyle w:val="aff0"/>
-      </w:pPr>
-      <w:r>
+        <w:rPr>
+          <w:lang w:val="en-US"/>
+        </w:rPr>
+      </w:pPr>
+      <w:r>
+        <w:rPr>
+          <w:lang w:val="en-US"/>
+        </w:rPr>
         <w:t xml:space="preserve">    &lt;</w:t>
       </w:r>
       <w:r>
@@ -8268,6 +8319,9 @@
         <w:t>Setter</w:t>
       </w:r>
       <w:r>
+        <w:rPr>
+          <w:lang w:val="en-US"/>
+        </w:rPr>
         <w:t xml:space="preserve"> </w:t>
       </w:r>
       <w:r>
@@ -8277,6 +8331,9 @@
         <w:t>Property</w:t>
       </w:r>
       <w:r>
+        <w:rPr>
+          <w:lang w:val="en-US"/>
+        </w:rPr>
         <w:t>="</w:t>
       </w:r>
       <w:r>
@@ -8286,6 +8343,9 @@
         <w:t>Padding</w:t>
       </w:r>
       <w:r>
+        <w:rPr>
+          <w:lang w:val="en-US"/>
+        </w:rPr>
         <w:t xml:space="preserve">" </w:t>
       </w:r>
       <w:r>
@@ -8295,22 +8355,37 @@
         <w:t>Value</w:t>
       </w:r>
       <w:r>
+        <w:rPr>
+          <w:lang w:val="en-US"/>
+        </w:rPr>
         <w:t>="8"/&gt;</w:t>
       </w:r>
     </w:p>
     <w:p>
       <w:pPr>
         <w:pStyle w:val="aff0"/>
-      </w:pPr>
-      <w:r>
+        <w:rPr>
+          <w:lang w:val="en-US"/>
+        </w:rPr>
+      </w:pPr>
+      <w:r>
+        <w:rPr>
+          <w:lang w:val="en-US"/>
+        </w:rPr>
         <w:t xml:space="preserve">    </w:t>
       </w:r>
       <w:proofErr w:type="gramStart"/>
       <w:r>
+        <w:rPr>
+          <w:lang w:val="en-US"/>
+        </w:rPr>
         <w:t>&lt;!—</w:t>
       </w:r>
       <w:proofErr w:type="gramEnd"/>
       <w:r>
+        <w:rPr>
+          <w:lang w:val="en-US"/>
+        </w:rPr>
         <w:t xml:space="preserve"> </w:t>
       </w:r>
       <w:r>
@@ -8320,24 +8395,36 @@
         <w:t>а</w:t>
       </w:r>
       <w:r>
+        <w:rPr>
+          <w:lang w:val="en-US"/>
+        </w:rPr>
         <w:t xml:space="preserve"> </w:t>
       </w:r>
       <w:r>
         <w:t>цвета</w:t>
       </w:r>
       <w:r>
+        <w:rPr>
+          <w:lang w:val="en-US"/>
+        </w:rPr>
         <w:t xml:space="preserve"> </w:t>
       </w:r>
       <w:r>
         <w:t>фона</w:t>
       </w:r>
       <w:r>
+        <w:rPr>
+          <w:lang w:val="en-US"/>
+        </w:rPr>
         <w:t xml:space="preserve"> </w:t>
       </w:r>
       <w:r>
         <w:t>элемента</w:t>
       </w:r>
       <w:r>
+        <w:rPr>
+          <w:lang w:val="en-US"/>
+        </w:rPr>
         <w:t xml:space="preserve"> --&gt;</w:t>
       </w:r>
     </w:p>
@@ -8349,6 +8436,9 @@
         </w:rPr>
       </w:pPr>
       <w:r>
+        <w:rPr>
+          <w:lang w:val="en-US"/>
+        </w:rPr>
         <w:t xml:space="preserve">    </w:t>
       </w:r>
       <w:r>
@@ -10611,8 +10701,14 @@
     <w:p>
       <w:pPr>
         <w:pStyle w:val="aff0"/>
-      </w:pPr>
-      <w:r>
+        <w:rPr>
+          <w:lang w:val="en-US"/>
+        </w:rPr>
+      </w:pPr>
+      <w:r>
+        <w:rPr>
+          <w:lang w:val="en-US"/>
+        </w:rPr>
         <w:t>{</w:t>
       </w:r>
     </w:p>
@@ -10621,6 +10717,9 @@
         <w:pStyle w:val="aff0"/>
       </w:pPr>
       <w:r>
+        <w:rPr>
+          <w:lang w:val="en-US"/>
+        </w:rPr>
         <w:t xml:space="preserve">    </w:t>
       </w:r>
       <w:r>
@@ -13657,7 +13756,19 @@
         <w:pStyle w:val="a3"/>
       </w:pPr>
       <w:r>
-        <w:t>Во время разработки проведено функциональное тестирование приложения методом черного ящика, результаты тестирования представлены в таблице 2.</w:t>
+        <w:t>Во время разработки проведено функциональное тестирование приложения методом черного ящика</w:t>
+      </w:r>
+      <w:r>
+        <w:t xml:space="preserve"> [</w:t>
+      </w:r>
+      <w:r>
+        <w:t>5</w:t>
+      </w:r>
+      <w:r>
+        <w:t>]</w:t>
+      </w:r>
+      <w:r>
+        <w:t>, результаты тестирования представлены в таблице 2.</w:t>
       </w:r>
     </w:p>
     <w:p>
@@ -15455,9 +15566,6 @@
     <w:p>
       <w:pPr>
         <w:pStyle w:val="afe"/>
-        <w:rPr>
-          <w:lang w:val="en-US"/>
-        </w:rPr>
       </w:pPr>
       <w:r>
         <w:t>Рисунок</w:t>
@@ -15543,9 +15651,6 @@
     <w:p>
       <w:pPr>
         <w:pStyle w:val="afe"/>
-        <w:rPr>
-          <w:lang w:val="en-US"/>
-        </w:rPr>
       </w:pPr>
       <w:r>
         <w:t>Рисунок</w:t>
@@ -15725,7 +15830,7 @@
         <w:pStyle w:val="a3"/>
       </w:pPr>
       <w:r>
-        <w:t>Объем 1 полная страница</w:t>
+        <w:t>Разработанная подсистема управления соревнованиями по тхэквондо полностью соответствует современным требованиям к автоматизации спортивных мероприятий. В ходе проекта создан эффективный инструмент, который автоматизирует ключевые процессы: регистрацию участников, формирование турнирных сеток и ведение результатов поединков в реальном времени. Это позволяет устранить характерные для ручного учета ошибки и значительно сократить временные затраты организаторов.</w:t>
       </w:r>
     </w:p>
     <w:p>
@@ -15733,14 +15838,39 @@
         <w:pStyle w:val="a3"/>
       </w:pPr>
       <w:r>
-        <w:t>Цели достигнуты, задачи выполнены, итог</w:t>
-      </w:r>
-    </w:p>
-    <w:p>
-      <w:pPr>
-        <w:spacing w:after="160" w:line="259" w:lineRule="auto"/>
-        <w:jc w:val="left"/>
-      </w:pPr>
+        <w:t xml:space="preserve">Реализация проекта позволила решить актуальную проблему низкой оперативности обработки данных во время турниров, что напрямую влияет на качество их проведения. В процессе работы были получены практические навыки в проектировании архитектуры </w:t>
+      </w:r>
+      <w:r>
+        <w:t xml:space="preserve">оконных </w:t>
+      </w:r>
+      <w:r>
+        <w:t xml:space="preserve">приложений, разработке </w:t>
+      </w:r>
+      <w:r>
+        <w:rPr>
+          <w:lang w:val="en-GB"/>
+        </w:rPr>
+        <w:t>API</w:t>
+      </w:r>
+      <w:r>
+        <w:t>, проектировании баз данных и реализации комплексных бизнес-процессов.</w:t>
+      </w:r>
+    </w:p>
+    <w:p>
+      <w:pPr>
+        <w:pStyle w:val="a3"/>
+      </w:pPr>
+      <w:r>
+        <w:t>Применение современных технологий разработки и проектирования позволило создать надежное, безопасное и масштабируемое решение, отвечающее всем поставленным задачам. Внедрение данной подсистемы способствует повышению статуса проводимых соревнований, улучшает опыт взаимодействия для всех участников (спортсменов, тренеров, судей) и оптимизирует внутреннюю работу спортивных федераций.</w:t>
+      </w:r>
+    </w:p>
+    <w:p>
+      <w:pPr>
+        <w:pStyle w:val="a3"/>
+      </w:pPr>
+      <w:r>
+        <w:t>Таким образом, цели курсового проекта достигнуты, разработанный продукт представляет практическую ценность для предметной области. Полученный опыт имеет большое значение для дальнейшей профессиональной деятельности в сфере разработки программного обеспечения.</w:t>
+      </w:r>
     </w:p>
     <w:p>
       <w:pPr>

--- a/ПЗ.docx
+++ b/ПЗ.docx
@@ -1620,10 +1620,7 @@
         <w:tab/>
       </w:r>
       <w:r>
-        <w:rPr>
-          <w:highlight w:val="yellow"/>
-        </w:rPr>
-        <w:t>?</w:t>
+        <w:t>8</w:t>
       </w:r>
     </w:p>
     <w:p>
@@ -1644,10 +1641,7 @@
         <w:tab/>
       </w:r>
       <w:r>
-        <w:rPr>
-          <w:highlight w:val="yellow"/>
-        </w:rPr>
-        <w:t>?</w:t>
+        <w:t>10</w:t>
       </w:r>
     </w:p>
     <w:p>
@@ -1668,10 +1662,7 @@
         <w:tab/>
       </w:r>
       <w:r>
-        <w:rPr>
-          <w:highlight w:val="yellow"/>
-        </w:rPr>
-        <w:t>?</w:t>
+        <w:t>10</w:t>
       </w:r>
     </w:p>
     <w:p>
@@ -1698,10 +1689,7 @@
         <w:tab/>
       </w:r>
       <w:r>
-        <w:rPr>
-          <w:highlight w:val="yellow"/>
-        </w:rPr>
-        <w:t>?</w:t>
+        <w:t>11</w:t>
       </w:r>
     </w:p>
     <w:p>
@@ -1731,10 +1719,7 @@
         <w:tab/>
       </w:r>
       <w:r>
-        <w:rPr>
-          <w:highlight w:val="yellow"/>
-        </w:rPr>
-        <w:t>?</w:t>
+        <w:t>11</w:t>
       </w:r>
     </w:p>
     <w:p>
@@ -1755,10 +1740,7 @@
         <w:tab/>
       </w:r>
       <w:r>
-        <w:rPr>
-          <w:highlight w:val="yellow"/>
-        </w:rPr>
-        <w:t>?</w:t>
+        <w:t>13</w:t>
       </w:r>
     </w:p>
     <w:p>
@@ -1785,10 +1767,7 @@
         <w:tab/>
       </w:r>
       <w:r>
-        <w:rPr>
-          <w:highlight w:val="yellow"/>
-        </w:rPr>
-        <w:t>?</w:t>
+        <w:t>13</w:t>
       </w:r>
     </w:p>
     <w:p>
@@ -1809,10 +1788,7 @@
         <w:tab/>
       </w:r>
       <w:r>
-        <w:rPr>
-          <w:highlight w:val="yellow"/>
-        </w:rPr>
-        <w:t>?</w:t>
+        <w:t>16</w:t>
       </w:r>
     </w:p>
     <w:p>
@@ -1833,10 +1809,7 @@
         <w:tab/>
       </w:r>
       <w:r>
-        <w:rPr>
-          <w:highlight w:val="yellow"/>
-        </w:rPr>
-        <w:t>?</w:t>
+        <w:t>19</w:t>
       </w:r>
     </w:p>
     <w:p>
@@ -1857,10 +1830,7 @@
         <w:tab/>
       </w:r>
       <w:r>
-        <w:rPr>
-          <w:highlight w:val="yellow"/>
-        </w:rPr>
-        <w:t>?</w:t>
+        <w:t>19</w:t>
       </w:r>
     </w:p>
     <w:p>
@@ -1881,10 +1851,7 @@
         <w:tab/>
       </w:r>
       <w:r>
-        <w:rPr>
-          <w:highlight w:val="yellow"/>
-        </w:rPr>
-        <w:t>?</w:t>
+        <w:t>22</w:t>
       </w:r>
     </w:p>
     <w:p>
@@ -1905,10 +1872,7 @@
         <w:tab/>
       </w:r>
       <w:r>
-        <w:rPr>
-          <w:highlight w:val="yellow"/>
-        </w:rPr>
-        <w:t>?</w:t>
+        <w:t>22</w:t>
       </w:r>
     </w:p>
     <w:p>
@@ -1929,10 +1893,7 @@
         <w:tab/>
       </w:r>
       <w:r>
-        <w:rPr>
-          <w:highlight w:val="yellow"/>
-        </w:rPr>
-        <w:t>?</w:t>
+        <w:t>23</w:t>
       </w:r>
     </w:p>
     <w:p>
@@ -1962,10 +1923,7 @@
         <w:tab/>
       </w:r>
       <w:r>
-        <w:rPr>
-          <w:highlight w:val="yellow"/>
-        </w:rPr>
-        <w:t>?</w:t>
+        <w:t>24</w:t>
       </w:r>
     </w:p>
     <w:p>
@@ -1989,10 +1947,7 @@
         <w:tab/>
       </w:r>
       <w:r>
-        <w:rPr>
-          <w:highlight w:val="yellow"/>
-        </w:rPr>
-        <w:t>?</w:t>
+        <w:t>24</w:t>
       </w:r>
     </w:p>
     <w:p>
@@ -2013,10 +1968,7 @@
         <w:tab/>
       </w:r>
       <w:r>
-        <w:rPr>
-          <w:highlight w:val="yellow"/>
-        </w:rPr>
-        <w:t>?</w:t>
+        <w:t>25</w:t>
       </w:r>
     </w:p>
     <w:p>
@@ -2034,10 +1986,13 @@
         <w:tab/>
       </w:r>
       <w:r>
-        <w:rPr>
-          <w:highlight w:val="yellow"/>
-        </w:rPr>
-        <w:t>?</w:t>
+        <w:t>2</w:t>
+      </w:r>
+      <w:r>
+        <w:rPr>
+          <w:lang w:val="en-GB"/>
+        </w:rPr>
+        <w:t>9</w:t>
       </w:r>
     </w:p>
     <w:p>
@@ -2312,6 +2267,29 @@
         <w:rPr>
           <w:lang w:val="en-US"/>
         </w:rPr>
+        <w:t>SDK</w:t>
+      </w:r>
+      <w:r>
+        <w:t xml:space="preserve"> </w:t>
+      </w:r>
+      <w:r>
+        <w:t>–</w:t>
+      </w:r>
+      <w:r>
+        <w:t xml:space="preserve"> </w:t>
+      </w:r>
+      <w:r>
+        <w:t>комплект для разработки программного обеспечения</w:t>
+      </w:r>
+    </w:p>
+    <w:p>
+      <w:pPr>
+        <w:pStyle w:val="a3"/>
+      </w:pPr>
+      <w:r>
+        <w:rPr>
+          <w:lang w:val="en-US"/>
+        </w:rPr>
         <w:t>SQL</w:t>
       </w:r>
       <w:r>
@@ -2319,29 +2297,6 @@
       </w:r>
       <w:r>
         <w:t xml:space="preserve"> язык структурированных запросов</w:t>
-      </w:r>
-    </w:p>
-    <w:p>
-      <w:pPr>
-        <w:pStyle w:val="a3"/>
-      </w:pPr>
-      <w:r>
-        <w:rPr>
-          <w:lang w:val="en-US"/>
-        </w:rPr>
-        <w:t>SDK</w:t>
-      </w:r>
-      <w:r>
-        <w:t xml:space="preserve"> </w:t>
-      </w:r>
-      <w:r>
-        <w:t>–</w:t>
-      </w:r>
-      <w:r>
-        <w:t xml:space="preserve"> </w:t>
-      </w:r>
-      <w:r>
-        <w:t>комплект для разработки программного обеспечения</w:t>
       </w:r>
     </w:p>
     <w:p>
@@ -15158,10 +15113,10 @@
       </w:pPr>
       <w:r>
         <w:drawing>
-          <wp:inline distT="0" distB="0" distL="0" distR="0" wp14:anchorId="6F8FC523" wp14:editId="1DE73742">
-            <wp:extent cx="4201257" cy="2132068"/>
-            <wp:effectExtent l="19050" t="19050" r="8890" b="20955"/>
-            <wp:docPr id="730642838" name="Рисунок 1"/>
+          <wp:inline distT="0" distB="0" distL="0" distR="0" wp14:anchorId="54A37FDA" wp14:editId="0EC3E986">
+            <wp:extent cx="4133009" cy="2006413"/>
+            <wp:effectExtent l="19050" t="19050" r="20320" b="13335"/>
+            <wp:docPr id="617690705" name="Рисунок 1"/>
             <wp:cNvGraphicFramePr>
               <a:graphicFrameLocks xmlns:a="http://schemas.openxmlformats.org/drawingml/2006/main" noChangeAspect="1"/>
             </wp:cNvGraphicFramePr>
@@ -15169,7 +15124,7 @@
               <a:graphicData uri="http://schemas.openxmlformats.org/drawingml/2006/picture">
                 <pic:pic xmlns:pic="http://schemas.openxmlformats.org/drawingml/2006/picture">
                   <pic:nvPicPr>
-                    <pic:cNvPr id="730642838" name=""/>
+                    <pic:cNvPr id="617690705" name=""/>
                     <pic:cNvPicPr/>
                   </pic:nvPicPr>
                   <pic:blipFill>
@@ -15181,14 +15136,14 @@
                   <pic:spPr>
                     <a:xfrm>
                       <a:off x="0" y="0"/>
-                      <a:ext cx="4265126" cy="2164481"/>
+                      <a:ext cx="4150938" cy="2015117"/>
                     </a:xfrm>
                     <a:prstGeom prst="rect">
                       <a:avLst/>
                     </a:prstGeom>
                     <a:ln>
                       <a:solidFill>
-                        <a:schemeClr val="tx1"/>
+                        <a:schemeClr val="accent1"/>
                       </a:solidFill>
                     </a:ln>
                   </pic:spPr>
@@ -15607,10 +15562,10 @@
       </w:pPr>
       <w:r>
         <w:drawing>
-          <wp:inline distT="0" distB="0" distL="0" distR="0" wp14:anchorId="7CFF0626" wp14:editId="2ADAC174">
-            <wp:extent cx="5792064" cy="2573425"/>
-            <wp:effectExtent l="19050" t="19050" r="18415" b="17780"/>
-            <wp:docPr id="1839585100" name="Рисунок 1"/>
+          <wp:inline distT="0" distB="0" distL="0" distR="0" wp14:anchorId="5C222592" wp14:editId="2FBB2582">
+            <wp:extent cx="5511955" cy="2663463"/>
+            <wp:effectExtent l="19050" t="19050" r="12700" b="22860"/>
+            <wp:docPr id="2069872887" name="Рисунок 1"/>
             <wp:cNvGraphicFramePr>
               <a:graphicFrameLocks xmlns:a="http://schemas.openxmlformats.org/drawingml/2006/main" noChangeAspect="1"/>
             </wp:cNvGraphicFramePr>
@@ -15618,7 +15573,7 @@
               <a:graphicData uri="http://schemas.openxmlformats.org/drawingml/2006/picture">
                 <pic:pic xmlns:pic="http://schemas.openxmlformats.org/drawingml/2006/picture">
                   <pic:nvPicPr>
-                    <pic:cNvPr id="1839585100" name=""/>
+                    <pic:cNvPr id="2069872887" name=""/>
                     <pic:cNvPicPr/>
                   </pic:nvPicPr>
                   <pic:blipFill>
@@ -15630,7 +15585,7 @@
                   <pic:spPr>
                     <a:xfrm>
                       <a:off x="0" y="0"/>
-                      <a:ext cx="5980324" cy="2657069"/>
+                      <a:ext cx="5520691" cy="2667684"/>
                     </a:xfrm>
                     <a:prstGeom prst="rect">
                       <a:avLst/>

--- a/ПЗ.docx
+++ b/ПЗ.docx
@@ -1,6 +1,6 @@
 
 <file path=word/document.xml><?xml version="1.0" encoding="utf-8"?>
-<w:document xmlns:wpc="http://schemas.microsoft.com/office/word/2010/wordprocessingCanvas" xmlns:cx="http://schemas.microsoft.com/office/drawing/2014/chartex" xmlns:mc="http://schemas.openxmlformats.org/markup-compatibility/2006" xmlns:o="urn:schemas-microsoft-com:office:office" xmlns:r="http://schemas.openxmlformats.org/officeDocument/2006/relationships" xmlns:m="http://schemas.openxmlformats.org/officeDocument/2006/math" xmlns:v="urn:schemas-microsoft-com:vml" xmlns:wp14="http://schemas.microsoft.com/office/word/2010/wordprocessingDrawing" xmlns:wp="http://schemas.openxmlformats.org/drawingml/2006/wordprocessingDrawing" xmlns:w10="urn:schemas-microsoft-com:office:word" xmlns:w="http://schemas.openxmlformats.org/wordprocessingml/2006/main" xmlns:w14="http://schemas.microsoft.com/office/word/2010/wordml" xmlns:w15="http://schemas.microsoft.com/office/word/2012/wordml" xmlns:w16se="http://schemas.microsoft.com/office/word/2015/wordml/symex" xmlns:wpg="http://schemas.microsoft.com/office/word/2010/wordprocessingGroup" xmlns:wpi="http://schemas.microsoft.com/office/word/2010/wordprocessingInk" xmlns:wne="http://schemas.microsoft.com/office/word/2006/wordml" xmlns:wps="http://schemas.microsoft.com/office/word/2010/wordprocessingShape" mc:Ignorable="w14 w15 w16se wp14">
+<w:document xmlns:wpc="http://schemas.microsoft.com/office/word/2010/wordprocessingCanvas" xmlns:cx="http://schemas.microsoft.com/office/drawing/2014/chartex" xmlns:cx1="http://schemas.microsoft.com/office/drawing/2015/9/8/chartex" xmlns:cx2="http://schemas.microsoft.com/office/drawing/2015/10/21/chartex" xmlns:cx3="http://schemas.microsoft.com/office/drawing/2016/5/9/chartex" xmlns:cx4="http://schemas.microsoft.com/office/drawing/2016/5/10/chartex" xmlns:cx5="http://schemas.microsoft.com/office/drawing/2016/5/11/chartex" xmlns:cx6="http://schemas.microsoft.com/office/drawing/2016/5/12/chartex" xmlns:cx7="http://schemas.microsoft.com/office/drawing/2016/5/13/chartex" xmlns:cx8="http://schemas.microsoft.com/office/drawing/2016/5/14/chartex" xmlns:mc="http://schemas.openxmlformats.org/markup-compatibility/2006" xmlns:aink="http://schemas.microsoft.com/office/drawing/2016/ink" xmlns:am3d="http://schemas.microsoft.com/office/drawing/2017/model3d" xmlns:o="urn:schemas-microsoft-com:office:office" xmlns:oel="http://schemas.microsoft.com/office/2019/extlst" xmlns:r="http://schemas.openxmlformats.org/officeDocument/2006/relationships" xmlns:m="http://schemas.openxmlformats.org/officeDocument/2006/math" xmlns:v="urn:schemas-microsoft-com:vml" xmlns:wp14="http://schemas.microsoft.com/office/word/2010/wordprocessingDrawing" xmlns:wp="http://schemas.openxmlformats.org/drawingml/2006/wordprocessingDrawing" xmlns:w10="urn:schemas-microsoft-com:office:word" xmlns:w="http://schemas.openxmlformats.org/wordprocessingml/2006/main" xmlns:w14="http://schemas.microsoft.com/office/word/2010/wordml" xmlns:w15="http://schemas.microsoft.com/office/word/2012/wordml" xmlns:w16cex="http://schemas.microsoft.com/office/word/2018/wordml/cex" xmlns:w16cid="http://schemas.microsoft.com/office/word/2016/wordml/cid" xmlns:w16="http://schemas.microsoft.com/office/word/2018/wordml" xmlns:w16du="http://schemas.microsoft.com/office/word/2023/wordml/word16du" xmlns:w16sdtdh="http://schemas.microsoft.com/office/word/2020/wordml/sdtdatahash" xmlns:w16sdtfl="http://schemas.microsoft.com/office/word/2024/wordml/sdtformatlock" xmlns:w16se="http://schemas.microsoft.com/office/word/2015/wordml/symex" xmlns:wpg="http://schemas.microsoft.com/office/word/2010/wordprocessingGroup" xmlns:wpi="http://schemas.microsoft.com/office/word/2010/wordprocessingInk" xmlns:wne="http://schemas.microsoft.com/office/word/2006/wordml" xmlns:wps="http://schemas.microsoft.com/office/word/2010/wordprocessingShape" mc:Ignorable="w14 w15 w16se w16cid w16 w16cex w16sdtdh w16sdtfl w16du wp14">
   <w:body>
     <w:p>
       <w:pPr>
@@ -1275,8 +1275,20 @@
                 <w:lang w:eastAsia="ru-RU"/>
                 <w14:ligatures w14:val="none"/>
               </w:rPr>
-              <w:t>Ю.С. Маломан</w:t>
-            </w:r>
+              <w:t xml:space="preserve">Ю.С. </w:t>
+            </w:r>
+            <w:proofErr w:type="spellStart"/>
+            <w:r>
+              <w:rPr>
+                <w:rFonts w:eastAsia="Times New Roman" w:cs="Times New Roman"/>
+                <w:kern w:val="0"/>
+                <w:szCs w:val="28"/>
+                <w:lang w:eastAsia="ru-RU"/>
+                <w14:ligatures w14:val="none"/>
+              </w:rPr>
+              <w:t>Маломан</w:t>
+            </w:r>
+            <w:proofErr w:type="spellEnd"/>
           </w:p>
         </w:tc>
       </w:tr>
@@ -1977,9 +1989,6 @@
         <w:t>2</w:t>
       </w:r>
       <w:r>
-        <w:rPr>
-          <w:lang w:val="en-GB"/>
-        </w:rPr>
         <w:t>9</w:t>
       </w:r>
     </w:p>
@@ -2472,6 +2481,7 @@
         <w:pStyle w:val="a1"/>
       </w:pPr>
       <w:r>
+        <w:lastRenderedPageBreak/>
         <w:t>спроектировать БД;</w:t>
       </w:r>
     </w:p>
@@ -2601,6 +2611,7 @@
         <w:pStyle w:val="1"/>
       </w:pPr>
       <w:r>
+        <w:lastRenderedPageBreak/>
         <w:t>Анализ и разработка требований</w:t>
       </w:r>
     </w:p>
@@ -2870,6 +2881,7 @@
         <w:pStyle w:val="a3"/>
       </w:pPr>
       <w:r>
+        <w:lastRenderedPageBreak/>
         <w:t>Организатор имеет полный доступ ко всем функциям подсистемы</w:t>
       </w:r>
       <w:r>
@@ -2982,6 +2994,7 @@
         <w:pStyle w:val="a1"/>
       </w:pPr>
       <w:r>
+        <w:lastRenderedPageBreak/>
         <w:t xml:space="preserve">организатор </w:t>
       </w:r>
       <w:r>
@@ -3374,6 +3387,7 @@
         <w:pStyle w:val="a3"/>
       </w:pPr>
       <w:r>
+        <w:lastRenderedPageBreak/>
         <w:t>Для функционирования системы на стороне сервера необходимы следующие программные и технические средства:</w:t>
       </w:r>
     </w:p>
@@ -3605,6 +3619,7 @@
         <w:pStyle w:val="1"/>
       </w:pPr>
       <w:r>
+        <w:lastRenderedPageBreak/>
         <w:t xml:space="preserve">Проектирование </w:t>
       </w:r>
       <w:r>
@@ -3805,6 +3820,7 @@
         <w:pStyle w:val="a1"/>
       </w:pPr>
       <w:r>
+        <w:lastRenderedPageBreak/>
         <w:t xml:space="preserve">цвет фона: </w:t>
       </w:r>
       <w:r>
@@ -3884,14 +3900,11 @@
         <w:pStyle w:val="afd"/>
       </w:pPr>
       <w:r>
-        <w:rPr>
-          <w:lang w:eastAsia="ru-RU"/>
-        </w:rPr>
         <w:drawing>
-          <wp:inline distT="0" distB="0" distL="0" distR="0" wp14:anchorId="2D8A0B82" wp14:editId="0DC09E0A">
-            <wp:extent cx="5939790" cy="2037080"/>
-            <wp:effectExtent l="0" t="0" r="3810" b="1270"/>
-            <wp:docPr id="918925459" name="Рисунок 1"/>
+          <wp:inline distT="0" distB="0" distL="0" distR="0" wp14:anchorId="745EDD3E" wp14:editId="4FF61C2A">
+            <wp:extent cx="5939790" cy="2038350"/>
+            <wp:effectExtent l="0" t="0" r="3810" b="0"/>
+            <wp:docPr id="891726296" name="Рисунок 1"/>
             <wp:cNvGraphicFramePr>
               <a:graphicFrameLocks xmlns:a="http://schemas.openxmlformats.org/drawingml/2006/main" noChangeAspect="1"/>
             </wp:cNvGraphicFramePr>
@@ -3899,7 +3912,7 @@
               <a:graphicData uri="http://schemas.openxmlformats.org/drawingml/2006/picture">
                 <pic:pic xmlns:pic="http://schemas.openxmlformats.org/drawingml/2006/picture">
                   <pic:nvPicPr>
-                    <pic:cNvPr id="918925459" name=""/>
+                    <pic:cNvPr id="891726296" name=""/>
                     <pic:cNvPicPr/>
                   </pic:nvPicPr>
                   <pic:blipFill>
@@ -3911,7 +3924,7 @@
                   <pic:spPr>
                     <a:xfrm>
                       <a:off x="0" y="0"/>
-                      <a:ext cx="5939790" cy="2037080"/>
+                      <a:ext cx="5939790" cy="2038350"/>
                     </a:xfrm>
                     <a:prstGeom prst="rect">
                       <a:avLst/>
@@ -4005,6 +4018,7 @@
         <w:pStyle w:val="a3"/>
       </w:pPr>
       <w:r>
+        <w:lastRenderedPageBreak/>
         <w:t xml:space="preserve">На рисунке </w:t>
       </w:r>
       <w:r>
@@ -4026,7 +4040,15 @@
         <w:t>ная</w:t>
       </w:r>
       <w:r>
-        <w:t xml:space="preserve"> при помощи MySQL Workbench. </w:t>
+        <w:t xml:space="preserve"> при помощи MySQL </w:t>
+      </w:r>
+      <w:proofErr w:type="spellStart"/>
+      <w:r>
+        <w:t>Workbench</w:t>
+      </w:r>
+      <w:proofErr w:type="spellEnd"/>
+      <w:r>
+        <w:t xml:space="preserve">. </w:t>
       </w:r>
     </w:p>
     <w:p>
@@ -4112,6 +4134,7 @@
         <w:jc w:val="both"/>
       </w:pPr>
       <w:r>
+        <w:lastRenderedPageBreak/>
         <w:t>Разработка и интеграция модулей программного обеспечения</w:t>
       </w:r>
     </w:p>
@@ -4261,9 +4284,11 @@
       <w:r>
         <w:t xml:space="preserve">которые обеспечивают сериализацию и </w:t>
       </w:r>
+      <w:proofErr w:type="spellStart"/>
       <w:r>
         <w:t>десериализацию</w:t>
       </w:r>
+      <w:proofErr w:type="spellEnd"/>
       <w:r>
         <w:t xml:space="preserve"> объектов при сетевом взаимодействии</w:t>
       </w:r>
@@ -4395,12 +4420,14 @@
       <w:r>
         <w:t xml:space="preserve"> </w:t>
       </w:r>
+      <w:proofErr w:type="spellStart"/>
       <w:r>
         <w:rPr>
           <w:lang w:val="en-US"/>
         </w:rPr>
         <w:t>HttpClient</w:t>
       </w:r>
+      <w:proofErr w:type="spellEnd"/>
       <w:r>
         <w:t xml:space="preserve">. </w:t>
       </w:r>
@@ -4460,12 +4487,14 @@
         </w:rPr>
         <w:t xml:space="preserve"> </w:t>
       </w:r>
+      <w:proofErr w:type="spellStart"/>
       <w:r>
         <w:rPr>
           <w:lang w:val="en-US"/>
         </w:rPr>
         <w:t>PostTournament</w:t>
       </w:r>
+      <w:proofErr w:type="spellEnd"/>
     </w:p>
     <w:p>
       <w:pPr>
@@ -4480,12 +4509,14 @@
         </w:rPr>
         <w:t>[</w:t>
       </w:r>
+      <w:proofErr w:type="spellStart"/>
       <w:r>
         <w:rPr>
           <w:lang w:val="en-US"/>
         </w:rPr>
         <w:t>HttpPost</w:t>
       </w:r>
+      <w:proofErr w:type="spellEnd"/>
       <w:r>
         <w:rPr>
           <w:lang w:val="en-US"/>
@@ -4504,7 +4535,65 @@
         <w:rPr>
           <w:lang w:val="en-US"/>
         </w:rPr>
-        <w:t>public async Task&lt;IActionResult&gt; PostTournament(TournamentDto tournamentDto)</w:t>
+        <w:t>public async Task&lt;</w:t>
+      </w:r>
+      <w:proofErr w:type="spellStart"/>
+      <w:r>
+        <w:rPr>
+          <w:lang w:val="en-US"/>
+        </w:rPr>
+        <w:t>IActionResult</w:t>
+      </w:r>
+      <w:proofErr w:type="spellEnd"/>
+      <w:r>
+        <w:rPr>
+          <w:lang w:val="en-US"/>
+        </w:rPr>
+        <w:t xml:space="preserve">&gt; </w:t>
+      </w:r>
+      <w:proofErr w:type="spellStart"/>
+      <w:proofErr w:type="gramStart"/>
+      <w:r>
+        <w:rPr>
+          <w:lang w:val="en-US"/>
+        </w:rPr>
+        <w:t>PostTournament</w:t>
+      </w:r>
+      <w:proofErr w:type="spellEnd"/>
+      <w:r>
+        <w:rPr>
+          <w:lang w:val="en-US"/>
+        </w:rPr>
+        <w:t>(</w:t>
+      </w:r>
+      <w:proofErr w:type="spellStart"/>
+      <w:proofErr w:type="gramEnd"/>
+      <w:r>
+        <w:rPr>
+          <w:lang w:val="en-US"/>
+        </w:rPr>
+        <w:t>TournamentDto</w:t>
+      </w:r>
+      <w:proofErr w:type="spellEnd"/>
+      <w:r>
+        <w:rPr>
+          <w:lang w:val="en-US"/>
+        </w:rPr>
+        <w:t xml:space="preserve"> </w:t>
+      </w:r>
+      <w:proofErr w:type="spellStart"/>
+      <w:r>
+        <w:rPr>
+          <w:lang w:val="en-US"/>
+        </w:rPr>
+        <w:t>tournamentDto</w:t>
+      </w:r>
+      <w:proofErr w:type="spellEnd"/>
+      <w:r>
+        <w:rPr>
+          <w:lang w:val="en-US"/>
+        </w:rPr>
+        <w:t>)</w:t>
       </w:r>
     </w:p>
     <w:p>
@@ -4534,7 +4623,15 @@
         <w:t xml:space="preserve">    </w:t>
       </w:r>
       <w:r>
-        <w:t>//Создание нового объекта Tournament на основе данных из DTO</w:t>
+        <w:t xml:space="preserve">//Создание нового объекта </w:t>
+      </w:r>
+      <w:proofErr w:type="spellStart"/>
+      <w:r>
+        <w:t>Tournament</w:t>
+      </w:r>
+      <w:proofErr w:type="spellEnd"/>
+      <w:r>
+        <w:t xml:space="preserve"> на основе данных из DTO</w:t>
       </w:r>
     </w:p>
     <w:p>
@@ -4579,101 +4676,222 @@
         <w:rPr>
           <w:lang w:val="en-US"/>
         </w:rPr>
-        <w:t xml:space="preserve">        Id = tournamentDto.Id,</w:t>
-      </w:r>
-    </w:p>
-    <w:p>
-      <w:pPr>
-        <w:pStyle w:val="aff0"/>
-        <w:rPr>
-          <w:lang w:val="en-US"/>
-        </w:rPr>
-      </w:pPr>
-      <w:r>
-        <w:rPr>
-          <w:lang w:val="en-US"/>
-        </w:rPr>
-        <w:t xml:space="preserve">        Name = tournamentDto.Name,</w:t>
-      </w:r>
-    </w:p>
-    <w:p>
-      <w:pPr>
-        <w:pStyle w:val="aff0"/>
-        <w:rPr>
-          <w:lang w:val="en-US"/>
-        </w:rPr>
-      </w:pPr>
-      <w:r>
-        <w:rPr>
-          <w:lang w:val="en-US"/>
-        </w:rPr>
-        <w:t xml:space="preserve">        Description = tournamentDto.Description,</w:t>
-      </w:r>
-    </w:p>
-    <w:p>
-      <w:pPr>
-        <w:pStyle w:val="aff0"/>
-        <w:rPr>
-          <w:lang w:val="en-US"/>
-        </w:rPr>
-      </w:pPr>
-      <w:r>
-        <w:rPr>
-          <w:lang w:val="en-US"/>
-        </w:rPr>
-        <w:t xml:space="preserve">        StartDate = tournamentDto.StartDate,</w:t>
-      </w:r>
-    </w:p>
-    <w:p>
-      <w:pPr>
-        <w:pStyle w:val="aff0"/>
-        <w:rPr>
-          <w:lang w:val="en-US"/>
-        </w:rPr>
-      </w:pPr>
-      <w:r>
-        <w:rPr>
-          <w:lang w:val="en-US"/>
-        </w:rPr>
-        <w:t xml:space="preserve">        EndDate = tournamentDto.EndDate,</w:t>
-      </w:r>
-    </w:p>
-    <w:p>
-      <w:pPr>
-        <w:pStyle w:val="aff0"/>
-        <w:rPr>
-          <w:lang w:val="en-US"/>
-        </w:rPr>
-      </w:pPr>
-      <w:r>
-        <w:rPr>
-          <w:lang w:val="en-US"/>
-        </w:rPr>
-        <w:t xml:space="preserve">        Address = tournamentDto.Address,</w:t>
-      </w:r>
-    </w:p>
-    <w:p>
-      <w:pPr>
-        <w:pStyle w:val="aff0"/>
-        <w:rPr>
-          <w:lang w:val="en-US"/>
-        </w:rPr>
-      </w:pPr>
-      <w:r>
-        <w:rPr>
-          <w:lang w:val="en-US"/>
-        </w:rPr>
-        <w:t xml:space="preserve">        OrganizerId = tournamentDto.OrganizerId</w:t>
-      </w:r>
-    </w:p>
-    <w:p>
-      <w:pPr>
-        <w:pStyle w:val="aff0"/>
-      </w:pPr>
-      <w:r>
-        <w:rPr>
-          <w:lang w:val="en-US"/>
-        </w:rPr>
+        <w:t xml:space="preserve">        Id = </w:t>
+      </w:r>
+      <w:proofErr w:type="spellStart"/>
+      <w:r>
+        <w:rPr>
+          <w:lang w:val="en-US"/>
+        </w:rPr>
+        <w:t>tournamentDto.Id</w:t>
+      </w:r>
+      <w:proofErr w:type="spellEnd"/>
+      <w:r>
+        <w:rPr>
+          <w:lang w:val="en-US"/>
+        </w:rPr>
+        <w:t>,</w:t>
+      </w:r>
+    </w:p>
+    <w:p>
+      <w:pPr>
+        <w:pStyle w:val="aff0"/>
+        <w:rPr>
+          <w:lang w:val="en-US"/>
+        </w:rPr>
+      </w:pPr>
+      <w:r>
+        <w:rPr>
+          <w:lang w:val="en-US"/>
+        </w:rPr>
+        <w:t xml:space="preserve">        Name = </w:t>
+      </w:r>
+      <w:proofErr w:type="spellStart"/>
+      <w:r>
+        <w:rPr>
+          <w:lang w:val="en-US"/>
+        </w:rPr>
+        <w:t>tournamentDto.Name</w:t>
+      </w:r>
+      <w:proofErr w:type="spellEnd"/>
+      <w:r>
+        <w:rPr>
+          <w:lang w:val="en-US"/>
+        </w:rPr>
+        <w:t>,</w:t>
+      </w:r>
+    </w:p>
+    <w:p>
+      <w:pPr>
+        <w:pStyle w:val="aff0"/>
+        <w:rPr>
+          <w:lang w:val="en-US"/>
+        </w:rPr>
+      </w:pPr>
+      <w:r>
+        <w:rPr>
+          <w:lang w:val="en-US"/>
+        </w:rPr>
+        <w:t xml:space="preserve">        Description = </w:t>
+      </w:r>
+      <w:proofErr w:type="spellStart"/>
+      <w:r>
+        <w:rPr>
+          <w:lang w:val="en-US"/>
+        </w:rPr>
+        <w:t>tournamentDto.Description</w:t>
+      </w:r>
+      <w:proofErr w:type="spellEnd"/>
+      <w:r>
+        <w:rPr>
+          <w:lang w:val="en-US"/>
+        </w:rPr>
+        <w:t>,</w:t>
+      </w:r>
+    </w:p>
+    <w:p>
+      <w:pPr>
+        <w:pStyle w:val="aff0"/>
+        <w:rPr>
+          <w:lang w:val="en-US"/>
+        </w:rPr>
+      </w:pPr>
+      <w:r>
+        <w:rPr>
+          <w:lang w:val="en-US"/>
+        </w:rPr>
+        <w:t xml:space="preserve">        StartDate = </w:t>
+      </w:r>
+      <w:proofErr w:type="spellStart"/>
+      <w:r>
+        <w:rPr>
+          <w:lang w:val="en-US"/>
+        </w:rPr>
+        <w:t>tournamentDto.StartDate</w:t>
+      </w:r>
+      <w:proofErr w:type="spellEnd"/>
+      <w:r>
+        <w:rPr>
+          <w:lang w:val="en-US"/>
+        </w:rPr>
+        <w:t>,</w:t>
+      </w:r>
+    </w:p>
+    <w:p>
+      <w:pPr>
+        <w:pStyle w:val="aff0"/>
+        <w:rPr>
+          <w:lang w:val="en-US"/>
+        </w:rPr>
+      </w:pPr>
+      <w:r>
+        <w:rPr>
+          <w:lang w:val="en-US"/>
+        </w:rPr>
+        <w:t xml:space="preserve">        </w:t>
+      </w:r>
+      <w:proofErr w:type="spellStart"/>
+      <w:r>
+        <w:rPr>
+          <w:lang w:val="en-US"/>
+        </w:rPr>
+        <w:t>EndDate</w:t>
+      </w:r>
+      <w:proofErr w:type="spellEnd"/>
+      <w:r>
+        <w:rPr>
+          <w:lang w:val="en-US"/>
+        </w:rPr>
+        <w:t xml:space="preserve"> = </w:t>
+      </w:r>
+      <w:proofErr w:type="spellStart"/>
+      <w:r>
+        <w:rPr>
+          <w:lang w:val="en-US"/>
+        </w:rPr>
+        <w:t>tournamentDto.EndDate</w:t>
+      </w:r>
+      <w:proofErr w:type="spellEnd"/>
+      <w:r>
+        <w:rPr>
+          <w:lang w:val="en-US"/>
+        </w:rPr>
+        <w:t>,</w:t>
+      </w:r>
+    </w:p>
+    <w:p>
+      <w:pPr>
+        <w:pStyle w:val="aff0"/>
+        <w:rPr>
+          <w:lang w:val="en-US"/>
+        </w:rPr>
+      </w:pPr>
+      <w:r>
+        <w:rPr>
+          <w:lang w:val="en-US"/>
+        </w:rPr>
+        <w:t xml:space="preserve">        Address = </w:t>
+      </w:r>
+      <w:proofErr w:type="spellStart"/>
+      <w:r>
+        <w:rPr>
+          <w:lang w:val="en-US"/>
+        </w:rPr>
+        <w:t>tournamentDto.Address</w:t>
+      </w:r>
+      <w:proofErr w:type="spellEnd"/>
+      <w:r>
+        <w:rPr>
+          <w:lang w:val="en-US"/>
+        </w:rPr>
+        <w:t>,</w:t>
+      </w:r>
+    </w:p>
+    <w:p>
+      <w:pPr>
+        <w:pStyle w:val="aff0"/>
+        <w:rPr>
+          <w:lang w:val="en-US"/>
+        </w:rPr>
+      </w:pPr>
+      <w:r>
+        <w:rPr>
+          <w:lang w:val="en-US"/>
+        </w:rPr>
+        <w:t xml:space="preserve">        </w:t>
+      </w:r>
+      <w:proofErr w:type="spellStart"/>
+      <w:r>
+        <w:rPr>
+          <w:lang w:val="en-US"/>
+        </w:rPr>
+        <w:t>OrganizerId</w:t>
+      </w:r>
+      <w:proofErr w:type="spellEnd"/>
+      <w:r>
+        <w:rPr>
+          <w:lang w:val="en-US"/>
+        </w:rPr>
+        <w:t xml:space="preserve"> = </w:t>
+      </w:r>
+      <w:proofErr w:type="spellStart"/>
+      <w:r>
+        <w:rPr>
+          <w:lang w:val="en-US"/>
+        </w:rPr>
+        <w:t>tournamentDto.OrganizerId</w:t>
+      </w:r>
+      <w:proofErr w:type="spellEnd"/>
+    </w:p>
+    <w:p>
+      <w:pPr>
+        <w:pStyle w:val="aff0"/>
+      </w:pPr>
+      <w:r>
+        <w:rPr>
+          <w:lang w:val="en-US"/>
+        </w:rPr>
+        <w:lastRenderedPageBreak/>
         <w:t xml:space="preserve">    </w:t>
       </w:r>
       <w:r>
@@ -4703,6 +4921,7 @@
       <w:r>
         <w:t xml:space="preserve">    </w:t>
       </w:r>
+      <w:proofErr w:type="gramStart"/>
       <w:r>
         <w:rPr>
           <w:lang w:val="en-US"/>
@@ -4727,6 +4946,7 @@
         </w:rPr>
         <w:t>Add</w:t>
       </w:r>
+      <w:proofErr w:type="gramEnd"/>
       <w:r>
         <w:t>(</w:t>
       </w:r>
@@ -4767,6 +4987,7 @@
       <w:r>
         <w:t xml:space="preserve"> </w:t>
       </w:r>
+      <w:proofErr w:type="gramStart"/>
       <w:r>
         <w:rPr>
           <w:lang w:val="en-US"/>
@@ -4776,12 +4997,15 @@
       <w:r>
         <w:t>.</w:t>
       </w:r>
+      <w:proofErr w:type="spellStart"/>
       <w:r>
         <w:rPr>
           <w:lang w:val="en-US"/>
         </w:rPr>
         <w:t>SaveChangesAsync</w:t>
       </w:r>
+      <w:proofErr w:type="spellEnd"/>
+      <w:proofErr w:type="gramEnd"/>
       <w:r>
         <w:t>();</w:t>
       </w:r>
@@ -4791,7 +5015,15 @@
         <w:pStyle w:val="aff0"/>
       </w:pPr>
       <w:r>
-        <w:t xml:space="preserve">    //Возврат ответа 201 Created с ссылкой на созданный ресурс</w:t>
+        <w:t xml:space="preserve">    //Возврат ответа 201 </w:t>
+      </w:r>
+      <w:proofErr w:type="spellStart"/>
+      <w:r>
+        <w:t>Created</w:t>
+      </w:r>
+      <w:proofErr w:type="spellEnd"/>
+      <w:r>
+        <w:t xml:space="preserve"> с ссылкой на созданный ресурс</w:t>
       </w:r>
     </w:p>
     <w:p>
@@ -4808,7 +5040,57 @@
         <w:rPr>
           <w:lang w:val="en-US"/>
         </w:rPr>
-        <w:t>return CreatedAtAction("GetTournament", new { id = tournamentDto.Id }, tournament);</w:t>
+        <w:t xml:space="preserve">return </w:t>
+      </w:r>
+      <w:proofErr w:type="spellStart"/>
+      <w:proofErr w:type="gramStart"/>
+      <w:r>
+        <w:rPr>
+          <w:lang w:val="en-US"/>
+        </w:rPr>
+        <w:t>CreatedAtAction</w:t>
+      </w:r>
+      <w:proofErr w:type="spellEnd"/>
+      <w:r>
+        <w:rPr>
+          <w:lang w:val="en-US"/>
+        </w:rPr>
+        <w:t>(</w:t>
+      </w:r>
+      <w:proofErr w:type="gramEnd"/>
+      <w:r>
+        <w:rPr>
+          <w:lang w:val="en-US"/>
+        </w:rPr>
+        <w:t>"</w:t>
+      </w:r>
+      <w:proofErr w:type="spellStart"/>
+      <w:r>
+        <w:rPr>
+          <w:lang w:val="en-US"/>
+        </w:rPr>
+        <w:t>GetTournament</w:t>
+      </w:r>
+      <w:proofErr w:type="spellEnd"/>
+      <w:r>
+        <w:rPr>
+          <w:lang w:val="en-US"/>
+        </w:rPr>
+        <w:t xml:space="preserve">", new { id = </w:t>
+      </w:r>
+      <w:proofErr w:type="spellStart"/>
+      <w:r>
+        <w:rPr>
+          <w:lang w:val="en-US"/>
+        </w:rPr>
+        <w:t>tournamentDto.Id</w:t>
+      </w:r>
+      <w:proofErr w:type="spellEnd"/>
+      <w:r>
+        <w:rPr>
+          <w:lang w:val="en-US"/>
+        </w:rPr>
+        <w:t xml:space="preserve"> }, tournament);</w:t>
       </w:r>
     </w:p>
     <w:p>
@@ -4838,12 +5120,14 @@
       <w:r>
         <w:t xml:space="preserve"> </w:t>
       </w:r>
+      <w:proofErr w:type="spellStart"/>
       <w:r>
         <w:rPr>
           <w:lang w:val="en-US"/>
         </w:rPr>
         <w:t>LoadTournaments</w:t>
       </w:r>
+      <w:proofErr w:type="spellEnd"/>
       <w:r>
         <w:t xml:space="preserve">, </w:t>
       </w:r>
@@ -4894,39 +5178,77 @@
         </w:rPr>
         <w:t xml:space="preserve"> </w:t>
       </w:r>
+      <w:proofErr w:type="spellStart"/>
       <w:r>
         <w:rPr>
           <w:lang w:val="en-US"/>
         </w:rPr>
         <w:t>LoadTournaments</w:t>
       </w:r>
-    </w:p>
-    <w:p>
-      <w:pPr>
-        <w:pStyle w:val="aff0"/>
-        <w:rPr>
-          <w:lang w:val="en-US"/>
-        </w:rPr>
-      </w:pPr>
-      <w:r>
-        <w:rPr>
-          <w:lang w:val="en-US"/>
-        </w:rPr>
-        <w:t>[RelayCommand]</w:t>
-      </w:r>
-    </w:p>
-    <w:p>
-      <w:pPr>
-        <w:pStyle w:val="aff0"/>
-        <w:rPr>
-          <w:lang w:val="en-US"/>
-        </w:rPr>
-      </w:pPr>
-      <w:r>
-        <w:rPr>
-          <w:lang w:val="en-US"/>
-        </w:rPr>
-        <w:t>private async Task LoadTournaments()</w:t>
+      <w:proofErr w:type="spellEnd"/>
+    </w:p>
+    <w:p>
+      <w:pPr>
+        <w:pStyle w:val="aff0"/>
+        <w:rPr>
+          <w:lang w:val="en-US"/>
+        </w:rPr>
+      </w:pPr>
+      <w:r>
+        <w:rPr>
+          <w:lang w:val="en-US"/>
+        </w:rPr>
+        <w:t>[</w:t>
+      </w:r>
+      <w:proofErr w:type="spellStart"/>
+      <w:r>
+        <w:rPr>
+          <w:lang w:val="en-US"/>
+        </w:rPr>
+        <w:t>RelayCommand</w:t>
+      </w:r>
+      <w:proofErr w:type="spellEnd"/>
+      <w:r>
+        <w:rPr>
+          <w:lang w:val="en-US"/>
+        </w:rPr>
+        <w:t>]</w:t>
+      </w:r>
+    </w:p>
+    <w:p>
+      <w:pPr>
+        <w:pStyle w:val="aff0"/>
+        <w:rPr>
+          <w:lang w:val="en-US"/>
+        </w:rPr>
+      </w:pPr>
+      <w:r>
+        <w:rPr>
+          <w:lang w:val="en-US"/>
+        </w:rPr>
+        <w:t xml:space="preserve">private async Task </w:t>
+      </w:r>
+      <w:proofErr w:type="spellStart"/>
+      <w:proofErr w:type="gramStart"/>
+      <w:r>
+        <w:rPr>
+          <w:lang w:val="en-US"/>
+        </w:rPr>
+        <w:t>LoadTournaments</w:t>
+      </w:r>
+      <w:proofErr w:type="spellEnd"/>
+      <w:r>
+        <w:rPr>
+          <w:lang w:val="en-US"/>
+        </w:rPr>
+        <w:t>(</w:t>
+      </w:r>
+      <w:proofErr w:type="gramEnd"/>
+      <w:r>
+        <w:rPr>
+          <w:lang w:val="en-US"/>
+        </w:rPr>
+        <w:t>)</w:t>
       </w:r>
     </w:p>
     <w:p>
@@ -5039,12 +5361,14 @@
         </w:rPr>
         <w:t xml:space="preserve">    </w:t>
       </w:r>
+      <w:proofErr w:type="spellStart"/>
       <w:r>
         <w:rPr>
           <w:lang w:val="en-US"/>
         </w:rPr>
         <w:t>IsLoading</w:t>
       </w:r>
+      <w:proofErr w:type="spellEnd"/>
       <w:r>
         <w:t xml:space="preserve"> = </w:t>
       </w:r>
@@ -5107,7 +5431,21 @@
         <w:rPr>
           <w:lang w:val="en-US"/>
         </w:rPr>
-        <w:t>var tournaments = await _tournamentService.GetAllAsync();</w:t>
+        <w:t>var tournaments = await _</w:t>
+      </w:r>
+      <w:proofErr w:type="spellStart"/>
+      <w:r>
+        <w:rPr>
+          <w:lang w:val="en-US"/>
+        </w:rPr>
+        <w:t>tournamentService.GetAllAsync</w:t>
+      </w:r>
+      <w:proofErr w:type="spellEnd"/>
+      <w:r>
+        <w:rPr>
+          <w:lang w:val="en-US"/>
+        </w:rPr>
+        <w:t>();</w:t>
       </w:r>
     </w:p>
     <w:p>
@@ -5124,8 +5462,13 @@
         <w:t xml:space="preserve">        </w:t>
       </w:r>
       <w:r>
-        <w:t>// Проверка, что полученные данные не nul</w:t>
-      </w:r>
+        <w:t xml:space="preserve">// Проверка, что полученные данные не </w:t>
+      </w:r>
+      <w:proofErr w:type="spellStart"/>
+      <w:r>
+        <w:t>nul</w:t>
+      </w:r>
+      <w:proofErr w:type="spellEnd"/>
       <w:r>
         <w:rPr>
           <w:lang w:val="en-US"/>
@@ -5171,12 +5514,14 @@
       <w:r>
         <w:t xml:space="preserve">            _</w:t>
       </w:r>
+      <w:proofErr w:type="spellStart"/>
       <w:r>
         <w:rPr>
           <w:lang w:val="en-US"/>
         </w:rPr>
         <w:t>allTournaments</w:t>
       </w:r>
+      <w:proofErr w:type="spellEnd"/>
       <w:r>
         <w:t>.</w:t>
       </w:r>
@@ -5195,8 +5540,13 @@
         <w:pStyle w:val="aff0"/>
       </w:pPr>
       <w:r>
-        <w:t xml:space="preserve">            // Добавление каждого турнира в коллекцию с проверкой на null</w:t>
-      </w:r>
+        <w:t xml:space="preserve">            // Добавление каждого турнира в коллекцию с проверкой на </w:t>
+      </w:r>
+      <w:proofErr w:type="spellStart"/>
+      <w:r>
+        <w:t>null</w:t>
+      </w:r>
+      <w:proofErr w:type="spellEnd"/>
     </w:p>
     <w:p>
       <w:pPr>
@@ -5254,7 +5604,23 @@
         <w:t xml:space="preserve">                    </w:t>
       </w:r>
       <w:r>
-        <w:t>_allTournaments.Add(tournament);</w:t>
+        <w:t>_</w:t>
+      </w:r>
+      <w:proofErr w:type="spellStart"/>
+      <w:r>
+        <w:t>allTournaments.Add</w:t>
+      </w:r>
+      <w:proofErr w:type="spellEnd"/>
+      <w:r>
+        <w:t>(</w:t>
+      </w:r>
+      <w:proofErr w:type="spellStart"/>
+      <w:r>
+        <w:t>tournament</w:t>
+      </w:r>
+      <w:proofErr w:type="spellEnd"/>
+      <w:r>
+        <w:t>);</w:t>
       </w:r>
     </w:p>
     <w:p>
@@ -5289,7 +5655,20 @@
         <w:pStyle w:val="aff0"/>
       </w:pPr>
       <w:r>
-        <w:t xml:space="preserve">        ApplyFilters();</w:t>
+        <w:t xml:space="preserve">        </w:t>
+      </w:r>
+      <w:proofErr w:type="spellStart"/>
+      <w:proofErr w:type="gramStart"/>
+      <w:r>
+        <w:t>ApplyFilters</w:t>
+      </w:r>
+      <w:proofErr w:type="spellEnd"/>
+      <w:r>
+        <w:t>(</w:t>
+      </w:r>
+      <w:proofErr w:type="gramEnd"/>
+      <w:r>
+        <w:t>);</w:t>
       </w:r>
     </w:p>
     <w:p>
@@ -5305,7 +5684,31 @@
         <w:pStyle w:val="aff0"/>
       </w:pPr>
       <w:r>
-        <w:t xml:space="preserve">    catch (Exception ex)</w:t>
+        <w:t xml:space="preserve">    </w:t>
+      </w:r>
+      <w:proofErr w:type="spellStart"/>
+      <w:r>
+        <w:t>catch</w:t>
+      </w:r>
+      <w:proofErr w:type="spellEnd"/>
+      <w:r>
+        <w:t xml:space="preserve"> (</w:t>
+      </w:r>
+      <w:proofErr w:type="spellStart"/>
+      <w:r>
+        <w:t>Exception</w:t>
+      </w:r>
+      <w:proofErr w:type="spellEnd"/>
+      <w:r>
+        <w:t xml:space="preserve"> </w:t>
+      </w:r>
+      <w:proofErr w:type="spellStart"/>
+      <w:r>
+        <w:t>ex</w:t>
+      </w:r>
+      <w:proofErr w:type="spellEnd"/>
+      <w:r>
+        <w:t>)</w:t>
       </w:r>
     </w:p>
     <w:p>
@@ -5329,14 +5732,31 @@
         <w:pStyle w:val="aff0"/>
       </w:pPr>
       <w:r>
-        <w:t xml:space="preserve">        MessageBox.Show($"Ошибка загрузки турниров: {ex.Message}", "Ошибка");</w:t>
-      </w:r>
-    </w:p>
-    <w:p>
-      <w:pPr>
-        <w:pStyle w:val="aff0"/>
-      </w:pPr>
-      <w:r>
+        <w:t xml:space="preserve">        </w:t>
+      </w:r>
+      <w:proofErr w:type="spellStart"/>
+      <w:r>
+        <w:t>MessageBox.Show</w:t>
+      </w:r>
+      <w:proofErr w:type="spellEnd"/>
+      <w:r>
+        <w:t>($"Ошибка загрузки турниров: {</w:t>
+      </w:r>
+      <w:proofErr w:type="spellStart"/>
+      <w:r>
+        <w:t>ex.Message</w:t>
+      </w:r>
+      <w:proofErr w:type="spellEnd"/>
+      <w:r>
+        <w:t>}", "Ошибка");</w:t>
+      </w:r>
+    </w:p>
+    <w:p>
+      <w:pPr>
+        <w:pStyle w:val="aff0"/>
+      </w:pPr>
+      <w:r>
+        <w:lastRenderedPageBreak/>
         <w:t xml:space="preserve">    }</w:t>
       </w:r>
     </w:p>
@@ -5345,8 +5765,13 @@
         <w:pStyle w:val="aff0"/>
       </w:pPr>
       <w:r>
-        <w:t xml:space="preserve">    finally</w:t>
-      </w:r>
+        <w:t xml:space="preserve">    </w:t>
+      </w:r>
+      <w:proofErr w:type="spellStart"/>
+      <w:r>
+        <w:t>finally</w:t>
+      </w:r>
+      <w:proofErr w:type="spellEnd"/>
     </w:p>
     <w:p>
       <w:pPr>
@@ -5369,7 +5794,23 @@
         <w:pStyle w:val="aff0"/>
       </w:pPr>
       <w:r>
-        <w:t xml:space="preserve">        IsLoading = false;</w:t>
+        <w:t xml:space="preserve">        </w:t>
+      </w:r>
+      <w:proofErr w:type="spellStart"/>
+      <w:r>
+        <w:t>IsLoading</w:t>
+      </w:r>
+      <w:proofErr w:type="spellEnd"/>
+      <w:r>
+        <w:t xml:space="preserve"> = </w:t>
+      </w:r>
+      <w:proofErr w:type="spellStart"/>
+      <w:r>
+        <w:t>false</w:t>
+      </w:r>
+      <w:proofErr w:type="spellEnd"/>
+      <w:r>
+        <w:t>;</w:t>
       </w:r>
     </w:p>
     <w:p>
@@ -5457,9 +5898,11 @@
       <w:r>
         <w:t xml:space="preserve"> Код функции </w:t>
       </w:r>
+      <w:proofErr w:type="spellStart"/>
       <w:r>
         <w:t>PutTournament</w:t>
       </w:r>
+      <w:proofErr w:type="spellEnd"/>
     </w:p>
     <w:p>
       <w:pPr>
@@ -5468,12 +5911,14 @@
       <w:r>
         <w:t>[</w:t>
       </w:r>
+      <w:proofErr w:type="spellStart"/>
       <w:r>
         <w:rPr>
           <w:lang w:val="en-US"/>
         </w:rPr>
         <w:t>HttpPut</w:t>
       </w:r>
+      <w:proofErr w:type="spellEnd"/>
       <w:r>
         <w:t>("{</w:t>
       </w:r>
@@ -5498,9 +5943,25 @@
         <w:rPr>
           <w:lang w:val="en-US"/>
         </w:rPr>
-        <w:t xml:space="preserve">public async Task&lt;IActionResult&gt; </w:t>
+        <w:t>public async Task&lt;</w:t>
+      </w:r>
+      <w:proofErr w:type="spellStart"/>
+      <w:r>
+        <w:rPr>
+          <w:lang w:val="en-US"/>
+        </w:rPr>
+        <w:t>IActionResult</w:t>
+      </w:r>
+      <w:proofErr w:type="spellEnd"/>
+      <w:r>
+        <w:rPr>
+          <w:lang w:val="en-US"/>
+        </w:rPr>
+        <w:t xml:space="preserve">&gt; </w:t>
       </w:r>
       <w:bookmarkStart w:id="1" w:name="_Hlk215647910"/>
+      <w:proofErr w:type="spellStart"/>
+      <w:proofErr w:type="gramStart"/>
       <w:r>
         <w:rPr>
           <w:lang w:val="en-US"/>
@@ -5508,11 +5969,47 @@
         <w:t>PutTournament</w:t>
       </w:r>
       <w:bookmarkEnd w:id="1"/>
-      <w:r>
-        <w:rPr>
-          <w:lang w:val="en-US"/>
-        </w:rPr>
-        <w:t>(int id, TournamentDto tournamentDto)</w:t>
+      <w:proofErr w:type="spellEnd"/>
+      <w:r>
+        <w:rPr>
+          <w:lang w:val="en-US"/>
+        </w:rPr>
+        <w:t>(</w:t>
+      </w:r>
+      <w:proofErr w:type="gramEnd"/>
+      <w:r>
+        <w:rPr>
+          <w:lang w:val="en-US"/>
+        </w:rPr>
+        <w:t xml:space="preserve">int id, </w:t>
+      </w:r>
+      <w:proofErr w:type="spellStart"/>
+      <w:r>
+        <w:rPr>
+          <w:lang w:val="en-US"/>
+        </w:rPr>
+        <w:t>TournamentDto</w:t>
+      </w:r>
+      <w:proofErr w:type="spellEnd"/>
+      <w:r>
+        <w:rPr>
+          <w:lang w:val="en-US"/>
+        </w:rPr>
+        <w:t xml:space="preserve"> </w:t>
+      </w:r>
+      <w:proofErr w:type="spellStart"/>
+      <w:r>
+        <w:rPr>
+          <w:lang w:val="en-US"/>
+        </w:rPr>
+        <w:t>tournamentDto</w:t>
+      </w:r>
+      <w:proofErr w:type="spellEnd"/>
+      <w:r>
+        <w:rPr>
+          <w:lang w:val="en-US"/>
+        </w:rPr>
+        <w:t>)</w:t>
       </w:r>
     </w:p>
     <w:p>
@@ -5545,21 +6042,71 @@
         <w:rPr>
           <w:lang w:val="en-US"/>
         </w:rPr>
-        <w:t>if (id != tournamentDto.Id)</w:t>
-      </w:r>
-    </w:p>
-    <w:p>
-      <w:pPr>
-        <w:pStyle w:val="aff0"/>
-        <w:rPr>
-          <w:lang w:val="en-US"/>
-        </w:rPr>
-      </w:pPr>
-      <w:r>
-        <w:rPr>
-          <w:lang w:val="en-US"/>
-        </w:rPr>
-        <w:t xml:space="preserve">        return BadRequest();</w:t>
+        <w:t>if (</w:t>
+      </w:r>
+      <w:proofErr w:type="gramStart"/>
+      <w:r>
+        <w:rPr>
+          <w:lang w:val="en-US"/>
+        </w:rPr>
+        <w:t>id !</w:t>
+      </w:r>
+      <w:proofErr w:type="gramEnd"/>
+      <w:r>
+        <w:rPr>
+          <w:lang w:val="en-US"/>
+        </w:rPr>
+        <w:t xml:space="preserve">= </w:t>
+      </w:r>
+      <w:proofErr w:type="spellStart"/>
+      <w:r>
+        <w:rPr>
+          <w:lang w:val="en-US"/>
+        </w:rPr>
+        <w:t>tournamentDto.Id</w:t>
+      </w:r>
+      <w:proofErr w:type="spellEnd"/>
+      <w:r>
+        <w:rPr>
+          <w:lang w:val="en-US"/>
+        </w:rPr>
+        <w:t>)</w:t>
+      </w:r>
+    </w:p>
+    <w:p>
+      <w:pPr>
+        <w:pStyle w:val="aff0"/>
+        <w:rPr>
+          <w:lang w:val="en-US"/>
+        </w:rPr>
+      </w:pPr>
+      <w:r>
+        <w:rPr>
+          <w:lang w:val="en-US"/>
+        </w:rPr>
+        <w:t xml:space="preserve">        return </w:t>
+      </w:r>
+      <w:proofErr w:type="spellStart"/>
+      <w:proofErr w:type="gramStart"/>
+      <w:r>
+        <w:rPr>
+          <w:lang w:val="en-US"/>
+        </w:rPr>
+        <w:t>BadRequest</w:t>
+      </w:r>
+      <w:proofErr w:type="spellEnd"/>
+      <w:r>
+        <w:rPr>
+          <w:lang w:val="en-US"/>
+        </w:rPr>
+        <w:t>(</w:t>
+      </w:r>
+      <w:proofErr w:type="gramEnd"/>
+      <w:r>
+        <w:rPr>
+          <w:lang w:val="en-US"/>
+        </w:rPr>
+        <w:t>);</w:t>
       </w:r>
     </w:p>
     <w:p>
@@ -5594,7 +6141,15 @@
         <w:pStyle w:val="aff0"/>
       </w:pPr>
       <w:r>
-        <w:t xml:space="preserve">        //Создание объекта Tournament на основе данных из DTO</w:t>
+        <w:t xml:space="preserve">        //Создание объекта </w:t>
+      </w:r>
+      <w:proofErr w:type="spellStart"/>
+      <w:r>
+        <w:t>Tournament</w:t>
+      </w:r>
+      <w:proofErr w:type="spellEnd"/>
+      <w:r>
+        <w:t xml:space="preserve"> на основе данных из DTO</w:t>
       </w:r>
     </w:p>
     <w:p>
@@ -5639,92 +6194,212 @@
         <w:rPr>
           <w:lang w:val="en-US"/>
         </w:rPr>
-        <w:t xml:space="preserve">            Id = tournamentDto.Id,</w:t>
-      </w:r>
-    </w:p>
-    <w:p>
-      <w:pPr>
-        <w:pStyle w:val="aff0"/>
-        <w:rPr>
-          <w:lang w:val="en-US"/>
-        </w:rPr>
-      </w:pPr>
-      <w:r>
-        <w:rPr>
-          <w:lang w:val="en-US"/>
-        </w:rPr>
-        <w:t xml:space="preserve">            Name = tournamentDto.Name,</w:t>
-      </w:r>
-    </w:p>
-    <w:p>
-      <w:pPr>
-        <w:pStyle w:val="aff0"/>
-        <w:rPr>
-          <w:lang w:val="en-US"/>
-        </w:rPr>
-      </w:pPr>
-      <w:r>
-        <w:rPr>
-          <w:lang w:val="en-US"/>
-        </w:rPr>
-        <w:t xml:space="preserve">            Description = tournamentDto.Description,</w:t>
-      </w:r>
-    </w:p>
-    <w:p>
-      <w:pPr>
-        <w:pStyle w:val="aff0"/>
-        <w:rPr>
-          <w:lang w:val="en-US"/>
-        </w:rPr>
-      </w:pPr>
-      <w:r>
-        <w:rPr>
-          <w:lang w:val="en-US"/>
-        </w:rPr>
-        <w:t xml:space="preserve">            StartDate = tournamentDto.StartDate,</w:t>
-      </w:r>
-    </w:p>
-    <w:p>
-      <w:pPr>
-        <w:pStyle w:val="aff0"/>
-        <w:rPr>
-          <w:lang w:val="en-US"/>
-        </w:rPr>
-      </w:pPr>
-      <w:r>
-        <w:rPr>
-          <w:lang w:val="en-US"/>
-        </w:rPr>
-        <w:t xml:space="preserve">            EndDate = tournamentDto.EndDate,</w:t>
-      </w:r>
-    </w:p>
-    <w:p>
-      <w:pPr>
-        <w:pStyle w:val="aff0"/>
-        <w:rPr>
-          <w:lang w:val="en-US"/>
-        </w:rPr>
-      </w:pPr>
-      <w:r>
-        <w:rPr>
-          <w:lang w:val="en-US"/>
-        </w:rPr>
-        <w:t xml:space="preserve">            Address = tournamentDto.Address,</w:t>
-      </w:r>
-    </w:p>
-    <w:p>
-      <w:pPr>
-        <w:pStyle w:val="aff0"/>
-        <w:rPr>
-          <w:lang w:val="en-US"/>
-        </w:rPr>
-      </w:pPr>
-      <w:r>
-        <w:rPr>
-          <w:lang w:val="en-US"/>
-        </w:rPr>
-        <w:t xml:space="preserve">            OrganizerId = tournamentDto.OrganizerId</w:t>
-      </w:r>
+        <w:t xml:space="preserve">            Id = </w:t>
+      </w:r>
+      <w:proofErr w:type="spellStart"/>
+      <w:r>
+        <w:rPr>
+          <w:lang w:val="en-US"/>
+        </w:rPr>
+        <w:t>tournamentDto.Id</w:t>
+      </w:r>
+      <w:proofErr w:type="spellEnd"/>
+      <w:r>
+        <w:rPr>
+          <w:lang w:val="en-US"/>
+        </w:rPr>
+        <w:t>,</w:t>
+      </w:r>
+    </w:p>
+    <w:p>
+      <w:pPr>
+        <w:pStyle w:val="aff0"/>
+        <w:rPr>
+          <w:lang w:val="en-US"/>
+        </w:rPr>
+      </w:pPr>
+      <w:r>
+        <w:rPr>
+          <w:lang w:val="en-US"/>
+        </w:rPr>
+        <w:t xml:space="preserve">            Name = </w:t>
+      </w:r>
+      <w:proofErr w:type="spellStart"/>
+      <w:r>
+        <w:rPr>
+          <w:lang w:val="en-US"/>
+        </w:rPr>
+        <w:t>tournamentDto.Name</w:t>
+      </w:r>
+      <w:proofErr w:type="spellEnd"/>
+      <w:r>
+        <w:rPr>
+          <w:lang w:val="en-US"/>
+        </w:rPr>
+        <w:t>,</w:t>
+      </w:r>
+    </w:p>
+    <w:p>
+      <w:pPr>
+        <w:pStyle w:val="aff0"/>
+        <w:rPr>
+          <w:lang w:val="en-US"/>
+        </w:rPr>
+      </w:pPr>
+      <w:r>
+        <w:rPr>
+          <w:lang w:val="en-US"/>
+        </w:rPr>
+        <w:t xml:space="preserve">            Description = </w:t>
+      </w:r>
+      <w:proofErr w:type="spellStart"/>
+      <w:r>
+        <w:rPr>
+          <w:lang w:val="en-US"/>
+        </w:rPr>
+        <w:t>tournamentDto.Description</w:t>
+      </w:r>
+      <w:proofErr w:type="spellEnd"/>
+      <w:r>
+        <w:rPr>
+          <w:lang w:val="en-US"/>
+        </w:rPr>
+        <w:t>,</w:t>
+      </w:r>
+    </w:p>
+    <w:p>
+      <w:pPr>
+        <w:pStyle w:val="aff0"/>
+        <w:rPr>
+          <w:lang w:val="en-US"/>
+        </w:rPr>
+      </w:pPr>
+      <w:r>
+        <w:rPr>
+          <w:lang w:val="en-US"/>
+        </w:rPr>
+        <w:t xml:space="preserve">            StartDate = </w:t>
+      </w:r>
+      <w:proofErr w:type="spellStart"/>
+      <w:r>
+        <w:rPr>
+          <w:lang w:val="en-US"/>
+        </w:rPr>
+        <w:t>tournamentDto.StartDate</w:t>
+      </w:r>
+      <w:proofErr w:type="spellEnd"/>
+      <w:r>
+        <w:rPr>
+          <w:lang w:val="en-US"/>
+        </w:rPr>
+        <w:t>,</w:t>
+      </w:r>
+    </w:p>
+    <w:p>
+      <w:pPr>
+        <w:pStyle w:val="aff0"/>
+        <w:rPr>
+          <w:lang w:val="en-US"/>
+        </w:rPr>
+      </w:pPr>
+      <w:r>
+        <w:rPr>
+          <w:lang w:val="en-US"/>
+        </w:rPr>
+        <w:t xml:space="preserve">            </w:t>
+      </w:r>
+      <w:proofErr w:type="spellStart"/>
+      <w:r>
+        <w:rPr>
+          <w:lang w:val="en-US"/>
+        </w:rPr>
+        <w:t>EndDate</w:t>
+      </w:r>
+      <w:proofErr w:type="spellEnd"/>
+      <w:r>
+        <w:rPr>
+          <w:lang w:val="en-US"/>
+        </w:rPr>
+        <w:t xml:space="preserve"> = </w:t>
+      </w:r>
+      <w:proofErr w:type="spellStart"/>
+      <w:r>
+        <w:rPr>
+          <w:lang w:val="en-US"/>
+        </w:rPr>
+        <w:t>tournamentDto.EndDate</w:t>
+      </w:r>
+      <w:proofErr w:type="spellEnd"/>
+      <w:r>
+        <w:rPr>
+          <w:lang w:val="en-US"/>
+        </w:rPr>
+        <w:t>,</w:t>
+      </w:r>
+    </w:p>
+    <w:p>
+      <w:pPr>
+        <w:pStyle w:val="aff0"/>
+        <w:rPr>
+          <w:lang w:val="en-US"/>
+        </w:rPr>
+      </w:pPr>
+      <w:r>
+        <w:rPr>
+          <w:lang w:val="en-US"/>
+        </w:rPr>
+        <w:t xml:space="preserve">            Address = </w:t>
+      </w:r>
+      <w:proofErr w:type="spellStart"/>
+      <w:r>
+        <w:rPr>
+          <w:lang w:val="en-US"/>
+        </w:rPr>
+        <w:t>tournamentDto.Address</w:t>
+      </w:r>
+      <w:proofErr w:type="spellEnd"/>
+      <w:r>
+        <w:rPr>
+          <w:lang w:val="en-US"/>
+        </w:rPr>
+        <w:t>,</w:t>
+      </w:r>
+    </w:p>
+    <w:p>
+      <w:pPr>
+        <w:pStyle w:val="aff0"/>
+        <w:rPr>
+          <w:lang w:val="en-US"/>
+        </w:rPr>
+      </w:pPr>
+      <w:r>
+        <w:rPr>
+          <w:lang w:val="en-US"/>
+        </w:rPr>
+        <w:t xml:space="preserve">            </w:t>
+      </w:r>
+      <w:proofErr w:type="spellStart"/>
+      <w:r>
+        <w:rPr>
+          <w:lang w:val="en-US"/>
+        </w:rPr>
+        <w:t>OrganizerId</w:t>
+      </w:r>
+      <w:proofErr w:type="spellEnd"/>
+      <w:r>
+        <w:rPr>
+          <w:lang w:val="en-US"/>
+        </w:rPr>
+        <w:t xml:space="preserve"> = </w:t>
+      </w:r>
+      <w:proofErr w:type="spellStart"/>
+      <w:r>
+        <w:rPr>
+          <w:lang w:val="en-US"/>
+        </w:rPr>
+        <w:t>tournamentDto.OrganizerId</w:t>
+      </w:r>
+      <w:proofErr w:type="spellEnd"/>
     </w:p>
     <w:p>
       <w:pPr>
@@ -5763,11 +6438,35 @@
       <w:r>
         <w:t xml:space="preserve">        </w:t>
       </w:r>
-      <w:r>
-        <w:rPr>
-          <w:lang w:val="en-US"/>
-        </w:rPr>
-        <w:t>context.Entry(tournament).State = EntityState.Modified;</w:t>
+      <w:proofErr w:type="spellStart"/>
+      <w:proofErr w:type="gramStart"/>
+      <w:r>
+        <w:rPr>
+          <w:lang w:val="en-US"/>
+        </w:rPr>
+        <w:t>context.Entry</w:t>
+      </w:r>
+      <w:proofErr w:type="spellEnd"/>
+      <w:proofErr w:type="gramEnd"/>
+      <w:r>
+        <w:rPr>
+          <w:lang w:val="en-US"/>
+        </w:rPr>
+        <w:t xml:space="preserve">(tournament).State = </w:t>
+      </w:r>
+      <w:proofErr w:type="spellStart"/>
+      <w:r>
+        <w:rPr>
+          <w:lang w:val="en-US"/>
+        </w:rPr>
+        <w:t>EntityState.Modified</w:t>
+      </w:r>
+      <w:proofErr w:type="spellEnd"/>
+      <w:r>
+        <w:rPr>
+          <w:lang w:val="en-US"/>
+        </w:rPr>
+        <w:t>;</w:t>
       </w:r>
     </w:p>
     <w:p>
@@ -5800,6 +6499,7 @@
       <w:r>
         <w:t xml:space="preserve"> </w:t>
       </w:r>
+      <w:proofErr w:type="gramStart"/>
       <w:r>
         <w:rPr>
           <w:lang w:val="en-US"/>
@@ -5809,12 +6509,15 @@
       <w:r>
         <w:t>.</w:t>
       </w:r>
+      <w:proofErr w:type="spellStart"/>
       <w:r>
         <w:rPr>
           <w:lang w:val="en-US"/>
         </w:rPr>
         <w:t>SaveChangesAsync</w:t>
       </w:r>
+      <w:proofErr w:type="spellEnd"/>
+      <w:proofErr w:type="gramEnd"/>
       <w:r>
         <w:t>();</w:t>
       </w:r>
@@ -5843,12 +6546,14 @@
       <w:r>
         <w:t xml:space="preserve"> (</w:t>
       </w:r>
+      <w:proofErr w:type="spellStart"/>
       <w:r>
         <w:rPr>
           <w:lang w:val="en-US"/>
         </w:rPr>
         <w:t>DbUpdateConcurrencyException</w:t>
       </w:r>
+      <w:proofErr w:type="spellEnd"/>
       <w:r>
         <w:t>)</w:t>
       </w:r>
@@ -5883,21 +6588,66 @@
         <w:rPr>
           <w:lang w:val="en-US"/>
         </w:rPr>
-        <w:t>if (!TournamentExists(id))</w:t>
-      </w:r>
-    </w:p>
-    <w:p>
-      <w:pPr>
-        <w:pStyle w:val="aff0"/>
-        <w:rPr>
-          <w:lang w:val="en-US"/>
-        </w:rPr>
-      </w:pPr>
-      <w:r>
-        <w:rPr>
-          <w:lang w:val="en-US"/>
-        </w:rPr>
-        <w:t xml:space="preserve">            return NotFound();</w:t>
+        <w:t xml:space="preserve">if </w:t>
+      </w:r>
+      <w:proofErr w:type="gramStart"/>
+      <w:r>
+        <w:rPr>
+          <w:lang w:val="en-US"/>
+        </w:rPr>
+        <w:t>(!</w:t>
+      </w:r>
+      <w:proofErr w:type="spellStart"/>
+      <w:r>
+        <w:rPr>
+          <w:lang w:val="en-US"/>
+        </w:rPr>
+        <w:t>TournamentExists</w:t>
+      </w:r>
+      <w:proofErr w:type="spellEnd"/>
+      <w:proofErr w:type="gramEnd"/>
+      <w:r>
+        <w:rPr>
+          <w:lang w:val="en-US"/>
+        </w:rPr>
+        <w:t>(id))</w:t>
+      </w:r>
+    </w:p>
+    <w:p>
+      <w:pPr>
+        <w:pStyle w:val="aff0"/>
+        <w:rPr>
+          <w:lang w:val="en-US"/>
+        </w:rPr>
+      </w:pPr>
+      <w:r>
+        <w:rPr>
+          <w:lang w:val="en-US"/>
+        </w:rPr>
+        <w:lastRenderedPageBreak/>
+        <w:t xml:space="preserve">            return </w:t>
+      </w:r>
+      <w:proofErr w:type="spellStart"/>
+      <w:proofErr w:type="gramStart"/>
+      <w:r>
+        <w:rPr>
+          <w:lang w:val="en-US"/>
+        </w:rPr>
+        <w:t>NotFound</w:t>
+      </w:r>
+      <w:proofErr w:type="spellEnd"/>
+      <w:r>
+        <w:rPr>
+          <w:lang w:val="en-US"/>
+        </w:rPr>
+        <w:t>(</w:t>
+      </w:r>
+      <w:proofErr w:type="gramEnd"/>
+      <w:r>
+        <w:rPr>
+          <w:lang w:val="en-US"/>
+        </w:rPr>
+        <w:t>);</w:t>
       </w:r>
       <w:r>
         <w:rPr>
@@ -5943,8 +6693,26 @@
         </w:rPr>
         <w:t xml:space="preserve">        </w:t>
       </w:r>
-      <w:r>
-        <w:t>return BadRequest();</w:t>
+      <w:proofErr w:type="spellStart"/>
+      <w:r>
+        <w:t>return</w:t>
+      </w:r>
+      <w:proofErr w:type="spellEnd"/>
+      <w:r>
+        <w:t xml:space="preserve"> </w:t>
+      </w:r>
+      <w:proofErr w:type="spellStart"/>
+      <w:proofErr w:type="gramStart"/>
+      <w:r>
+        <w:t>BadRequest</w:t>
+      </w:r>
+      <w:proofErr w:type="spellEnd"/>
+      <w:r>
+        <w:t>(</w:t>
+      </w:r>
+      <w:proofErr w:type="gramEnd"/>
+      <w:r>
+        <w:t>);</w:t>
       </w:r>
     </w:p>
     <w:p>
@@ -5973,7 +6741,28 @@
         <w:pStyle w:val="aff0"/>
       </w:pPr>
       <w:r>
-        <w:t xml:space="preserve">    return NoContent();</w:t>
+        <w:t xml:space="preserve">    </w:t>
+      </w:r>
+      <w:proofErr w:type="spellStart"/>
+      <w:r>
+        <w:t>return</w:t>
+      </w:r>
+      <w:proofErr w:type="spellEnd"/>
+      <w:r>
+        <w:t xml:space="preserve"> </w:t>
+      </w:r>
+      <w:proofErr w:type="spellStart"/>
+      <w:proofErr w:type="gramStart"/>
+      <w:r>
+        <w:t>NoContent</w:t>
+      </w:r>
+      <w:proofErr w:type="spellEnd"/>
+      <w:r>
+        <w:t>(</w:t>
+      </w:r>
+      <w:proofErr w:type="gramEnd"/>
+      <w:r>
+        <w:t>);</w:t>
       </w:r>
     </w:p>
     <w:p>
@@ -6199,7 +6988,35 @@
         <w:rPr>
           <w:lang w:val="en-US"/>
         </w:rPr>
-        <w:t>&lt;StackPanel Grid.Column="1"</w:t>
+        <w:t>&lt;</w:t>
+      </w:r>
+      <w:proofErr w:type="spellStart"/>
+      <w:r>
+        <w:rPr>
+          <w:lang w:val="en-US"/>
+        </w:rPr>
+        <w:t>StackPanel</w:t>
+      </w:r>
+      <w:proofErr w:type="spellEnd"/>
+      <w:r>
+        <w:rPr>
+          <w:lang w:val="en-US"/>
+        </w:rPr>
+        <w:t xml:space="preserve"> </w:t>
+      </w:r>
+      <w:proofErr w:type="spellStart"/>
+      <w:r>
+        <w:rPr>
+          <w:lang w:val="en-US"/>
+        </w:rPr>
+        <w:t>Grid.Column</w:t>
+      </w:r>
+      <w:proofErr w:type="spellEnd"/>
+      <w:r>
+        <w:rPr>
+          <w:lang w:val="en-US"/>
+        </w:rPr>
+        <w:t>="1"</w:t>
       </w:r>
     </w:p>
     <w:p>
@@ -6215,23 +7032,39 @@
         </w:rPr>
         <w:t xml:space="preserve">            </w:t>
       </w:r>
-      <w:r>
-        <w:rPr>
-          <w:lang w:val="en-US"/>
-        </w:rPr>
-        <w:t>HorizontalAlignment="Right"</w:t>
-      </w:r>
-    </w:p>
-    <w:p>
-      <w:pPr>
-        <w:pStyle w:val="aff0"/>
-      </w:pPr>
-      <w:r>
-        <w:rPr>
-          <w:lang w:val="en-US"/>
-        </w:rPr>
-        <w:t xml:space="preserve">            VerticalAlignment</w:t>
-      </w:r>
+      <w:proofErr w:type="spellStart"/>
+      <w:r>
+        <w:rPr>
+          <w:lang w:val="en-US"/>
+        </w:rPr>
+        <w:t>HorizontalAlignment</w:t>
+      </w:r>
+      <w:proofErr w:type="spellEnd"/>
+      <w:r>
+        <w:rPr>
+          <w:lang w:val="en-US"/>
+        </w:rPr>
+        <w:t>="Right"</w:t>
+      </w:r>
+    </w:p>
+    <w:p>
+      <w:pPr>
+        <w:pStyle w:val="aff0"/>
+      </w:pPr>
+      <w:r>
+        <w:rPr>
+          <w:lang w:val="en-US"/>
+        </w:rPr>
+        <w:t xml:space="preserve">            </w:t>
+      </w:r>
+      <w:proofErr w:type="spellStart"/>
+      <w:r>
+        <w:rPr>
+          <w:lang w:val="en-US"/>
+        </w:rPr>
+        <w:t>VerticalAlignment</w:t>
+      </w:r>
+      <w:proofErr w:type="spellEnd"/>
       <w:r>
         <w:t>="</w:t>
       </w:r>
@@ -6252,9 +7085,11 @@
       <w:r>
         <w:t xml:space="preserve">    </w:t>
       </w:r>
+      <w:proofErr w:type="gramStart"/>
       <w:r>
         <w:t>&lt;!—</w:t>
       </w:r>
+      <w:proofErr w:type="gramEnd"/>
       <w:r>
         <w:t>Код</w:t>
       </w:r>
@@ -6294,41 +7129,156 @@
         </w:rPr>
       </w:pPr>
       <w:r>
+        <w:lastRenderedPageBreak/>
         <w:t xml:space="preserve">    </w:t>
       </w:r>
       <w:r>
         <w:rPr>
           <w:lang w:val="en-US"/>
         </w:rPr>
-        <w:t>&lt;Button Command="{Binding DataContext.ViewTournamentDetailsCommand, RelativeSource={RelativeSource AncestorType=ItemsControl}}"</w:t>
-      </w:r>
-    </w:p>
-    <w:p>
-      <w:pPr>
-        <w:pStyle w:val="aff0"/>
-        <w:rPr>
-          <w:lang w:val="en-US"/>
-        </w:rPr>
-      </w:pPr>
-      <w:r>
-        <w:rPr>
-          <w:lang w:val="en-US"/>
-        </w:rPr>
-        <w:t xml:space="preserve">            CommandParameter="{Binding}"</w:t>
-      </w:r>
-    </w:p>
-    <w:p>
-      <w:pPr>
-        <w:pStyle w:val="aff0"/>
-        <w:rPr>
-          <w:lang w:val="en-US"/>
-        </w:rPr>
-      </w:pPr>
-      <w:r>
-        <w:rPr>
-          <w:lang w:val="en-US"/>
-        </w:rPr>
-        <w:t xml:space="preserve">            Style="{StaticResource IconButtonStyle}"&gt;</w:t>
+        <w:t xml:space="preserve">&lt;Button Command="{Binding </w:t>
+      </w:r>
+      <w:proofErr w:type="spellStart"/>
+      <w:r>
+        <w:rPr>
+          <w:lang w:val="en-US"/>
+        </w:rPr>
+        <w:t>DataContext.ViewTournamentDetailsCommand</w:t>
+      </w:r>
+      <w:proofErr w:type="spellEnd"/>
+      <w:r>
+        <w:rPr>
+          <w:lang w:val="en-US"/>
+        </w:rPr>
+        <w:t xml:space="preserve">, </w:t>
+      </w:r>
+      <w:proofErr w:type="spellStart"/>
+      <w:r>
+        <w:rPr>
+          <w:lang w:val="en-US"/>
+        </w:rPr>
+        <w:t>RelativeSource</w:t>
+      </w:r>
+      <w:proofErr w:type="spellEnd"/>
+      <w:proofErr w:type="gramStart"/>
+      <w:r>
+        <w:rPr>
+          <w:lang w:val="en-US"/>
+        </w:rPr>
+        <w:t>={</w:t>
+      </w:r>
+      <w:proofErr w:type="spellStart"/>
+      <w:proofErr w:type="gramEnd"/>
+      <w:r>
+        <w:rPr>
+          <w:lang w:val="en-US"/>
+        </w:rPr>
+        <w:t>RelativeSource</w:t>
+      </w:r>
+      <w:proofErr w:type="spellEnd"/>
+      <w:r>
+        <w:rPr>
+          <w:lang w:val="en-US"/>
+        </w:rPr>
+        <w:t xml:space="preserve"> </w:t>
+      </w:r>
+      <w:proofErr w:type="spellStart"/>
+      <w:r>
+        <w:rPr>
+          <w:lang w:val="en-US"/>
+        </w:rPr>
+        <w:t>AncestorType</w:t>
+      </w:r>
+      <w:proofErr w:type="spellEnd"/>
+      <w:r>
+        <w:rPr>
+          <w:lang w:val="en-US"/>
+        </w:rPr>
+        <w:t>=</w:t>
+      </w:r>
+      <w:proofErr w:type="spellStart"/>
+      <w:r>
+        <w:rPr>
+          <w:lang w:val="en-US"/>
+        </w:rPr>
+        <w:t>ItemsControl</w:t>
+      </w:r>
+      <w:proofErr w:type="spellEnd"/>
+      <w:r>
+        <w:rPr>
+          <w:lang w:val="en-US"/>
+        </w:rPr>
+        <w:t>}}"</w:t>
+      </w:r>
+    </w:p>
+    <w:p>
+      <w:pPr>
+        <w:pStyle w:val="aff0"/>
+        <w:rPr>
+          <w:lang w:val="en-US"/>
+        </w:rPr>
+      </w:pPr>
+      <w:r>
+        <w:rPr>
+          <w:lang w:val="en-US"/>
+        </w:rPr>
+        <w:t xml:space="preserve">            </w:t>
+      </w:r>
+      <w:proofErr w:type="spellStart"/>
+      <w:r>
+        <w:rPr>
+          <w:lang w:val="en-US"/>
+        </w:rPr>
+        <w:t>CommandParameter</w:t>
+      </w:r>
+      <w:proofErr w:type="spellEnd"/>
+      <w:r>
+        <w:rPr>
+          <w:lang w:val="en-US"/>
+        </w:rPr>
+        <w:t>="{Binding}"</w:t>
+      </w:r>
+    </w:p>
+    <w:p>
+      <w:pPr>
+        <w:pStyle w:val="aff0"/>
+        <w:rPr>
+          <w:lang w:val="en-US"/>
+        </w:rPr>
+      </w:pPr>
+      <w:r>
+        <w:rPr>
+          <w:lang w:val="en-US"/>
+        </w:rPr>
+        <w:t xml:space="preserve">            Style="{</w:t>
+      </w:r>
+      <w:proofErr w:type="spellStart"/>
+      <w:r>
+        <w:rPr>
+          <w:lang w:val="en-US"/>
+        </w:rPr>
+        <w:t>StaticResource</w:t>
+      </w:r>
+      <w:proofErr w:type="spellEnd"/>
+      <w:r>
+        <w:rPr>
+          <w:lang w:val="en-US"/>
+        </w:rPr>
+        <w:t xml:space="preserve"> </w:t>
+      </w:r>
+      <w:proofErr w:type="spellStart"/>
+      <w:r>
+        <w:rPr>
+          <w:lang w:val="en-US"/>
+        </w:rPr>
+        <w:t>IconButtonStyle</w:t>
+      </w:r>
+      <w:proofErr w:type="spellEnd"/>
+      <w:r>
+        <w:rPr>
+          <w:lang w:val="en-US"/>
+        </w:rPr>
+        <w:t>}"&gt;</w:t>
       </w:r>
     </w:p>
     <w:p>
@@ -6341,8 +7291,13 @@
         </w:rPr>
         <w:t xml:space="preserve">        </w:t>
       </w:r>
-      <w:r>
-        <w:t xml:space="preserve">&lt;!—- </w:t>
+      <w:proofErr w:type="gramStart"/>
+      <w:r>
+        <w:t>&lt;!—-</w:t>
+      </w:r>
+      <w:proofErr w:type="gramEnd"/>
+      <w:r>
+        <w:t xml:space="preserve"> </w:t>
       </w:r>
       <w:r>
         <w:t xml:space="preserve">Иконка </w:t>
@@ -6377,7 +7332,23 @@
         <w:rPr>
           <w:lang w:val="en-US"/>
         </w:rPr>
-        <w:t>&lt;materialDesign:PackIcon Kind="Eye"/&gt;</w:t>
+        <w:t>&lt;</w:t>
+      </w:r>
+      <w:proofErr w:type="spellStart"/>
+      <w:proofErr w:type="gramStart"/>
+      <w:r>
+        <w:rPr>
+          <w:lang w:val="en-US"/>
+        </w:rPr>
+        <w:t>materialDesign:PackIcon</w:t>
+      </w:r>
+      <w:proofErr w:type="spellEnd"/>
+      <w:proofErr w:type="gramEnd"/>
+      <w:r>
+        <w:rPr>
+          <w:lang w:val="en-US"/>
+        </w:rPr>
+        <w:t xml:space="preserve"> Kind="Eye"/&gt;</w:t>
       </w:r>
     </w:p>
     <w:p>
@@ -6405,8 +7376,16 @@
         <w:rPr>
           <w:lang w:val="en-US"/>
         </w:rPr>
-        <w:t xml:space="preserve">    &lt;!—</w:t>
-      </w:r>
+        <w:t xml:space="preserve">    </w:t>
+      </w:r>
+      <w:proofErr w:type="gramStart"/>
+      <w:r>
+        <w:rPr>
+          <w:lang w:val="en-US"/>
+        </w:rPr>
+        <w:t>&lt;!—</w:t>
+      </w:r>
+      <w:proofErr w:type="gramEnd"/>
       <w:r>
         <w:t>Кнопка</w:t>
       </w:r>
@@ -6455,35 +7434,149 @@
         <w:rPr>
           <w:lang w:val="en-US"/>
         </w:rPr>
-        <w:t xml:space="preserve">    &lt;Button Command="{Binding DataContext.EditTournamentCommand, RelativeSource={RelativeSource AncestorType=ItemsControl}}"</w:t>
-      </w:r>
-    </w:p>
-    <w:p>
-      <w:pPr>
-        <w:pStyle w:val="aff0"/>
-        <w:rPr>
-          <w:lang w:val="en-US"/>
-        </w:rPr>
-      </w:pPr>
-      <w:r>
-        <w:rPr>
-          <w:lang w:val="en-US"/>
-        </w:rPr>
-        <w:t xml:space="preserve">            CommandParameter="{Binding}"</w:t>
-      </w:r>
-    </w:p>
-    <w:p>
-      <w:pPr>
-        <w:pStyle w:val="aff0"/>
-        <w:rPr>
-          <w:lang w:val="en-US"/>
-        </w:rPr>
-      </w:pPr>
-      <w:r>
-        <w:rPr>
-          <w:lang w:val="en-US"/>
-        </w:rPr>
-        <w:t xml:space="preserve">            Style="{StaticResource IconButtonStyle}"&gt;</w:t>
+        <w:t xml:space="preserve">    &lt;Button Command="{Binding </w:t>
+      </w:r>
+      <w:proofErr w:type="spellStart"/>
+      <w:r>
+        <w:rPr>
+          <w:lang w:val="en-US"/>
+        </w:rPr>
+        <w:t>DataContext.EditTournamentCommand</w:t>
+      </w:r>
+      <w:proofErr w:type="spellEnd"/>
+      <w:r>
+        <w:rPr>
+          <w:lang w:val="en-US"/>
+        </w:rPr>
+        <w:t xml:space="preserve">, </w:t>
+      </w:r>
+      <w:proofErr w:type="spellStart"/>
+      <w:r>
+        <w:rPr>
+          <w:lang w:val="en-US"/>
+        </w:rPr>
+        <w:t>RelativeSource</w:t>
+      </w:r>
+      <w:proofErr w:type="spellEnd"/>
+      <w:proofErr w:type="gramStart"/>
+      <w:r>
+        <w:rPr>
+          <w:lang w:val="en-US"/>
+        </w:rPr>
+        <w:t>={</w:t>
+      </w:r>
+      <w:proofErr w:type="spellStart"/>
+      <w:proofErr w:type="gramEnd"/>
+      <w:r>
+        <w:rPr>
+          <w:lang w:val="en-US"/>
+        </w:rPr>
+        <w:t>RelativeSource</w:t>
+      </w:r>
+      <w:proofErr w:type="spellEnd"/>
+      <w:r>
+        <w:rPr>
+          <w:lang w:val="en-US"/>
+        </w:rPr>
+        <w:t xml:space="preserve"> </w:t>
+      </w:r>
+      <w:proofErr w:type="spellStart"/>
+      <w:r>
+        <w:rPr>
+          <w:lang w:val="en-US"/>
+        </w:rPr>
+        <w:t>AncestorType</w:t>
+      </w:r>
+      <w:proofErr w:type="spellEnd"/>
+      <w:r>
+        <w:rPr>
+          <w:lang w:val="en-US"/>
+        </w:rPr>
+        <w:t>=</w:t>
+      </w:r>
+      <w:proofErr w:type="spellStart"/>
+      <w:r>
+        <w:rPr>
+          <w:lang w:val="en-US"/>
+        </w:rPr>
+        <w:t>ItemsControl</w:t>
+      </w:r>
+      <w:proofErr w:type="spellEnd"/>
+      <w:r>
+        <w:rPr>
+          <w:lang w:val="en-US"/>
+        </w:rPr>
+        <w:t>}}"</w:t>
+      </w:r>
+    </w:p>
+    <w:p>
+      <w:pPr>
+        <w:pStyle w:val="aff0"/>
+        <w:rPr>
+          <w:lang w:val="en-US"/>
+        </w:rPr>
+      </w:pPr>
+      <w:r>
+        <w:rPr>
+          <w:lang w:val="en-US"/>
+        </w:rPr>
+        <w:t xml:space="preserve">            </w:t>
+      </w:r>
+      <w:proofErr w:type="spellStart"/>
+      <w:r>
+        <w:rPr>
+          <w:lang w:val="en-US"/>
+        </w:rPr>
+        <w:t>CommandParameter</w:t>
+      </w:r>
+      <w:proofErr w:type="spellEnd"/>
+      <w:r>
+        <w:rPr>
+          <w:lang w:val="en-US"/>
+        </w:rPr>
+        <w:t>="{Binding}"</w:t>
+      </w:r>
+    </w:p>
+    <w:p>
+      <w:pPr>
+        <w:pStyle w:val="aff0"/>
+        <w:rPr>
+          <w:lang w:val="en-US"/>
+        </w:rPr>
+      </w:pPr>
+      <w:r>
+        <w:rPr>
+          <w:lang w:val="en-US"/>
+        </w:rPr>
+        <w:t xml:space="preserve">            Style="{</w:t>
+      </w:r>
+      <w:proofErr w:type="spellStart"/>
+      <w:r>
+        <w:rPr>
+          <w:lang w:val="en-US"/>
+        </w:rPr>
+        <w:t>StaticResource</w:t>
+      </w:r>
+      <w:proofErr w:type="spellEnd"/>
+      <w:r>
+        <w:rPr>
+          <w:lang w:val="en-US"/>
+        </w:rPr>
+        <w:t xml:space="preserve"> </w:t>
+      </w:r>
+      <w:proofErr w:type="spellStart"/>
+      <w:r>
+        <w:rPr>
+          <w:lang w:val="en-US"/>
+        </w:rPr>
+        <w:t>IconButtonStyle</w:t>
+      </w:r>
+      <w:proofErr w:type="spellEnd"/>
+      <w:r>
+        <w:rPr>
+          <w:lang w:val="en-US"/>
+        </w:rPr>
+        <w:t>}"&gt;</w:t>
       </w:r>
     </w:p>
     <w:p>
@@ -6496,8 +7589,13 @@
         </w:rPr>
         <w:t xml:space="preserve">        </w:t>
       </w:r>
-      <w:r>
-        <w:t>&lt;!-- Иконка "карандаш" для визуального обозначения редактирования --&gt;</w:t>
+      <w:proofErr w:type="gramStart"/>
+      <w:r>
+        <w:t>&lt;!--</w:t>
+      </w:r>
+      <w:proofErr w:type="gramEnd"/>
+      <w:r>
+        <w:t xml:space="preserve"> Иконка "карандаш" для визуального обозначения редактирования --&gt;</w:t>
       </w:r>
     </w:p>
     <w:p>
@@ -6514,7 +7612,23 @@
         <w:rPr>
           <w:lang w:val="en-US"/>
         </w:rPr>
-        <w:t>&lt;materialDesign:PackIcon Kind="Pencil"/&gt;</w:t>
+        <w:t>&lt;</w:t>
+      </w:r>
+      <w:proofErr w:type="spellStart"/>
+      <w:proofErr w:type="gramStart"/>
+      <w:r>
+        <w:rPr>
+          <w:lang w:val="en-US"/>
+        </w:rPr>
+        <w:t>materialDesign:PackIcon</w:t>
+      </w:r>
+      <w:proofErr w:type="spellEnd"/>
+      <w:proofErr w:type="gramEnd"/>
+      <w:r>
+        <w:rPr>
+          <w:lang w:val="en-US"/>
+        </w:rPr>
+        <w:t xml:space="preserve"> Kind="Pencil"/&gt;</w:t>
       </w:r>
     </w:p>
     <w:p>
@@ -6549,78 +7663,239 @@
         </w:rPr>
         <w:t xml:space="preserve">    </w:t>
       </w:r>
-      <w:r>
-        <w:t>&lt;!-- Кнопка для удаления турнира --&gt;</w:t>
-      </w:r>
-    </w:p>
-    <w:p>
-      <w:pPr>
-        <w:pStyle w:val="aff0"/>
-        <w:rPr>
-          <w:lang w:val="en-US"/>
-        </w:rPr>
-      </w:pPr>
-      <w:r>
-        <w:rPr>
-          <w:lang w:val="en-US"/>
-        </w:rPr>
-        <w:t xml:space="preserve">    &lt;Button Command="{Binding DataContext.DeleteTournamentCommand, RelativeSource={RelativeSource AncestorType=ItemsControl}}"</w:t>
-      </w:r>
-    </w:p>
-    <w:p>
-      <w:pPr>
-        <w:pStyle w:val="aff0"/>
-        <w:rPr>
-          <w:lang w:val="en-US"/>
-        </w:rPr>
-      </w:pPr>
-      <w:r>
-        <w:rPr>
-          <w:lang w:val="en-US"/>
-        </w:rPr>
-        <w:t xml:space="preserve">            CommandParameter="{Binding}"</w:t>
-      </w:r>
-    </w:p>
-    <w:p>
-      <w:pPr>
-        <w:pStyle w:val="aff0"/>
-        <w:rPr>
-          <w:lang w:val="en-US"/>
-        </w:rPr>
-      </w:pPr>
-      <w:r>
-        <w:rPr>
-          <w:lang w:val="en-US"/>
-        </w:rPr>
-        <w:t xml:space="preserve">            Style="{StaticResource IconButtonStyle}"</w:t>
-      </w:r>
-    </w:p>
-    <w:p>
-      <w:pPr>
-        <w:pStyle w:val="aff0"/>
-        <w:rPr>
-          <w:lang w:val="en-US"/>
-        </w:rPr>
-      </w:pPr>
-      <w:r>
-        <w:rPr>
-          <w:lang w:val="en-US"/>
-        </w:rPr>
-        <w:t xml:space="preserve">            Foreground="{StaticResource ErrorBrush}"&gt;</w:t>
-      </w:r>
-    </w:p>
-    <w:p>
-      <w:pPr>
-        <w:pStyle w:val="aff0"/>
-        <w:rPr>
-          <w:lang w:val="en-US"/>
-        </w:rPr>
-      </w:pPr>
-      <w:r>
-        <w:rPr>
-          <w:lang w:val="en-US"/>
-        </w:rPr>
-        <w:t xml:space="preserve">        &lt;!-- </w:t>
+      <w:proofErr w:type="gramStart"/>
+      <w:r>
+        <w:t>&lt;!--</w:t>
+      </w:r>
+      <w:proofErr w:type="gramEnd"/>
+      <w:r>
+        <w:t xml:space="preserve"> Кнопка для удаления турнира --&gt;</w:t>
+      </w:r>
+    </w:p>
+    <w:p>
+      <w:pPr>
+        <w:pStyle w:val="aff0"/>
+        <w:rPr>
+          <w:lang w:val="en-US"/>
+        </w:rPr>
+      </w:pPr>
+      <w:r>
+        <w:rPr>
+          <w:lang w:val="en-US"/>
+        </w:rPr>
+        <w:t xml:space="preserve">    &lt;Button Command="{Binding </w:t>
+      </w:r>
+      <w:proofErr w:type="spellStart"/>
+      <w:r>
+        <w:rPr>
+          <w:lang w:val="en-US"/>
+        </w:rPr>
+        <w:t>DataContext.DeleteTournamentCommand</w:t>
+      </w:r>
+      <w:proofErr w:type="spellEnd"/>
+      <w:r>
+        <w:rPr>
+          <w:lang w:val="en-US"/>
+        </w:rPr>
+        <w:t xml:space="preserve">, </w:t>
+      </w:r>
+      <w:proofErr w:type="spellStart"/>
+      <w:r>
+        <w:rPr>
+          <w:lang w:val="en-US"/>
+        </w:rPr>
+        <w:t>RelativeSource</w:t>
+      </w:r>
+      <w:proofErr w:type="spellEnd"/>
+      <w:proofErr w:type="gramStart"/>
+      <w:r>
+        <w:rPr>
+          <w:lang w:val="en-US"/>
+        </w:rPr>
+        <w:t>={</w:t>
+      </w:r>
+      <w:proofErr w:type="spellStart"/>
+      <w:proofErr w:type="gramEnd"/>
+      <w:r>
+        <w:rPr>
+          <w:lang w:val="en-US"/>
+        </w:rPr>
+        <w:t>RelativeSource</w:t>
+      </w:r>
+      <w:proofErr w:type="spellEnd"/>
+      <w:r>
+        <w:rPr>
+          <w:lang w:val="en-US"/>
+        </w:rPr>
+        <w:t xml:space="preserve"> </w:t>
+      </w:r>
+      <w:proofErr w:type="spellStart"/>
+      <w:r>
+        <w:rPr>
+          <w:lang w:val="en-US"/>
+        </w:rPr>
+        <w:t>AncestorType</w:t>
+      </w:r>
+      <w:proofErr w:type="spellEnd"/>
+      <w:r>
+        <w:rPr>
+          <w:lang w:val="en-US"/>
+        </w:rPr>
+        <w:t>=</w:t>
+      </w:r>
+      <w:proofErr w:type="spellStart"/>
+      <w:r>
+        <w:rPr>
+          <w:lang w:val="en-US"/>
+        </w:rPr>
+        <w:t>ItemsControl</w:t>
+      </w:r>
+      <w:proofErr w:type="spellEnd"/>
+      <w:r>
+        <w:rPr>
+          <w:lang w:val="en-US"/>
+        </w:rPr>
+        <w:t>}}"</w:t>
+      </w:r>
+    </w:p>
+    <w:p>
+      <w:pPr>
+        <w:pStyle w:val="aff0"/>
+        <w:rPr>
+          <w:lang w:val="en-US"/>
+        </w:rPr>
+      </w:pPr>
+      <w:r>
+        <w:rPr>
+          <w:lang w:val="en-US"/>
+        </w:rPr>
+        <w:t xml:space="preserve">            </w:t>
+      </w:r>
+      <w:proofErr w:type="spellStart"/>
+      <w:r>
+        <w:rPr>
+          <w:lang w:val="en-US"/>
+        </w:rPr>
+        <w:t>CommandParameter</w:t>
+      </w:r>
+      <w:proofErr w:type="spellEnd"/>
+      <w:r>
+        <w:rPr>
+          <w:lang w:val="en-US"/>
+        </w:rPr>
+        <w:t>="{Binding}"</w:t>
+      </w:r>
+    </w:p>
+    <w:p>
+      <w:pPr>
+        <w:pStyle w:val="aff0"/>
+        <w:rPr>
+          <w:lang w:val="en-US"/>
+        </w:rPr>
+      </w:pPr>
+      <w:r>
+        <w:rPr>
+          <w:lang w:val="en-US"/>
+        </w:rPr>
+        <w:t xml:space="preserve">            Style="{</w:t>
+      </w:r>
+      <w:proofErr w:type="spellStart"/>
+      <w:r>
+        <w:rPr>
+          <w:lang w:val="en-US"/>
+        </w:rPr>
+        <w:t>StaticResource</w:t>
+      </w:r>
+      <w:proofErr w:type="spellEnd"/>
+      <w:r>
+        <w:rPr>
+          <w:lang w:val="en-US"/>
+        </w:rPr>
+        <w:t xml:space="preserve"> </w:t>
+      </w:r>
+      <w:proofErr w:type="spellStart"/>
+      <w:r>
+        <w:rPr>
+          <w:lang w:val="en-US"/>
+        </w:rPr>
+        <w:t>IconButtonStyle</w:t>
+      </w:r>
+      <w:proofErr w:type="spellEnd"/>
+      <w:r>
+        <w:rPr>
+          <w:lang w:val="en-US"/>
+        </w:rPr>
+        <w:t>}"</w:t>
+      </w:r>
+    </w:p>
+    <w:p>
+      <w:pPr>
+        <w:pStyle w:val="aff0"/>
+        <w:rPr>
+          <w:lang w:val="en-US"/>
+        </w:rPr>
+      </w:pPr>
+      <w:r>
+        <w:rPr>
+          <w:lang w:val="en-US"/>
+        </w:rPr>
+        <w:t xml:space="preserve">            Foreground="{</w:t>
+      </w:r>
+      <w:proofErr w:type="spellStart"/>
+      <w:r>
+        <w:rPr>
+          <w:lang w:val="en-US"/>
+        </w:rPr>
+        <w:t>StaticResource</w:t>
+      </w:r>
+      <w:proofErr w:type="spellEnd"/>
+      <w:r>
+        <w:rPr>
+          <w:lang w:val="en-US"/>
+        </w:rPr>
+        <w:t xml:space="preserve"> </w:t>
+      </w:r>
+      <w:proofErr w:type="spellStart"/>
+      <w:r>
+        <w:rPr>
+          <w:lang w:val="en-US"/>
+        </w:rPr>
+        <w:t>ErrorBrush</w:t>
+      </w:r>
+      <w:proofErr w:type="spellEnd"/>
+      <w:r>
+        <w:rPr>
+          <w:lang w:val="en-US"/>
+        </w:rPr>
+        <w:t>}"&gt;</w:t>
+      </w:r>
+    </w:p>
+    <w:p>
+      <w:pPr>
+        <w:pStyle w:val="aff0"/>
+        <w:rPr>
+          <w:lang w:val="en-US"/>
+        </w:rPr>
+      </w:pPr>
+      <w:r>
+        <w:rPr>
+          <w:lang w:val="en-US"/>
+        </w:rPr>
+        <w:t xml:space="preserve">        </w:t>
+      </w:r>
+      <w:proofErr w:type="gramStart"/>
+      <w:r>
+        <w:rPr>
+          <w:lang w:val="en-US"/>
+        </w:rPr>
+        <w:t>&lt;!--</w:t>
+      </w:r>
+      <w:proofErr w:type="gramEnd"/>
+      <w:r>
+        <w:rPr>
+          <w:lang w:val="en-US"/>
+        </w:rPr>
+        <w:t xml:space="preserve"> </w:t>
       </w:r>
       <w:r>
         <w:t>Иконка</w:t>
@@ -6694,7 +7969,23 @@
         <w:rPr>
           <w:lang w:val="en-US"/>
         </w:rPr>
-        <w:t>&lt;materialDesign:PackIcon Kind="Delete"/&gt;</w:t>
+        <w:t>&lt;</w:t>
+      </w:r>
+      <w:proofErr w:type="spellStart"/>
+      <w:proofErr w:type="gramStart"/>
+      <w:r>
+        <w:rPr>
+          <w:lang w:val="en-US"/>
+        </w:rPr>
+        <w:t>materialDesign:PackIcon</w:t>
+      </w:r>
+      <w:proofErr w:type="spellEnd"/>
+      <w:proofErr w:type="gramEnd"/>
+      <w:r>
+        <w:rPr>
+          <w:lang w:val="en-US"/>
+        </w:rPr>
+        <w:t xml:space="preserve"> Kind="Delete"/&gt;</w:t>
       </w:r>
     </w:p>
     <w:p>
@@ -6722,7 +8013,15 @@
         <w:pStyle w:val="aff0"/>
       </w:pPr>
       <w:r>
-        <w:t>&lt;/StackPanel&gt;</w:t>
+        <w:t>&lt;/</w:t>
+      </w:r>
+      <w:proofErr w:type="spellStart"/>
+      <w:r>
+        <w:t>StackPanel</w:t>
+      </w:r>
+      <w:proofErr w:type="spellEnd"/>
+      <w:r>
+        <w:t>&gt;</w:t>
       </w:r>
     </w:p>
     <w:p>
@@ -6767,7 +8066,35 @@
         <w:rPr>
           <w:lang w:val="en-US"/>
         </w:rPr>
-        <w:t>&lt;Style x:Key="IconButtonStyle" TargetType="Button"&gt;</w:t>
+        <w:t xml:space="preserve">&lt;Style </w:t>
+      </w:r>
+      <w:proofErr w:type="gramStart"/>
+      <w:r>
+        <w:rPr>
+          <w:lang w:val="en-US"/>
+        </w:rPr>
+        <w:t>x:Key</w:t>
+      </w:r>
+      <w:proofErr w:type="gramEnd"/>
+      <w:r>
+        <w:rPr>
+          <w:lang w:val="en-US"/>
+        </w:rPr>
+        <w:t xml:space="preserve">="IconButtonStyle" </w:t>
+      </w:r>
+      <w:proofErr w:type="spellStart"/>
+      <w:r>
+        <w:rPr>
+          <w:lang w:val="en-US"/>
+        </w:rPr>
+        <w:t>TargetType</w:t>
+      </w:r>
+      <w:proofErr w:type="spellEnd"/>
+      <w:r>
+        <w:rPr>
+          <w:lang w:val="en-US"/>
+        </w:rPr>
+        <w:t>="Button"&gt;</w:t>
       </w:r>
     </w:p>
     <w:p>
@@ -6780,8 +8107,13 @@
         </w:rPr>
         <w:t xml:space="preserve">    </w:t>
       </w:r>
-      <w:r>
-        <w:t xml:space="preserve">&lt;!— </w:t>
+      <w:proofErr w:type="gramStart"/>
+      <w:r>
+        <w:t>&lt;!—</w:t>
+      </w:r>
+      <w:proofErr w:type="gramEnd"/>
+      <w:r>
+        <w:t xml:space="preserve"> </w:t>
       </w:r>
       <w:r>
         <w:t>Свойств</w:t>
@@ -6893,9 +8225,6 @@
     <w:p>
       <w:pPr>
         <w:pStyle w:val="aff0"/>
-        <w:rPr>
-          <w:lang w:val="en-US"/>
-        </w:rPr>
       </w:pPr>
       <w:r>
         <w:rPr>
@@ -6903,51 +8232,38 @@
         </w:rPr>
         <w:t xml:space="preserve">    </w:t>
       </w:r>
-      <w:r>
-        <w:rPr>
-          <w:lang w:val="en-US"/>
-        </w:rPr>
-        <w:t xml:space="preserve">&lt;!— </w:t>
+      <w:proofErr w:type="gramStart"/>
+      <w:r>
+        <w:t>&lt;!—</w:t>
+      </w:r>
+      <w:proofErr w:type="gramEnd"/>
+      <w:r>
+        <w:t xml:space="preserve"> </w:t>
       </w:r>
       <w:r>
         <w:t>Свойство</w:t>
       </w:r>
       <w:r>
-        <w:rPr>
-          <w:lang w:val="en-US"/>
-        </w:rPr>
         <w:t xml:space="preserve"> </w:t>
       </w:r>
       <w:r>
         <w:t>отступов</w:t>
       </w:r>
       <w:r>
-        <w:rPr>
-          <w:lang w:val="en-US"/>
-        </w:rPr>
         <w:t xml:space="preserve"> </w:t>
       </w:r>
       <w:r>
         <w:t>элемента</w:t>
       </w:r>
       <w:r>
-        <w:rPr>
-          <w:lang w:val="en-US"/>
-        </w:rPr>
         <w:t xml:space="preserve"> --&gt;</w:t>
       </w:r>
     </w:p>
     <w:p>
       <w:pPr>
         <w:pStyle w:val="aff0"/>
-        <w:rPr>
-          <w:lang w:val="en-US"/>
-        </w:rPr>
-      </w:pPr>
-      <w:r>
-        <w:rPr>
-          <w:lang w:val="en-US"/>
-        </w:rPr>
+      </w:pPr>
+      <w:r>
         <w:t xml:space="preserve">    &lt;</w:t>
       </w:r>
       <w:r>
@@ -6957,9 +8273,6 @@
         <w:t>Setter</w:t>
       </w:r>
       <w:r>
-        <w:rPr>
-          <w:lang w:val="en-US"/>
-        </w:rPr>
         <w:t xml:space="preserve"> </w:t>
       </w:r>
       <w:r>
@@ -6969,9 +8282,6 @@
         <w:t>Property</w:t>
       </w:r>
       <w:r>
-        <w:rPr>
-          <w:lang w:val="en-US"/>
-        </w:rPr>
         <w:t>="</w:t>
       </w:r>
       <w:r>
@@ -6981,9 +8291,6 @@
         <w:t>Padding</w:t>
       </w:r>
       <w:r>
-        <w:rPr>
-          <w:lang w:val="en-US"/>
-        </w:rPr>
         <w:t xml:space="preserve">" </w:t>
       </w:r>
       <w:r>
@@ -6993,24 +8300,23 @@
         <w:t>Value</w:t>
       </w:r>
       <w:r>
-        <w:rPr>
-          <w:lang w:val="en-US"/>
-        </w:rPr>
         <w:t>="8"/&gt;</w:t>
       </w:r>
     </w:p>
     <w:p>
       <w:pPr>
         <w:pStyle w:val="aff0"/>
-        <w:rPr>
-          <w:lang w:val="en-US"/>
-        </w:rPr>
-      </w:pPr>
-      <w:r>
-        <w:rPr>
-          <w:lang w:val="en-US"/>
-        </w:rPr>
-        <w:t xml:space="preserve">    &lt;!— </w:t>
+      </w:pPr>
+      <w:r>
+        <w:t xml:space="preserve">    </w:t>
+      </w:r>
+      <w:proofErr w:type="gramStart"/>
+      <w:r>
+        <w:t>&lt;!—</w:t>
+      </w:r>
+      <w:proofErr w:type="gramEnd"/>
+      <w:r>
+        <w:t xml:space="preserve"> </w:t>
       </w:r>
       <w:r>
         <w:t>Свойств</w:t>
@@ -7019,36 +8325,24 @@
         <w:t>а</w:t>
       </w:r>
       <w:r>
-        <w:rPr>
-          <w:lang w:val="en-US"/>
-        </w:rPr>
         <w:t xml:space="preserve"> </w:t>
       </w:r>
       <w:r>
         <w:t>цвета</w:t>
       </w:r>
       <w:r>
-        <w:rPr>
-          <w:lang w:val="en-US"/>
-        </w:rPr>
         <w:t xml:space="preserve"> </w:t>
       </w:r>
       <w:r>
         <w:t>фона</w:t>
       </w:r>
       <w:r>
-        <w:rPr>
-          <w:lang w:val="en-US"/>
-        </w:rPr>
         <w:t xml:space="preserve"> </w:t>
       </w:r>
       <w:r>
         <w:t>элемента</w:t>
       </w:r>
       <w:r>
-        <w:rPr>
-          <w:lang w:val="en-US"/>
-        </w:rPr>
         <w:t xml:space="preserve"> --&gt;</w:t>
       </w:r>
     </w:p>
@@ -7060,9 +8354,6 @@
         </w:rPr>
       </w:pPr>
       <w:r>
-        <w:rPr>
-          <w:lang w:val="en-US"/>
-        </w:rPr>
         <w:t xml:space="preserve">    </w:t>
       </w:r>
       <w:r>
@@ -7083,7 +8374,21 @@
         <w:rPr>
           <w:lang w:val="en-US"/>
         </w:rPr>
-        <w:t xml:space="preserve">    &lt;Setter Property="BorderBrush" Value="Transparent"/&gt;</w:t>
+        <w:t xml:space="preserve">    &lt;Setter Property="</w:t>
+      </w:r>
+      <w:proofErr w:type="spellStart"/>
+      <w:r>
+        <w:rPr>
+          <w:lang w:val="en-US"/>
+        </w:rPr>
+        <w:t>BorderBrush</w:t>
+      </w:r>
+      <w:proofErr w:type="spellEnd"/>
+      <w:r>
+        <w:rPr>
+          <w:lang w:val="en-US"/>
+        </w:rPr>
+        <w:t>" Value="Transparent"/&gt;</w:t>
       </w:r>
     </w:p>
     <w:p>
@@ -7099,12 +8404,14 @@
         </w:rPr>
         <w:t xml:space="preserve">    </w:t>
       </w:r>
+      <w:proofErr w:type="gramStart"/>
       <w:r>
         <w:rPr>
           <w:lang w:val="en-US"/>
         </w:rPr>
         <w:t>&lt;!—</w:t>
       </w:r>
+      <w:proofErr w:type="gramEnd"/>
       <w:r>
         <w:rPr>
           <w:lang w:val="en-US"/>
@@ -7159,7 +8466,22 @@
         <w:rPr>
           <w:lang w:val="en-US"/>
         </w:rPr>
-        <w:t xml:space="preserve">    &lt;Setter Property="BorderThickness" Value="0"/&gt;</w:t>
+        <w:lastRenderedPageBreak/>
+        <w:t xml:space="preserve">    &lt;Setter Property="</w:t>
+      </w:r>
+      <w:proofErr w:type="spellStart"/>
+      <w:r>
+        <w:rPr>
+          <w:lang w:val="en-US"/>
+        </w:rPr>
+        <w:t>BorderThickness</w:t>
+      </w:r>
+      <w:proofErr w:type="spellEnd"/>
+      <w:r>
+        <w:rPr>
+          <w:lang w:val="en-US"/>
+        </w:rPr>
+        <w:t>" Value="0"/&gt;</w:t>
       </w:r>
     </w:p>
     <w:p>
@@ -7175,12 +8497,14 @@
         </w:rPr>
         <w:t xml:space="preserve">    </w:t>
       </w:r>
+      <w:proofErr w:type="gramStart"/>
       <w:r>
         <w:rPr>
           <w:lang w:val="en-US"/>
         </w:rPr>
         <w:t>&lt;!—</w:t>
       </w:r>
+      <w:proofErr w:type="gramEnd"/>
       <w:r>
         <w:rPr>
           <w:lang w:val="en-US"/>
@@ -7235,7 +8559,35 @@
         <w:rPr>
           <w:lang w:val="en-US"/>
         </w:rPr>
-        <w:t xml:space="preserve">    &lt;Setter Property="Foreground" Value="{StaticResource TextPrimaryBrush}"/&gt;</w:t>
+        <w:t xml:space="preserve">    &lt;Setter Property="Foreground" Value="{</w:t>
+      </w:r>
+      <w:proofErr w:type="spellStart"/>
+      <w:r>
+        <w:rPr>
+          <w:lang w:val="en-US"/>
+        </w:rPr>
+        <w:t>StaticResource</w:t>
+      </w:r>
+      <w:proofErr w:type="spellEnd"/>
+      <w:r>
+        <w:rPr>
+          <w:lang w:val="en-US"/>
+        </w:rPr>
+        <w:t xml:space="preserve"> </w:t>
+      </w:r>
+      <w:proofErr w:type="spellStart"/>
+      <w:r>
+        <w:rPr>
+          <w:lang w:val="en-US"/>
+        </w:rPr>
+        <w:t>TextPrimaryBrush</w:t>
+      </w:r>
+      <w:proofErr w:type="spellEnd"/>
+      <w:r>
+        <w:rPr>
+          <w:lang w:val="en-US"/>
+        </w:rPr>
+        <w:t>}"/&gt;</w:t>
       </w:r>
     </w:p>
     <w:p>
@@ -7248,8 +8600,13 @@
         </w:rPr>
         <w:t xml:space="preserve">    </w:t>
       </w:r>
-      <w:r>
-        <w:t xml:space="preserve">&lt;!— </w:t>
+      <w:proofErr w:type="gramStart"/>
+      <w:r>
+        <w:t>&lt;!—</w:t>
+      </w:r>
+      <w:proofErr w:type="gramEnd"/>
+      <w:r>
+        <w:t xml:space="preserve"> </w:t>
       </w:r>
       <w:r>
         <w:t>Свойство</w:t>
@@ -7291,8 +8648,13 @@
         </w:rPr>
         <w:t xml:space="preserve">    </w:t>
       </w:r>
-      <w:r>
-        <w:t xml:space="preserve">&lt;!— </w:t>
+      <w:proofErr w:type="gramStart"/>
+      <w:r>
+        <w:t>&lt;!—</w:t>
+      </w:r>
+      <w:proofErr w:type="gramEnd"/>
+      <w:r>
+        <w:t xml:space="preserve"> </w:t>
       </w:r>
       <w:r>
         <w:t>Свойство вертикального выравнивания контента внутри</w:t>
@@ -7349,7 +8711,21 @@
         <w:rPr>
           <w:lang w:val="en-US"/>
         </w:rPr>
-        <w:t xml:space="preserve">        &lt;Setter.Value&gt;</w:t>
+        <w:t xml:space="preserve">        &lt;</w:t>
+      </w:r>
+      <w:proofErr w:type="spellStart"/>
+      <w:r>
+        <w:rPr>
+          <w:lang w:val="en-US"/>
+        </w:rPr>
+        <w:t>Setter.Value</w:t>
+      </w:r>
+      <w:proofErr w:type="spellEnd"/>
+      <w:r>
+        <w:rPr>
+          <w:lang w:val="en-US"/>
+        </w:rPr>
+        <w:t>&gt;</w:t>
       </w:r>
     </w:p>
     <w:p>
@@ -7377,12 +8753,14 @@
         </w:rPr>
         <w:t xml:space="preserve">      </w:t>
       </w:r>
+      <w:proofErr w:type="gramStart"/>
       <w:r>
         <w:rPr>
           <w:lang w:val="en-US"/>
         </w:rPr>
         <w:t>&lt;!—</w:t>
       </w:r>
+      <w:proofErr w:type="gramEnd"/>
       <w:r>
         <w:rPr>
           <w:lang w:val="en-US"/>
@@ -7419,119 +8797,413 @@
         <w:rPr>
           <w:lang w:val="en-US"/>
         </w:rPr>
-        <w:t xml:space="preserve">            &lt;ControlTemplate TargetType="Button"&gt;</w:t>
-      </w:r>
-    </w:p>
-    <w:p>
-      <w:pPr>
-        <w:pStyle w:val="aff0"/>
-        <w:rPr>
-          <w:lang w:val="en-US"/>
-        </w:rPr>
-      </w:pPr>
-      <w:r>
-        <w:rPr>
-          <w:lang w:val="en-US"/>
-        </w:rPr>
-        <w:t xml:space="preserve">                &lt;Border x:Name="border"</w:t>
-      </w:r>
-    </w:p>
-    <w:p>
-      <w:pPr>
-        <w:pStyle w:val="aff0"/>
-        <w:rPr>
-          <w:lang w:val="en-US"/>
-        </w:rPr>
-      </w:pPr>
-      <w:r>
-        <w:rPr>
-          <w:lang w:val="en-US"/>
-        </w:rPr>
-        <w:t xml:space="preserve">                        Background="{TemplateBinding Background}"</w:t>
-      </w:r>
-    </w:p>
-    <w:p>
-      <w:pPr>
-        <w:pStyle w:val="aff0"/>
-        <w:rPr>
-          <w:lang w:val="en-US"/>
-        </w:rPr>
-      </w:pPr>
-      <w:r>
-        <w:rPr>
-          <w:lang w:val="en-US"/>
-        </w:rPr>
-        <w:t xml:space="preserve">                        BorderBrush="{TemplateBinding BorderBrush}"</w:t>
-      </w:r>
-    </w:p>
-    <w:p>
-      <w:pPr>
-        <w:pStyle w:val="aff0"/>
-        <w:rPr>
-          <w:lang w:val="en-US"/>
-        </w:rPr>
-      </w:pPr>
-      <w:r>
-        <w:rPr>
-          <w:lang w:val="en-US"/>
-        </w:rPr>
-        <w:t xml:space="preserve">                        BorderThickness="{TemplateBinding BorderThickness}"</w:t>
-      </w:r>
-    </w:p>
-    <w:p>
-      <w:pPr>
-        <w:pStyle w:val="aff0"/>
-        <w:rPr>
-          <w:lang w:val="en-US"/>
-        </w:rPr>
-      </w:pPr>
-      <w:r>
-        <w:rPr>
-          <w:lang w:val="en-US"/>
-        </w:rPr>
-        <w:t xml:space="preserve">                        CornerRadius="18"</w:t>
-      </w:r>
-    </w:p>
-    <w:p>
-      <w:pPr>
-        <w:pStyle w:val="aff0"/>
-        <w:rPr>
-          <w:lang w:val="en-US"/>
-        </w:rPr>
-      </w:pPr>
-      <w:r>
-        <w:rPr>
-          <w:lang w:val="en-US"/>
-        </w:rPr>
-        <w:t xml:space="preserve">                        Width="{TemplateBinding Width}"</w:t>
-      </w:r>
-    </w:p>
-    <w:p>
-      <w:pPr>
-        <w:pStyle w:val="aff0"/>
-        <w:rPr>
-          <w:lang w:val="en-US"/>
-        </w:rPr>
-      </w:pPr>
-      <w:r>
-        <w:rPr>
-          <w:lang w:val="en-US"/>
-        </w:rPr>
-        <w:t xml:space="preserve">                        Height="{TemplateBinding Height}"&gt;</w:t>
-      </w:r>
-    </w:p>
-    <w:p>
-      <w:pPr>
-        <w:pStyle w:val="aff0"/>
-        <w:rPr>
-          <w:lang w:val="en-US"/>
-        </w:rPr>
-      </w:pPr>
-      <w:r>
-        <w:rPr>
-          <w:lang w:val="en-US"/>
-        </w:rPr>
-        <w:t xml:space="preserve">                    &lt;ContentPresenter x:Name="contentPresenter" Content="{TemplateBinding Content}" ContentTemplate="{TemplateBinding ContentTemplate}" HorizontalAlignment="Center" VerticalAlignment="Center"/&gt;</w:t>
+        <w:t xml:space="preserve">            &lt;</w:t>
+      </w:r>
+      <w:proofErr w:type="spellStart"/>
+      <w:r>
+        <w:rPr>
+          <w:lang w:val="en-US"/>
+        </w:rPr>
+        <w:t>ControlTemplate</w:t>
+      </w:r>
+      <w:proofErr w:type="spellEnd"/>
+      <w:r>
+        <w:rPr>
+          <w:lang w:val="en-US"/>
+        </w:rPr>
+        <w:t xml:space="preserve"> </w:t>
+      </w:r>
+      <w:proofErr w:type="spellStart"/>
+      <w:r>
+        <w:rPr>
+          <w:lang w:val="en-US"/>
+        </w:rPr>
+        <w:t>TargetType</w:t>
+      </w:r>
+      <w:proofErr w:type="spellEnd"/>
+      <w:r>
+        <w:rPr>
+          <w:lang w:val="en-US"/>
+        </w:rPr>
+        <w:t>="Button"&gt;</w:t>
+      </w:r>
+    </w:p>
+    <w:p>
+      <w:pPr>
+        <w:pStyle w:val="aff0"/>
+        <w:rPr>
+          <w:lang w:val="en-US"/>
+        </w:rPr>
+      </w:pPr>
+      <w:r>
+        <w:rPr>
+          <w:lang w:val="en-US"/>
+        </w:rPr>
+        <w:t xml:space="preserve">                &lt;Border </w:t>
+      </w:r>
+      <w:proofErr w:type="gramStart"/>
+      <w:r>
+        <w:rPr>
+          <w:lang w:val="en-US"/>
+        </w:rPr>
+        <w:t>x:Name</w:t>
+      </w:r>
+      <w:proofErr w:type="gramEnd"/>
+      <w:r>
+        <w:rPr>
+          <w:lang w:val="en-US"/>
+        </w:rPr>
+        <w:t>="border"</w:t>
+      </w:r>
+    </w:p>
+    <w:p>
+      <w:pPr>
+        <w:pStyle w:val="aff0"/>
+        <w:rPr>
+          <w:lang w:val="en-US"/>
+        </w:rPr>
+      </w:pPr>
+      <w:r>
+        <w:rPr>
+          <w:lang w:val="en-US"/>
+        </w:rPr>
+        <w:t xml:space="preserve">                        Background="{</w:t>
+      </w:r>
+      <w:proofErr w:type="spellStart"/>
+      <w:r>
+        <w:rPr>
+          <w:lang w:val="en-US"/>
+        </w:rPr>
+        <w:t>TemplateBinding</w:t>
+      </w:r>
+      <w:proofErr w:type="spellEnd"/>
+      <w:r>
+        <w:rPr>
+          <w:lang w:val="en-US"/>
+        </w:rPr>
+        <w:t xml:space="preserve"> Background}"</w:t>
+      </w:r>
+    </w:p>
+    <w:p>
+      <w:pPr>
+        <w:pStyle w:val="aff0"/>
+        <w:rPr>
+          <w:lang w:val="en-US"/>
+        </w:rPr>
+      </w:pPr>
+      <w:r>
+        <w:rPr>
+          <w:lang w:val="en-US"/>
+        </w:rPr>
+        <w:t xml:space="preserve">                        </w:t>
+      </w:r>
+      <w:proofErr w:type="spellStart"/>
+      <w:r>
+        <w:rPr>
+          <w:lang w:val="en-US"/>
+        </w:rPr>
+        <w:t>BorderBrush</w:t>
+      </w:r>
+      <w:proofErr w:type="spellEnd"/>
+      <w:r>
+        <w:rPr>
+          <w:lang w:val="en-US"/>
+        </w:rPr>
+        <w:t>="{</w:t>
+      </w:r>
+      <w:proofErr w:type="spellStart"/>
+      <w:r>
+        <w:rPr>
+          <w:lang w:val="en-US"/>
+        </w:rPr>
+        <w:t>TemplateBinding</w:t>
+      </w:r>
+      <w:proofErr w:type="spellEnd"/>
+      <w:r>
+        <w:rPr>
+          <w:lang w:val="en-US"/>
+        </w:rPr>
+        <w:t xml:space="preserve"> </w:t>
+      </w:r>
+      <w:proofErr w:type="spellStart"/>
+      <w:r>
+        <w:rPr>
+          <w:lang w:val="en-US"/>
+        </w:rPr>
+        <w:t>BorderBrush</w:t>
+      </w:r>
+      <w:proofErr w:type="spellEnd"/>
+      <w:r>
+        <w:rPr>
+          <w:lang w:val="en-US"/>
+        </w:rPr>
+        <w:t>}"</w:t>
+      </w:r>
+    </w:p>
+    <w:p>
+      <w:pPr>
+        <w:pStyle w:val="aff0"/>
+        <w:rPr>
+          <w:lang w:val="en-US"/>
+        </w:rPr>
+      </w:pPr>
+      <w:r>
+        <w:rPr>
+          <w:lang w:val="en-US"/>
+        </w:rPr>
+        <w:t xml:space="preserve">                        </w:t>
+      </w:r>
+      <w:proofErr w:type="spellStart"/>
+      <w:r>
+        <w:rPr>
+          <w:lang w:val="en-US"/>
+        </w:rPr>
+        <w:t>BorderThickness</w:t>
+      </w:r>
+      <w:proofErr w:type="spellEnd"/>
+      <w:r>
+        <w:rPr>
+          <w:lang w:val="en-US"/>
+        </w:rPr>
+        <w:t>="{</w:t>
+      </w:r>
+      <w:proofErr w:type="spellStart"/>
+      <w:r>
+        <w:rPr>
+          <w:lang w:val="en-US"/>
+        </w:rPr>
+        <w:t>TemplateBinding</w:t>
+      </w:r>
+      <w:proofErr w:type="spellEnd"/>
+      <w:r>
+        <w:rPr>
+          <w:lang w:val="en-US"/>
+        </w:rPr>
+        <w:t xml:space="preserve"> </w:t>
+      </w:r>
+      <w:proofErr w:type="spellStart"/>
+      <w:r>
+        <w:rPr>
+          <w:lang w:val="en-US"/>
+        </w:rPr>
+        <w:t>BorderThickness</w:t>
+      </w:r>
+      <w:proofErr w:type="spellEnd"/>
+      <w:r>
+        <w:rPr>
+          <w:lang w:val="en-US"/>
+        </w:rPr>
+        <w:t>}"</w:t>
+      </w:r>
+    </w:p>
+    <w:p>
+      <w:pPr>
+        <w:pStyle w:val="aff0"/>
+        <w:rPr>
+          <w:lang w:val="en-US"/>
+        </w:rPr>
+      </w:pPr>
+      <w:r>
+        <w:rPr>
+          <w:lang w:val="en-US"/>
+        </w:rPr>
+        <w:t xml:space="preserve">                        </w:t>
+      </w:r>
+      <w:proofErr w:type="spellStart"/>
+      <w:r>
+        <w:rPr>
+          <w:lang w:val="en-US"/>
+        </w:rPr>
+        <w:t>CornerRadius</w:t>
+      </w:r>
+      <w:proofErr w:type="spellEnd"/>
+      <w:r>
+        <w:rPr>
+          <w:lang w:val="en-US"/>
+        </w:rPr>
+        <w:t>="18"</w:t>
+      </w:r>
+    </w:p>
+    <w:p>
+      <w:pPr>
+        <w:pStyle w:val="aff0"/>
+        <w:rPr>
+          <w:lang w:val="en-US"/>
+        </w:rPr>
+      </w:pPr>
+      <w:r>
+        <w:rPr>
+          <w:lang w:val="en-US"/>
+        </w:rPr>
+        <w:t xml:space="preserve">                        Width="{</w:t>
+      </w:r>
+      <w:proofErr w:type="spellStart"/>
+      <w:r>
+        <w:rPr>
+          <w:lang w:val="en-US"/>
+        </w:rPr>
+        <w:t>TemplateBinding</w:t>
+      </w:r>
+      <w:proofErr w:type="spellEnd"/>
+      <w:r>
+        <w:rPr>
+          <w:lang w:val="en-US"/>
+        </w:rPr>
+        <w:t xml:space="preserve"> Width}"</w:t>
+      </w:r>
+    </w:p>
+    <w:p>
+      <w:pPr>
+        <w:pStyle w:val="aff0"/>
+        <w:rPr>
+          <w:lang w:val="en-US"/>
+        </w:rPr>
+      </w:pPr>
+      <w:r>
+        <w:rPr>
+          <w:lang w:val="en-US"/>
+        </w:rPr>
+        <w:t xml:space="preserve">                        Height="{</w:t>
+      </w:r>
+      <w:proofErr w:type="spellStart"/>
+      <w:r>
+        <w:rPr>
+          <w:lang w:val="en-US"/>
+        </w:rPr>
+        <w:t>TemplateBinding</w:t>
+      </w:r>
+      <w:proofErr w:type="spellEnd"/>
+      <w:r>
+        <w:rPr>
+          <w:lang w:val="en-US"/>
+        </w:rPr>
+        <w:t xml:space="preserve"> Height}"&gt;</w:t>
+      </w:r>
+    </w:p>
+    <w:p>
+      <w:pPr>
+        <w:pStyle w:val="aff0"/>
+        <w:rPr>
+          <w:lang w:val="en-US"/>
+        </w:rPr>
+      </w:pPr>
+      <w:r>
+        <w:rPr>
+          <w:lang w:val="en-US"/>
+        </w:rPr>
+        <w:t xml:space="preserve">                    &lt;</w:t>
+      </w:r>
+      <w:proofErr w:type="spellStart"/>
+      <w:r>
+        <w:rPr>
+          <w:lang w:val="en-US"/>
+        </w:rPr>
+        <w:t>ContentPresenter</w:t>
+      </w:r>
+      <w:proofErr w:type="spellEnd"/>
+      <w:r>
+        <w:rPr>
+          <w:lang w:val="en-US"/>
+        </w:rPr>
+        <w:t xml:space="preserve"> </w:t>
+      </w:r>
+      <w:proofErr w:type="gramStart"/>
+      <w:r>
+        <w:rPr>
+          <w:lang w:val="en-US"/>
+        </w:rPr>
+        <w:t>x:Name</w:t>
+      </w:r>
+      <w:proofErr w:type="gramEnd"/>
+      <w:r>
+        <w:rPr>
+          <w:lang w:val="en-US"/>
+        </w:rPr>
+        <w:t>="contentPresenter" Content="{</w:t>
+      </w:r>
+      <w:proofErr w:type="spellStart"/>
+      <w:r>
+        <w:rPr>
+          <w:lang w:val="en-US"/>
+        </w:rPr>
+        <w:t>TemplateBinding</w:t>
+      </w:r>
+      <w:proofErr w:type="spellEnd"/>
+      <w:r>
+        <w:rPr>
+          <w:lang w:val="en-US"/>
+        </w:rPr>
+        <w:t xml:space="preserve"> Content}" </w:t>
+      </w:r>
+      <w:proofErr w:type="spellStart"/>
+      <w:r>
+        <w:rPr>
+          <w:lang w:val="en-US"/>
+        </w:rPr>
+        <w:t>ContentTemplate</w:t>
+      </w:r>
+      <w:proofErr w:type="spellEnd"/>
+      <w:r>
+        <w:rPr>
+          <w:lang w:val="en-US"/>
+        </w:rPr>
+        <w:t>="{</w:t>
+      </w:r>
+      <w:proofErr w:type="spellStart"/>
+      <w:r>
+        <w:rPr>
+          <w:lang w:val="en-US"/>
+        </w:rPr>
+        <w:t>TemplateBinding</w:t>
+      </w:r>
+      <w:proofErr w:type="spellEnd"/>
+      <w:r>
+        <w:rPr>
+          <w:lang w:val="en-US"/>
+        </w:rPr>
+        <w:t xml:space="preserve"> </w:t>
+      </w:r>
+      <w:proofErr w:type="spellStart"/>
+      <w:r>
+        <w:rPr>
+          <w:lang w:val="en-US"/>
+        </w:rPr>
+        <w:t>ContentTemplate</w:t>
+      </w:r>
+      <w:proofErr w:type="spellEnd"/>
+      <w:r>
+        <w:rPr>
+          <w:lang w:val="en-US"/>
+        </w:rPr>
+        <w:t xml:space="preserve">}" </w:t>
+      </w:r>
+      <w:proofErr w:type="spellStart"/>
+      <w:r>
+        <w:rPr>
+          <w:lang w:val="en-US"/>
+        </w:rPr>
+        <w:t>HorizontalAlignment</w:t>
+      </w:r>
+      <w:proofErr w:type="spellEnd"/>
+      <w:r>
+        <w:rPr>
+          <w:lang w:val="en-US"/>
+        </w:rPr>
+        <w:t xml:space="preserve">="Center" </w:t>
+      </w:r>
+      <w:proofErr w:type="spellStart"/>
+      <w:r>
+        <w:rPr>
+          <w:lang w:val="en-US"/>
+        </w:rPr>
+        <w:t>VerticalAlignment</w:t>
+      </w:r>
+      <w:proofErr w:type="spellEnd"/>
+      <w:r>
+        <w:rPr>
+          <w:lang w:val="en-US"/>
+        </w:rPr>
+        <w:t>="Center"/&gt;</w:t>
       </w:r>
     </w:p>
     <w:p>
@@ -7562,7 +9234,15 @@
         <w:pStyle w:val="aff0"/>
       </w:pPr>
       <w:r>
-        <w:t xml:space="preserve">                &lt;!— </w:t>
+        <w:t xml:space="preserve">                </w:t>
+      </w:r>
+      <w:proofErr w:type="gramStart"/>
+      <w:r>
+        <w:t>&lt;!—</w:t>
+      </w:r>
+      <w:proofErr w:type="gramEnd"/>
+      <w:r>
+        <w:t xml:space="preserve"> </w:t>
       </w:r>
       <w:r>
         <w:t>Триггеры</w:t>
@@ -7601,12 +9281,14 @@
       <w:r>
         <w:t>&lt;</w:t>
       </w:r>
+      <w:proofErr w:type="spellStart"/>
       <w:r>
         <w:rPr>
           <w:lang w:val="en-US"/>
         </w:rPr>
         <w:t>ControlTemplate</w:t>
       </w:r>
+      <w:proofErr w:type="spellEnd"/>
       <w:r>
         <w:t>.</w:t>
       </w:r>
@@ -7625,7 +9307,15 @@
         <w:pStyle w:val="aff0"/>
       </w:pPr>
       <w:r>
-        <w:t xml:space="preserve">                   &lt;!-- Изменение фона при наведении курсора --&gt;</w:t>
+        <w:t xml:space="preserve">                   </w:t>
+      </w:r>
+      <w:proofErr w:type="gramStart"/>
+      <w:r>
+        <w:t>&lt;!--</w:t>
+      </w:r>
+      <w:proofErr w:type="gramEnd"/>
+      <w:r>
+        <w:t xml:space="preserve"> Изменение фона при наведении курсора --&gt;</w:t>
       </w:r>
     </w:p>
     <w:p>
@@ -7642,21 +9332,77 @@
         <w:rPr>
           <w:lang w:val="en-US"/>
         </w:rPr>
-        <w:t>&lt;Trigger Property="IsMouseOver" Value="True"&gt;</w:t>
-      </w:r>
-    </w:p>
-    <w:p>
-      <w:pPr>
-        <w:pStyle w:val="aff0"/>
-        <w:rPr>
-          <w:lang w:val="en-US"/>
-        </w:rPr>
-      </w:pPr>
-      <w:r>
-        <w:rPr>
-          <w:lang w:val="en-US"/>
-        </w:rPr>
-        <w:t xml:space="preserve">                        &lt;Setter TargetName="border" Property="Background" Value="{StaticResource SecondaryBrush}"/&gt;</w:t>
+        <w:t>&lt;Trigger Property="</w:t>
+      </w:r>
+      <w:proofErr w:type="spellStart"/>
+      <w:r>
+        <w:rPr>
+          <w:lang w:val="en-US"/>
+        </w:rPr>
+        <w:t>IsMouseOver</w:t>
+      </w:r>
+      <w:proofErr w:type="spellEnd"/>
+      <w:r>
+        <w:rPr>
+          <w:lang w:val="en-US"/>
+        </w:rPr>
+        <w:t>" Value="True"&gt;</w:t>
+      </w:r>
+    </w:p>
+    <w:p>
+      <w:pPr>
+        <w:pStyle w:val="aff0"/>
+        <w:rPr>
+          <w:lang w:val="en-US"/>
+        </w:rPr>
+      </w:pPr>
+      <w:r>
+        <w:rPr>
+          <w:lang w:val="en-US"/>
+        </w:rPr>
+        <w:t xml:space="preserve">                        &lt;Setter </w:t>
+      </w:r>
+      <w:proofErr w:type="spellStart"/>
+      <w:r>
+        <w:rPr>
+          <w:lang w:val="en-US"/>
+        </w:rPr>
+        <w:t>TargetName</w:t>
+      </w:r>
+      <w:proofErr w:type="spellEnd"/>
+      <w:r>
+        <w:rPr>
+          <w:lang w:val="en-US"/>
+        </w:rPr>
+        <w:t>="border" Property="Background" Value="{</w:t>
+      </w:r>
+      <w:proofErr w:type="spellStart"/>
+      <w:r>
+        <w:rPr>
+          <w:lang w:val="en-US"/>
+        </w:rPr>
+        <w:t>StaticResource</w:t>
+      </w:r>
+      <w:proofErr w:type="spellEnd"/>
+      <w:r>
+        <w:rPr>
+          <w:lang w:val="en-US"/>
+        </w:rPr>
+        <w:t xml:space="preserve"> </w:t>
+      </w:r>
+      <w:proofErr w:type="spellStart"/>
+      <w:r>
+        <w:rPr>
+          <w:lang w:val="en-US"/>
+        </w:rPr>
+        <w:t>SecondaryBrush</w:t>
+      </w:r>
+      <w:proofErr w:type="spellEnd"/>
+      <w:r>
+        <w:rPr>
+          <w:lang w:val="en-US"/>
+        </w:rPr>
+        <w:t>}"/&gt;</w:t>
       </w:r>
     </w:p>
     <w:p>
@@ -7689,8 +9435,13 @@
       <w:r>
         <w:t xml:space="preserve">                    </w:t>
       </w:r>
-      <w:r>
-        <w:t>&lt;!-- Изменение фона при нажатии кнопки --&gt;</w:t>
+      <w:proofErr w:type="gramStart"/>
+      <w:r>
+        <w:t>&lt;!--</w:t>
+      </w:r>
+      <w:proofErr w:type="gramEnd"/>
+      <w:r>
+        <w:t xml:space="preserve"> Изменение фона при нажатии кнопки --&gt;</w:t>
       </w:r>
     </w:p>
     <w:p>
@@ -7707,21 +9458,77 @@
         <w:rPr>
           <w:lang w:val="en-US"/>
         </w:rPr>
-        <w:t>&lt;Trigger Property="IsPressed" Value="True"&gt;</w:t>
-      </w:r>
-    </w:p>
-    <w:p>
-      <w:pPr>
-        <w:pStyle w:val="aff0"/>
-        <w:rPr>
-          <w:lang w:val="en-US"/>
-        </w:rPr>
-      </w:pPr>
-      <w:r>
-        <w:rPr>
-          <w:lang w:val="en-US"/>
-        </w:rPr>
-        <w:t xml:space="preserve">                        &lt;Setter TargetName="border" Property="Background" Value="{StaticResource BorderBrush}"/&gt;</w:t>
+        <w:t>&lt;Trigger Property="</w:t>
+      </w:r>
+      <w:proofErr w:type="spellStart"/>
+      <w:r>
+        <w:rPr>
+          <w:lang w:val="en-US"/>
+        </w:rPr>
+        <w:t>IsPressed</w:t>
+      </w:r>
+      <w:proofErr w:type="spellEnd"/>
+      <w:r>
+        <w:rPr>
+          <w:lang w:val="en-US"/>
+        </w:rPr>
+        <w:t>" Value="True"&gt;</w:t>
+      </w:r>
+    </w:p>
+    <w:p>
+      <w:pPr>
+        <w:pStyle w:val="aff0"/>
+        <w:rPr>
+          <w:lang w:val="en-US"/>
+        </w:rPr>
+      </w:pPr>
+      <w:r>
+        <w:rPr>
+          <w:lang w:val="en-US"/>
+        </w:rPr>
+        <w:t xml:space="preserve">                        &lt;Setter </w:t>
+      </w:r>
+      <w:proofErr w:type="spellStart"/>
+      <w:r>
+        <w:rPr>
+          <w:lang w:val="en-US"/>
+        </w:rPr>
+        <w:t>TargetName</w:t>
+      </w:r>
+      <w:proofErr w:type="spellEnd"/>
+      <w:r>
+        <w:rPr>
+          <w:lang w:val="en-US"/>
+        </w:rPr>
+        <w:t>="border" Property="Background" Value="{</w:t>
+      </w:r>
+      <w:proofErr w:type="spellStart"/>
+      <w:r>
+        <w:rPr>
+          <w:lang w:val="en-US"/>
+        </w:rPr>
+        <w:t>StaticResource</w:t>
+      </w:r>
+      <w:proofErr w:type="spellEnd"/>
+      <w:r>
+        <w:rPr>
+          <w:lang w:val="en-US"/>
+        </w:rPr>
+        <w:t xml:space="preserve"> </w:t>
+      </w:r>
+      <w:proofErr w:type="spellStart"/>
+      <w:r>
+        <w:rPr>
+          <w:lang w:val="en-US"/>
+        </w:rPr>
+        <w:t>BorderBrush</w:t>
+      </w:r>
+      <w:proofErr w:type="spellEnd"/>
+      <w:r>
+        <w:rPr>
+          <w:lang w:val="en-US"/>
+        </w:rPr>
+        <w:t>}"/&gt;</w:t>
       </w:r>
     </w:p>
     <w:p>
@@ -7754,8 +9561,13 @@
       <w:r>
         <w:t xml:space="preserve">                    </w:t>
       </w:r>
-      <w:r>
-        <w:t>&lt;!-- Стиль для неактивного состояния --&gt;</w:t>
+      <w:proofErr w:type="gramStart"/>
+      <w:r>
+        <w:t>&lt;!--</w:t>
+      </w:r>
+      <w:proofErr w:type="gramEnd"/>
+      <w:r>
+        <w:t xml:space="preserve"> Стиль для неактивного состояния --&gt;</w:t>
       </w:r>
     </w:p>
     <w:p>
@@ -7775,21 +9587,63 @@
         <w:rPr>
           <w:lang w:val="en-US"/>
         </w:rPr>
-        <w:t>&lt;Trigger Property="IsEnabled" Value="False"&gt;</w:t>
-      </w:r>
-    </w:p>
-    <w:p>
-      <w:pPr>
-        <w:pStyle w:val="aff0"/>
-        <w:rPr>
-          <w:lang w:val="en-US"/>
-        </w:rPr>
-      </w:pPr>
-      <w:r>
-        <w:rPr>
-          <w:lang w:val="en-US"/>
-        </w:rPr>
-        <w:t xml:space="preserve">                        &lt;Setter Property="Foreground" Value="{StaticResource TextHintBrush}"/&gt;</w:t>
+        <w:t>&lt;Trigger Property="</w:t>
+      </w:r>
+      <w:proofErr w:type="spellStart"/>
+      <w:r>
+        <w:rPr>
+          <w:lang w:val="en-US"/>
+        </w:rPr>
+        <w:t>IsEnabled</w:t>
+      </w:r>
+      <w:proofErr w:type="spellEnd"/>
+      <w:r>
+        <w:rPr>
+          <w:lang w:val="en-US"/>
+        </w:rPr>
+        <w:t>" Value="False"&gt;</w:t>
+      </w:r>
+    </w:p>
+    <w:p>
+      <w:pPr>
+        <w:pStyle w:val="aff0"/>
+        <w:rPr>
+          <w:lang w:val="en-US"/>
+        </w:rPr>
+      </w:pPr>
+      <w:r>
+        <w:rPr>
+          <w:lang w:val="en-US"/>
+        </w:rPr>
+        <w:t xml:space="preserve">                        &lt;Setter Property="Foreground" Value="{</w:t>
+      </w:r>
+      <w:proofErr w:type="spellStart"/>
+      <w:r>
+        <w:rPr>
+          <w:lang w:val="en-US"/>
+        </w:rPr>
+        <w:t>StaticResource</w:t>
+      </w:r>
+      <w:proofErr w:type="spellEnd"/>
+      <w:r>
+        <w:rPr>
+          <w:lang w:val="en-US"/>
+        </w:rPr>
+        <w:t xml:space="preserve"> </w:t>
+      </w:r>
+      <w:proofErr w:type="spellStart"/>
+      <w:r>
+        <w:rPr>
+          <w:lang w:val="en-US"/>
+        </w:rPr>
+        <w:t>TextHintBrush</w:t>
+      </w:r>
+      <w:proofErr w:type="spellEnd"/>
+      <w:r>
+        <w:rPr>
+          <w:lang w:val="en-US"/>
+        </w:rPr>
+        <w:t>}"/&gt;</w:t>
       </w:r>
     </w:p>
     <w:p>
@@ -7817,35 +9671,77 @@
         <w:rPr>
           <w:lang w:val="en-US"/>
         </w:rPr>
-        <w:t xml:space="preserve">                &lt;/ControlTemplate.Triggers&gt;</w:t>
-      </w:r>
-    </w:p>
-    <w:p>
-      <w:pPr>
-        <w:pStyle w:val="aff0"/>
-        <w:rPr>
-          <w:lang w:val="en-US"/>
-        </w:rPr>
-      </w:pPr>
-      <w:r>
-        <w:rPr>
-          <w:lang w:val="en-US"/>
-        </w:rPr>
-        <w:t xml:space="preserve">            &lt;/ControlTemplate&gt;</w:t>
-      </w:r>
-    </w:p>
-    <w:p>
-      <w:pPr>
-        <w:pStyle w:val="aff0"/>
-        <w:rPr>
-          <w:lang w:val="en-US"/>
-        </w:rPr>
-      </w:pPr>
-      <w:r>
-        <w:rPr>
-          <w:lang w:val="en-US"/>
-        </w:rPr>
-        <w:t xml:space="preserve">        &lt;/Setter.Value&gt;</w:t>
+        <w:t xml:space="preserve">                &lt;/</w:t>
+      </w:r>
+      <w:proofErr w:type="spellStart"/>
+      <w:r>
+        <w:rPr>
+          <w:lang w:val="en-US"/>
+        </w:rPr>
+        <w:t>ControlTemplate.Triggers</w:t>
+      </w:r>
+      <w:proofErr w:type="spellEnd"/>
+      <w:r>
+        <w:rPr>
+          <w:lang w:val="en-US"/>
+        </w:rPr>
+        <w:t>&gt;</w:t>
+      </w:r>
+    </w:p>
+    <w:p>
+      <w:pPr>
+        <w:pStyle w:val="aff0"/>
+        <w:rPr>
+          <w:lang w:val="en-US"/>
+        </w:rPr>
+      </w:pPr>
+      <w:r>
+        <w:rPr>
+          <w:lang w:val="en-US"/>
+        </w:rPr>
+        <w:t xml:space="preserve">            &lt;/</w:t>
+      </w:r>
+      <w:proofErr w:type="spellStart"/>
+      <w:r>
+        <w:rPr>
+          <w:lang w:val="en-US"/>
+        </w:rPr>
+        <w:t>ControlTemplate</w:t>
+      </w:r>
+      <w:proofErr w:type="spellEnd"/>
+      <w:r>
+        <w:rPr>
+          <w:lang w:val="en-US"/>
+        </w:rPr>
+        <w:t>&gt;</w:t>
+      </w:r>
+    </w:p>
+    <w:p>
+      <w:pPr>
+        <w:pStyle w:val="aff0"/>
+        <w:rPr>
+          <w:lang w:val="en-US"/>
+        </w:rPr>
+      </w:pPr>
+      <w:r>
+        <w:rPr>
+          <w:lang w:val="en-US"/>
+        </w:rPr>
+        <w:t xml:space="preserve">        &lt;/</w:t>
+      </w:r>
+      <w:proofErr w:type="spellStart"/>
+      <w:r>
+        <w:rPr>
+          <w:lang w:val="en-US"/>
+        </w:rPr>
+        <w:t>Setter.Value</w:t>
+      </w:r>
+      <w:proofErr w:type="spellEnd"/>
+      <w:r>
+        <w:rPr>
+          <w:lang w:val="en-US"/>
+        </w:rPr>
+        <w:t>&gt;</w:t>
       </w:r>
     </w:p>
     <w:p>
@@ -7884,6 +9780,7 @@
         <w:pStyle w:val="2"/>
       </w:pPr>
       <w:r>
+        <w:lastRenderedPageBreak/>
         <w:t>Разграничение прав доступа пользователей</w:t>
       </w:r>
     </w:p>
@@ -7915,12 +9812,14 @@
       <w:r>
         <w:t xml:space="preserve">в поле </w:t>
       </w:r>
+      <w:proofErr w:type="spellStart"/>
       <w:r>
         <w:rPr>
           <w:lang w:val="en-US"/>
         </w:rPr>
         <w:t>IsOrganizer</w:t>
       </w:r>
+      <w:proofErr w:type="spellEnd"/>
       <w:r>
         <w:t>.</w:t>
       </w:r>
@@ -7981,14 +9880,21 @@
       <w:r>
         <w:t xml:space="preserve"> </w:t>
       </w:r>
+      <w:proofErr w:type="spellStart"/>
+      <w:proofErr w:type="gramStart"/>
       <w:r>
         <w:rPr>
           <w:lang w:val="en-US"/>
         </w:rPr>
         <w:t>InitializeNavigation</w:t>
       </w:r>
-      <w:r>
-        <w:t>()</w:t>
+      <w:proofErr w:type="spellEnd"/>
+      <w:r>
+        <w:t>(</w:t>
+      </w:r>
+      <w:proofErr w:type="gramEnd"/>
+      <w:r>
+        <w:t>)</w:t>
       </w:r>
     </w:p>
     <w:p>
@@ -8012,7 +9918,41 @@
         <w:pStyle w:val="aff0"/>
       </w:pPr>
       <w:r>
-        <w:t xml:space="preserve">    MenuItems = new ObservableCollection&lt;MenuItem&gt;();</w:t>
+        <w:t xml:space="preserve">    </w:t>
+      </w:r>
+      <w:proofErr w:type="spellStart"/>
+      <w:r>
+        <w:t>MenuItems</w:t>
+      </w:r>
+      <w:proofErr w:type="spellEnd"/>
+      <w:r>
+        <w:t xml:space="preserve"> = </w:t>
+      </w:r>
+      <w:proofErr w:type="spellStart"/>
+      <w:r>
+        <w:t>new</w:t>
+      </w:r>
+      <w:proofErr w:type="spellEnd"/>
+      <w:r>
+        <w:t xml:space="preserve"> </w:t>
+      </w:r>
+      <w:proofErr w:type="spellStart"/>
+      <w:proofErr w:type="gramStart"/>
+      <w:r>
+        <w:t>ObservableCollection</w:t>
+      </w:r>
+      <w:proofErr w:type="spellEnd"/>
+      <w:r>
+        <w:t>&lt;</w:t>
+      </w:r>
+      <w:proofErr w:type="spellStart"/>
+      <w:proofErr w:type="gramEnd"/>
+      <w:r>
+        <w:t>MenuItem</w:t>
+      </w:r>
+      <w:proofErr w:type="spellEnd"/>
+      <w:r>
+        <w:t>&gt;();</w:t>
       </w:r>
     </w:p>
     <w:p>
@@ -8033,7 +9973,23 @@
         <w:pStyle w:val="aff0"/>
       </w:pPr>
       <w:r>
-        <w:t xml:space="preserve">    if (CurrentUser.IsOrganizer)</w:t>
+        <w:t xml:space="preserve">    </w:t>
+      </w:r>
+      <w:proofErr w:type="spellStart"/>
+      <w:r>
+        <w:t>if</w:t>
+      </w:r>
+      <w:proofErr w:type="spellEnd"/>
+      <w:r>
+        <w:t xml:space="preserve"> (</w:t>
+      </w:r>
+      <w:proofErr w:type="spellStart"/>
+      <w:r>
+        <w:t>CurrentUser.IsOrganizer</w:t>
+      </w:r>
+      <w:proofErr w:type="spellEnd"/>
+      <w:r>
+        <w:t>)</w:t>
       </w:r>
     </w:p>
     <w:p>
@@ -8062,11 +10018,41 @@
       <w:r>
         <w:t xml:space="preserve">        </w:t>
       </w:r>
-      <w:r>
-        <w:rPr>
-          <w:lang w:val="en-US"/>
-        </w:rPr>
-        <w:t>MenuItems.Add(new MenuItem("</w:t>
+      <w:proofErr w:type="spellStart"/>
+      <w:r>
+        <w:rPr>
+          <w:lang w:val="en-US"/>
+        </w:rPr>
+        <w:t>MenuItems.Add</w:t>
+      </w:r>
+      <w:proofErr w:type="spellEnd"/>
+      <w:r>
+        <w:rPr>
+          <w:lang w:val="en-US"/>
+        </w:rPr>
+        <w:t xml:space="preserve">(new </w:t>
+      </w:r>
+      <w:proofErr w:type="spellStart"/>
+      <w:proofErr w:type="gramStart"/>
+      <w:r>
+        <w:rPr>
+          <w:lang w:val="en-US"/>
+        </w:rPr>
+        <w:t>MenuItem</w:t>
+      </w:r>
+      <w:proofErr w:type="spellEnd"/>
+      <w:r>
+        <w:rPr>
+          <w:lang w:val="en-US"/>
+        </w:rPr>
+        <w:t>(</w:t>
+      </w:r>
+      <w:proofErr w:type="gramEnd"/>
+      <w:r>
+        <w:rPr>
+          <w:lang w:val="en-US"/>
+        </w:rPr>
+        <w:t>"</w:t>
       </w:r>
       <w:r>
         <w:t>Заявки</w:t>
@@ -8075,21 +10061,85 @@
         <w:rPr>
           <w:lang w:val="en-US"/>
         </w:rPr>
-        <w:t>", new RelayCommand(() =&gt; Navigate("Applications")), "ClipboardList"));</w:t>
-      </w:r>
-    </w:p>
-    <w:p>
-      <w:pPr>
-        <w:pStyle w:val="aff0"/>
-        <w:rPr>
-          <w:lang w:val="en-US"/>
-        </w:rPr>
-      </w:pPr>
-      <w:r>
-        <w:rPr>
-          <w:lang w:val="en-US"/>
-        </w:rPr>
-        <w:t xml:space="preserve">        MenuItems.Add(new MenuItem("</w:t>
+        <w:t xml:space="preserve">", new </w:t>
+      </w:r>
+      <w:proofErr w:type="spellStart"/>
+      <w:r>
+        <w:rPr>
+          <w:lang w:val="en-US"/>
+        </w:rPr>
+        <w:t>RelayCommand</w:t>
+      </w:r>
+      <w:proofErr w:type="spellEnd"/>
+      <w:r>
+        <w:rPr>
+          <w:lang w:val="en-US"/>
+        </w:rPr>
+        <w:t>(() =&gt; Navigate("Applications")), "</w:t>
+      </w:r>
+      <w:proofErr w:type="spellStart"/>
+      <w:r>
+        <w:rPr>
+          <w:lang w:val="en-US"/>
+        </w:rPr>
+        <w:t>ClipboardList</w:t>
+      </w:r>
+      <w:proofErr w:type="spellEnd"/>
+      <w:r>
+        <w:rPr>
+          <w:lang w:val="en-US"/>
+        </w:rPr>
+        <w:t>"));</w:t>
+      </w:r>
+    </w:p>
+    <w:p>
+      <w:pPr>
+        <w:pStyle w:val="aff0"/>
+        <w:rPr>
+          <w:lang w:val="en-US"/>
+        </w:rPr>
+      </w:pPr>
+      <w:r>
+        <w:rPr>
+          <w:lang w:val="en-US"/>
+        </w:rPr>
+        <w:t xml:space="preserve">        </w:t>
+      </w:r>
+      <w:proofErr w:type="spellStart"/>
+      <w:r>
+        <w:rPr>
+          <w:lang w:val="en-US"/>
+        </w:rPr>
+        <w:t>MenuItems.Add</w:t>
+      </w:r>
+      <w:proofErr w:type="spellEnd"/>
+      <w:r>
+        <w:rPr>
+          <w:lang w:val="en-US"/>
+        </w:rPr>
+        <w:t xml:space="preserve">(new </w:t>
+      </w:r>
+      <w:proofErr w:type="spellStart"/>
+      <w:proofErr w:type="gramStart"/>
+      <w:r>
+        <w:rPr>
+          <w:lang w:val="en-US"/>
+        </w:rPr>
+        <w:t>MenuItem</w:t>
+      </w:r>
+      <w:proofErr w:type="spellEnd"/>
+      <w:r>
+        <w:rPr>
+          <w:lang w:val="en-US"/>
+        </w:rPr>
+        <w:t>(</w:t>
+      </w:r>
+      <w:proofErr w:type="gramEnd"/>
+      <w:r>
+        <w:rPr>
+          <w:lang w:val="en-US"/>
+        </w:rPr>
+        <w:t>"</w:t>
       </w:r>
       <w:r>
         <w:t>Пользователи</w:t>
@@ -8098,21 +10148,85 @@
         <w:rPr>
           <w:lang w:val="en-US"/>
         </w:rPr>
-        <w:t>", new RelayCommand(() =&gt; Navigate("Users")), "AccountGroup"));</w:t>
-      </w:r>
-    </w:p>
-    <w:p>
-      <w:pPr>
-        <w:pStyle w:val="aff0"/>
-        <w:rPr>
-          <w:lang w:val="en-US"/>
-        </w:rPr>
-      </w:pPr>
-      <w:r>
-        <w:rPr>
-          <w:lang w:val="en-US"/>
-        </w:rPr>
-        <w:t xml:space="preserve">        MenuItems.Add(new MenuItem("</w:t>
+        <w:t xml:space="preserve">", new </w:t>
+      </w:r>
+      <w:proofErr w:type="spellStart"/>
+      <w:r>
+        <w:rPr>
+          <w:lang w:val="en-US"/>
+        </w:rPr>
+        <w:t>RelayCommand</w:t>
+      </w:r>
+      <w:proofErr w:type="spellEnd"/>
+      <w:r>
+        <w:rPr>
+          <w:lang w:val="en-US"/>
+        </w:rPr>
+        <w:t>(() =&gt; Navigate("Users")), "</w:t>
+      </w:r>
+      <w:proofErr w:type="spellStart"/>
+      <w:r>
+        <w:rPr>
+          <w:lang w:val="en-US"/>
+        </w:rPr>
+        <w:t>AccountGroup</w:t>
+      </w:r>
+      <w:proofErr w:type="spellEnd"/>
+      <w:r>
+        <w:rPr>
+          <w:lang w:val="en-US"/>
+        </w:rPr>
+        <w:t>"));</w:t>
+      </w:r>
+    </w:p>
+    <w:p>
+      <w:pPr>
+        <w:pStyle w:val="aff0"/>
+        <w:rPr>
+          <w:lang w:val="en-US"/>
+        </w:rPr>
+      </w:pPr>
+      <w:r>
+        <w:rPr>
+          <w:lang w:val="en-US"/>
+        </w:rPr>
+        <w:t xml:space="preserve">        </w:t>
+      </w:r>
+      <w:proofErr w:type="spellStart"/>
+      <w:r>
+        <w:rPr>
+          <w:lang w:val="en-US"/>
+        </w:rPr>
+        <w:t>MenuItems.Add</w:t>
+      </w:r>
+      <w:proofErr w:type="spellEnd"/>
+      <w:r>
+        <w:rPr>
+          <w:lang w:val="en-US"/>
+        </w:rPr>
+        <w:t xml:space="preserve">(new </w:t>
+      </w:r>
+      <w:proofErr w:type="spellStart"/>
+      <w:proofErr w:type="gramStart"/>
+      <w:r>
+        <w:rPr>
+          <w:lang w:val="en-US"/>
+        </w:rPr>
+        <w:t>MenuItem</w:t>
+      </w:r>
+      <w:proofErr w:type="spellEnd"/>
+      <w:r>
+        <w:rPr>
+          <w:lang w:val="en-US"/>
+        </w:rPr>
+        <w:t>(</w:t>
+      </w:r>
+      <w:proofErr w:type="gramEnd"/>
+      <w:r>
+        <w:rPr>
+          <w:lang w:val="en-US"/>
+        </w:rPr>
+        <w:t>"</w:t>
       </w:r>
       <w:r>
         <w:t>Отчёты</w:t>
@@ -8121,7 +10235,35 @@
         <w:rPr>
           <w:lang w:val="en-US"/>
         </w:rPr>
-        <w:t>", new RelayCommand(() =&gt; Navigate("Reports")), "ChartBar"));</w:t>
+        <w:t xml:space="preserve">", new </w:t>
+      </w:r>
+      <w:proofErr w:type="spellStart"/>
+      <w:r>
+        <w:rPr>
+          <w:lang w:val="en-US"/>
+        </w:rPr>
+        <w:t>RelayCommand</w:t>
+      </w:r>
+      <w:proofErr w:type="spellEnd"/>
+      <w:r>
+        <w:rPr>
+          <w:lang w:val="en-US"/>
+        </w:rPr>
+        <w:t>(() =&gt; Navigate("Reports")), "</w:t>
+      </w:r>
+      <w:proofErr w:type="spellStart"/>
+      <w:r>
+        <w:rPr>
+          <w:lang w:val="en-US"/>
+        </w:rPr>
+        <w:t>ChartBar</w:t>
+      </w:r>
+      <w:proofErr w:type="spellEnd"/>
+      <w:r>
+        <w:rPr>
+          <w:lang w:val="en-US"/>
+        </w:rPr>
+        <w:t>"));</w:t>
       </w:r>
     </w:p>
     <w:p>
@@ -8143,8 +10285,13 @@
         <w:pStyle w:val="aff0"/>
       </w:pPr>
       <w:r>
-        <w:t xml:space="preserve">    else</w:t>
-      </w:r>
+        <w:t xml:space="preserve">    </w:t>
+      </w:r>
+      <w:proofErr w:type="spellStart"/>
+      <w:r>
+        <w:t>else</w:t>
+      </w:r>
+      <w:proofErr w:type="spellEnd"/>
     </w:p>
     <w:p>
       <w:pPr>
@@ -8172,11 +10319,41 @@
       <w:r>
         <w:t xml:space="preserve">        </w:t>
       </w:r>
-      <w:r>
-        <w:rPr>
-          <w:lang w:val="en-US"/>
-        </w:rPr>
-        <w:t>MenuItems.Add(new MenuItem("</w:t>
+      <w:proofErr w:type="spellStart"/>
+      <w:r>
+        <w:rPr>
+          <w:lang w:val="en-US"/>
+        </w:rPr>
+        <w:t>MenuItems.Add</w:t>
+      </w:r>
+      <w:proofErr w:type="spellEnd"/>
+      <w:r>
+        <w:rPr>
+          <w:lang w:val="en-US"/>
+        </w:rPr>
+        <w:t xml:space="preserve">(new </w:t>
+      </w:r>
+      <w:proofErr w:type="spellStart"/>
+      <w:proofErr w:type="gramStart"/>
+      <w:r>
+        <w:rPr>
+          <w:lang w:val="en-US"/>
+        </w:rPr>
+        <w:t>MenuItem</w:t>
+      </w:r>
+      <w:proofErr w:type="spellEnd"/>
+      <w:r>
+        <w:rPr>
+          <w:lang w:val="en-US"/>
+        </w:rPr>
+        <w:t>(</w:t>
+      </w:r>
+      <w:proofErr w:type="gramEnd"/>
+      <w:r>
+        <w:rPr>
+          <w:lang w:val="en-US"/>
+        </w:rPr>
+        <w:t>"</w:t>
       </w:r>
       <w:r>
         <w:t>Мои</w:t>
@@ -8194,21 +10371,85 @@
         <w:rPr>
           <w:lang w:val="en-US"/>
         </w:rPr>
-        <w:t>", new RelayCommand(() =&gt; Navigate("MyMatches")), "Stadium"));</w:t>
-      </w:r>
-    </w:p>
-    <w:p>
-      <w:pPr>
-        <w:pStyle w:val="aff0"/>
-        <w:rPr>
-          <w:lang w:val="en-US"/>
-        </w:rPr>
-      </w:pPr>
-      <w:r>
-        <w:rPr>
-          <w:lang w:val="en-US"/>
-        </w:rPr>
-        <w:t xml:space="preserve">        MenuItems.Add(new MenuItem("</w:t>
+        <w:t xml:space="preserve">", new </w:t>
+      </w:r>
+      <w:proofErr w:type="spellStart"/>
+      <w:r>
+        <w:rPr>
+          <w:lang w:val="en-US"/>
+        </w:rPr>
+        <w:t>RelayCommand</w:t>
+      </w:r>
+      <w:proofErr w:type="spellEnd"/>
+      <w:r>
+        <w:rPr>
+          <w:lang w:val="en-US"/>
+        </w:rPr>
+        <w:t>(() =&gt; Navigate("</w:t>
+      </w:r>
+      <w:proofErr w:type="spellStart"/>
+      <w:r>
+        <w:rPr>
+          <w:lang w:val="en-US"/>
+        </w:rPr>
+        <w:t>MyMatches</w:t>
+      </w:r>
+      <w:proofErr w:type="spellEnd"/>
+      <w:r>
+        <w:rPr>
+          <w:lang w:val="en-US"/>
+        </w:rPr>
+        <w:t>")), "Stadium"));</w:t>
+      </w:r>
+    </w:p>
+    <w:p>
+      <w:pPr>
+        <w:pStyle w:val="aff0"/>
+        <w:rPr>
+          <w:lang w:val="en-US"/>
+        </w:rPr>
+      </w:pPr>
+      <w:r>
+        <w:rPr>
+          <w:lang w:val="en-US"/>
+        </w:rPr>
+        <w:t xml:space="preserve">        </w:t>
+      </w:r>
+      <w:proofErr w:type="spellStart"/>
+      <w:r>
+        <w:rPr>
+          <w:lang w:val="en-US"/>
+        </w:rPr>
+        <w:t>MenuItems.Add</w:t>
+      </w:r>
+      <w:proofErr w:type="spellEnd"/>
+      <w:r>
+        <w:rPr>
+          <w:lang w:val="en-US"/>
+        </w:rPr>
+        <w:t xml:space="preserve">(new </w:t>
+      </w:r>
+      <w:proofErr w:type="spellStart"/>
+      <w:proofErr w:type="gramStart"/>
+      <w:r>
+        <w:rPr>
+          <w:lang w:val="en-US"/>
+        </w:rPr>
+        <w:t>MenuItem</w:t>
+      </w:r>
+      <w:proofErr w:type="spellEnd"/>
+      <w:r>
+        <w:rPr>
+          <w:lang w:val="en-US"/>
+        </w:rPr>
+        <w:t>(</w:t>
+      </w:r>
+      <w:proofErr w:type="gramEnd"/>
+      <w:r>
+        <w:rPr>
+          <w:lang w:val="en-US"/>
+        </w:rPr>
+        <w:t>"</w:t>
       </w:r>
       <w:r>
         <w:t>Судьи</w:t>
@@ -8217,7 +10458,21 @@
         <w:rPr>
           <w:lang w:val="en-US"/>
         </w:rPr>
-        <w:t>", new RelayCommand(() =&gt; Navigate("Judges")), "Gavel"));</w:t>
+        <w:t xml:space="preserve">", new </w:t>
+      </w:r>
+      <w:proofErr w:type="spellStart"/>
+      <w:r>
+        <w:rPr>
+          <w:lang w:val="en-US"/>
+        </w:rPr>
+        <w:t>RelayCommand</w:t>
+      </w:r>
+      <w:proofErr w:type="spellEnd"/>
+      <w:r>
+        <w:rPr>
+          <w:lang w:val="en-US"/>
+        </w:rPr>
+        <w:t>(() =&gt; Navigate("Judges")), "Gavel"));</w:t>
       </w:r>
       <w:r>
         <w:rPr>
@@ -8250,12 +10505,14 @@
       <w:r>
         <w:t xml:space="preserve"> об участниках из турнира в приложении реализован экспорт файла в формате </w:t>
       </w:r>
+      <w:proofErr w:type="spellStart"/>
       <w:r>
         <w:rPr>
           <w:lang w:val="en-US"/>
         </w:rPr>
         <w:t>xslx</w:t>
       </w:r>
+      <w:proofErr w:type="spellEnd"/>
       <w:r>
         <w:t xml:space="preserve">. </w:t>
       </w:r>
@@ -8274,6 +10531,7 @@
         <w:pStyle w:val="aff2"/>
       </w:pPr>
       <w:r>
+        <w:lastRenderedPageBreak/>
         <w:t xml:space="preserve">Листинг </w:t>
       </w:r>
       <w:r>
@@ -8282,52 +10540,84 @@
       <w:r>
         <w:t xml:space="preserve"> – Код метода </w:t>
       </w:r>
+      <w:proofErr w:type="spellStart"/>
       <w:r>
         <w:rPr>
           <w:lang w:val="en-US"/>
         </w:rPr>
         <w:t>ExportParticipants</w:t>
       </w:r>
-    </w:p>
-    <w:p>
-      <w:pPr>
-        <w:pStyle w:val="aff0"/>
-        <w:rPr>
-          <w:lang w:val="en-US"/>
-        </w:rPr>
-      </w:pPr>
-      <w:r>
-        <w:rPr>
-          <w:lang w:val="en-US"/>
-        </w:rPr>
-        <w:t>[RelayCommand]</w:t>
-      </w:r>
-    </w:p>
-    <w:p>
-      <w:pPr>
-        <w:pStyle w:val="aff0"/>
-        <w:rPr>
-          <w:lang w:val="en-US"/>
-        </w:rPr>
-      </w:pPr>
-      <w:r>
-        <w:rPr>
-          <w:lang w:val="en-US"/>
-        </w:rPr>
-        <w:t>private async Task ExportParticipants()</w:t>
-      </w:r>
-    </w:p>
-    <w:p>
-      <w:pPr>
-        <w:pStyle w:val="aff0"/>
-        <w:rPr>
-          <w:lang w:val="en-US"/>
-        </w:rPr>
-      </w:pPr>
-      <w:r>
-        <w:rPr>
-          <w:lang w:val="en-US"/>
-        </w:rPr>
+      <w:proofErr w:type="spellEnd"/>
+    </w:p>
+    <w:p>
+      <w:pPr>
+        <w:pStyle w:val="aff0"/>
+        <w:rPr>
+          <w:lang w:val="en-US"/>
+        </w:rPr>
+      </w:pPr>
+      <w:r>
+        <w:rPr>
+          <w:lang w:val="en-US"/>
+        </w:rPr>
+        <w:t>[</w:t>
+      </w:r>
+      <w:proofErr w:type="spellStart"/>
+      <w:r>
+        <w:rPr>
+          <w:lang w:val="en-US"/>
+        </w:rPr>
+        <w:t>RelayCommand</w:t>
+      </w:r>
+      <w:proofErr w:type="spellEnd"/>
+      <w:r>
+        <w:rPr>
+          <w:lang w:val="en-US"/>
+        </w:rPr>
+        <w:t>]</w:t>
+      </w:r>
+    </w:p>
+    <w:p>
+      <w:pPr>
+        <w:pStyle w:val="aff0"/>
+        <w:rPr>
+          <w:lang w:val="en-US"/>
+        </w:rPr>
+      </w:pPr>
+      <w:r>
+        <w:rPr>
+          <w:lang w:val="en-US"/>
+        </w:rPr>
+        <w:t xml:space="preserve">private async Task </w:t>
+      </w:r>
+      <w:proofErr w:type="spellStart"/>
+      <w:proofErr w:type="gramStart"/>
+      <w:r>
+        <w:rPr>
+          <w:lang w:val="en-US"/>
+        </w:rPr>
+        <w:t>ExportParticipants</w:t>
+      </w:r>
+      <w:proofErr w:type="spellEnd"/>
+      <w:r>
+        <w:rPr>
+          <w:lang w:val="en-US"/>
+        </w:rPr>
+        <w:t>(</w:t>
+      </w:r>
+      <w:proofErr w:type="gramEnd"/>
+      <w:r>
+        <w:rPr>
+          <w:lang w:val="en-US"/>
+        </w:rPr>
+        <w:t>)</w:t>
+      </w:r>
+    </w:p>
+    <w:p>
+      <w:pPr>
+        <w:pStyle w:val="aff0"/>
+      </w:pPr>
+      <w:r>
         <w:t>{</w:t>
       </w:r>
     </w:p>
@@ -8336,9 +10626,6 @@
         <w:pStyle w:val="aff0"/>
       </w:pPr>
       <w:r>
-        <w:rPr>
-          <w:lang w:val="en-US"/>
-        </w:rPr>
         <w:t xml:space="preserve">    </w:t>
       </w:r>
       <w:r>
@@ -8359,7 +10646,29 @@
         <w:rPr>
           <w:lang w:val="en-US"/>
         </w:rPr>
-        <w:t>if (!IsOrganizer)</w:t>
+        <w:t xml:space="preserve">if </w:t>
+      </w:r>
+      <w:proofErr w:type="gramStart"/>
+      <w:r>
+        <w:rPr>
+          <w:lang w:val="en-US"/>
+        </w:rPr>
+        <w:t>(!</w:t>
+      </w:r>
+      <w:proofErr w:type="spellStart"/>
+      <w:r>
+        <w:rPr>
+          <w:lang w:val="en-US"/>
+        </w:rPr>
+        <w:t>IsOrganizer</w:t>
+      </w:r>
+      <w:proofErr w:type="spellEnd"/>
+      <w:proofErr w:type="gramEnd"/>
+      <w:r>
+        <w:rPr>
+          <w:lang w:val="en-US"/>
+        </w:rPr>
+        <w:t>)</w:t>
       </w:r>
     </w:p>
     <w:p>
@@ -8384,7 +10693,21 @@
         <w:rPr>
           <w:lang w:val="en-US"/>
         </w:rPr>
-        <w:t xml:space="preserve">        MessageBox.Show("</w:t>
+        <w:t xml:space="preserve">        </w:t>
+      </w:r>
+      <w:proofErr w:type="spellStart"/>
+      <w:r>
+        <w:rPr>
+          <w:lang w:val="en-US"/>
+        </w:rPr>
+        <w:t>MessageBox.Show</w:t>
+      </w:r>
+      <w:proofErr w:type="spellEnd"/>
+      <w:r>
+        <w:rPr>
+          <w:lang w:val="en-US"/>
+        </w:rPr>
+        <w:t>("</w:t>
       </w:r>
       <w:r>
         <w:t>Доступ</w:t>
@@ -8413,7 +10736,15 @@
         <w:pStyle w:val="aff0"/>
       </w:pPr>
       <w:r>
-        <w:t xml:space="preserve">        return;</w:t>
+        <w:t xml:space="preserve">        </w:t>
+      </w:r>
+      <w:proofErr w:type="spellStart"/>
+      <w:r>
+        <w:t>return</w:t>
+      </w:r>
+      <w:proofErr w:type="spellEnd"/>
+      <w:r>
+        <w:t>;</w:t>
       </w:r>
     </w:p>
     <w:p>
@@ -8434,8 +10765,13 @@
         <w:pStyle w:val="aff0"/>
       </w:pPr>
       <w:r>
-        <w:t xml:space="preserve">    try</w:t>
-      </w:r>
+        <w:t xml:space="preserve">    </w:t>
+      </w:r>
+      <w:proofErr w:type="spellStart"/>
+      <w:r>
+        <w:t>try</w:t>
+      </w:r>
+      <w:proofErr w:type="spellEnd"/>
     </w:p>
     <w:p>
       <w:pPr>
@@ -8458,7 +10794,28 @@
         <w:pStyle w:val="aff0"/>
       </w:pPr>
       <w:r>
-        <w:t xml:space="preserve">        if (!Participants.Any())</w:t>
+        <w:t xml:space="preserve">        </w:t>
+      </w:r>
+      <w:proofErr w:type="spellStart"/>
+      <w:r>
+        <w:t>if</w:t>
+      </w:r>
+      <w:proofErr w:type="spellEnd"/>
+      <w:r>
+        <w:t xml:space="preserve"> </w:t>
+      </w:r>
+      <w:proofErr w:type="gramStart"/>
+      <w:r>
+        <w:t>(!</w:t>
+      </w:r>
+      <w:proofErr w:type="spellStart"/>
+      <w:r>
+        <w:t>Participants.Any</w:t>
+      </w:r>
+      <w:proofErr w:type="spellEnd"/>
+      <w:proofErr w:type="gramEnd"/>
+      <w:r>
+        <w:t>())</w:t>
       </w:r>
     </w:p>
     <w:p>
@@ -8474,15 +10831,31 @@
         <w:pStyle w:val="aff0"/>
       </w:pPr>
       <w:r>
-        <w:t xml:space="preserve">            MessageBox.Show("Нет участников для экспорта", "Экспорт");</w:t>
-      </w:r>
-    </w:p>
-    <w:p>
-      <w:pPr>
-        <w:pStyle w:val="aff0"/>
-      </w:pPr>
-      <w:r>
-        <w:t xml:space="preserve">            return;</w:t>
+        <w:t xml:space="preserve">            </w:t>
+      </w:r>
+      <w:proofErr w:type="spellStart"/>
+      <w:r>
+        <w:t>MessageBox.Show</w:t>
+      </w:r>
+      <w:proofErr w:type="spellEnd"/>
+      <w:r>
+        <w:t>("Нет участников для экспорта", "Экспорт");</w:t>
+      </w:r>
+    </w:p>
+    <w:p>
+      <w:pPr>
+        <w:pStyle w:val="aff0"/>
+      </w:pPr>
+      <w:r>
+        <w:t xml:space="preserve">            </w:t>
+      </w:r>
+      <w:proofErr w:type="spellStart"/>
+      <w:r>
+        <w:t>return</w:t>
+      </w:r>
+      <w:proofErr w:type="spellEnd"/>
+      <w:r>
+        <w:t>;</w:t>
       </w:r>
     </w:p>
     <w:p>
@@ -8511,19 +10884,48 @@
         <w:pStyle w:val="aff0"/>
       </w:pPr>
       <w:r>
-        <w:t xml:space="preserve">        var saveFileDialog = new SaveFileDialog</w:t>
-      </w:r>
-    </w:p>
-    <w:p>
-      <w:pPr>
-        <w:pStyle w:val="aff0"/>
-        <w:rPr>
-          <w:lang w:val="en-US"/>
-        </w:rPr>
-      </w:pPr>
-      <w:r>
         <w:t xml:space="preserve">        </w:t>
       </w:r>
+      <w:proofErr w:type="spellStart"/>
+      <w:r>
+        <w:t>var</w:t>
+      </w:r>
+      <w:proofErr w:type="spellEnd"/>
+      <w:r>
+        <w:t xml:space="preserve"> </w:t>
+      </w:r>
+      <w:proofErr w:type="spellStart"/>
+      <w:r>
+        <w:t>saveFileDialog</w:t>
+      </w:r>
+      <w:proofErr w:type="spellEnd"/>
+      <w:r>
+        <w:t xml:space="preserve"> = </w:t>
+      </w:r>
+      <w:proofErr w:type="spellStart"/>
+      <w:r>
+        <w:t>new</w:t>
+      </w:r>
+      <w:proofErr w:type="spellEnd"/>
+      <w:r>
+        <w:t xml:space="preserve"> </w:t>
+      </w:r>
+      <w:proofErr w:type="spellStart"/>
+      <w:r>
+        <w:t>SaveFileDialog</w:t>
+      </w:r>
+      <w:proofErr w:type="spellEnd"/>
+    </w:p>
+    <w:p>
+      <w:pPr>
+        <w:pStyle w:val="aff0"/>
+        <w:rPr>
+          <w:lang w:val="en-US"/>
+        </w:rPr>
+      </w:pPr>
+      <w:r>
+        <w:t xml:space="preserve">        </w:t>
+      </w:r>
       <w:r>
         <w:rPr>
           <w:lang w:val="en-US"/>
@@ -8542,7 +10944,35 @@
         <w:rPr>
           <w:lang w:val="en-US"/>
         </w:rPr>
-        <w:t xml:space="preserve">            Filter = "Excel files (*.xlsx)|*.xlsx|All files (*.*)|*.*",</w:t>
+        <w:t xml:space="preserve">            Filter = "Excel files (</w:t>
+      </w:r>
+      <w:proofErr w:type="gramStart"/>
+      <w:r>
+        <w:rPr>
+          <w:lang w:val="en-US"/>
+        </w:rPr>
+        <w:t>*.xlsx)|</w:t>
+      </w:r>
+      <w:proofErr w:type="gramEnd"/>
+      <w:r>
+        <w:rPr>
+          <w:lang w:val="en-US"/>
+        </w:rPr>
+        <w:t>*.</w:t>
+      </w:r>
+      <w:proofErr w:type="spellStart"/>
+      <w:r>
+        <w:rPr>
+          <w:lang w:val="en-US"/>
+        </w:rPr>
+        <w:t>xlsx|All</w:t>
+      </w:r>
+      <w:proofErr w:type="spellEnd"/>
+      <w:r>
+        <w:rPr>
+          <w:lang w:val="en-US"/>
+        </w:rPr>
+        <w:t xml:space="preserve"> files (*.*)|*.*",</w:t>
       </w:r>
     </w:p>
     <w:p>
@@ -8555,16 +10985,58 @@
         </w:rPr>
         <w:t xml:space="preserve">            </w:t>
       </w:r>
-      <w:r>
-        <w:t>Title = "Сохранить файл с участниками",</w:t>
-      </w:r>
-    </w:p>
-    <w:p>
-      <w:pPr>
-        <w:pStyle w:val="aff0"/>
-      </w:pPr>
-      <w:r>
-        <w:t xml:space="preserve">            FileName = $"Участники_турнира_{DateTime.Now:yyyy-MM-dd}.xlsx"</w:t>
+      <w:proofErr w:type="spellStart"/>
+      <w:r>
+        <w:t>Title</w:t>
+      </w:r>
+      <w:proofErr w:type="spellEnd"/>
+      <w:r>
+        <w:t xml:space="preserve"> = "Сохранить файл с участниками",</w:t>
+      </w:r>
+    </w:p>
+    <w:p>
+      <w:pPr>
+        <w:pStyle w:val="aff0"/>
+      </w:pPr>
+      <w:r>
+        <w:t xml:space="preserve">            </w:t>
+      </w:r>
+      <w:proofErr w:type="spellStart"/>
+      <w:r>
+        <w:t>FileName</w:t>
+      </w:r>
+      <w:proofErr w:type="spellEnd"/>
+      <w:r>
+        <w:t xml:space="preserve"> = $"</w:t>
+      </w:r>
+      <w:proofErr w:type="spellStart"/>
+      <w:r>
+        <w:t>Участники_турнира</w:t>
+      </w:r>
+      <w:proofErr w:type="spellEnd"/>
+      <w:r>
+        <w:t>_{</w:t>
+      </w:r>
+      <w:proofErr w:type="spellStart"/>
+      <w:proofErr w:type="gramStart"/>
+      <w:r>
+        <w:t>DateTime.Now:yyyy</w:t>
+      </w:r>
+      <w:proofErr w:type="gramEnd"/>
+      <w:r>
+        <w:t>-MM-dd</w:t>
+      </w:r>
+      <w:proofErr w:type="spellEnd"/>
+      <w:r>
+        <w:t>}.</w:t>
+      </w:r>
+      <w:proofErr w:type="spellStart"/>
+      <w:r>
+        <w:t>xlsx</w:t>
+      </w:r>
+      <w:proofErr w:type="spellEnd"/>
+      <w:r>
+        <w:t>"</w:t>
       </w:r>
     </w:p>
     <w:p>
@@ -8593,7 +11065,31 @@
         <w:pStyle w:val="aff0"/>
       </w:pPr>
       <w:r>
-        <w:t xml:space="preserve">        if (saveFileDialog.ShowDialog() == true)</w:t>
+        <w:t xml:space="preserve">        </w:t>
+      </w:r>
+      <w:proofErr w:type="spellStart"/>
+      <w:r>
+        <w:t>if</w:t>
+      </w:r>
+      <w:proofErr w:type="spellEnd"/>
+      <w:r>
+        <w:t xml:space="preserve"> (</w:t>
+      </w:r>
+      <w:proofErr w:type="spellStart"/>
+      <w:r>
+        <w:t>saveFileDialog.ShowDialog</w:t>
+      </w:r>
+      <w:proofErr w:type="spellEnd"/>
+      <w:r>
+        <w:t xml:space="preserve">() == </w:t>
+      </w:r>
+      <w:proofErr w:type="spellStart"/>
+      <w:r>
+        <w:t>true</w:t>
+      </w:r>
+      <w:proofErr w:type="spellEnd"/>
+      <w:r>
+        <w:t>)</w:t>
       </w:r>
     </w:p>
     <w:p>
@@ -8617,7 +11113,23 @@
         <w:pStyle w:val="aff0"/>
       </w:pPr>
       <w:r>
-        <w:t xml:space="preserve">            IsLoading = true;</w:t>
+        <w:t xml:space="preserve">            </w:t>
+      </w:r>
+      <w:proofErr w:type="spellStart"/>
+      <w:r>
+        <w:t>IsLoading</w:t>
+      </w:r>
+      <w:proofErr w:type="spellEnd"/>
+      <w:r>
+        <w:t xml:space="preserve"> = </w:t>
+      </w:r>
+      <w:proofErr w:type="spellStart"/>
+      <w:r>
+        <w:t>true</w:t>
+      </w:r>
+      <w:proofErr w:type="spellEnd"/>
+      <w:r>
+        <w:t>;</w:t>
       </w:r>
     </w:p>
     <w:p>
@@ -8647,7 +11159,51 @@
         <w:rPr>
           <w:lang w:val="en-US"/>
         </w:rPr>
-        <w:t>await Task.Run(() =&gt; ExportToExcel(saveFileDialog.FileName));</w:t>
+        <w:t xml:space="preserve">await </w:t>
+      </w:r>
+      <w:proofErr w:type="spellStart"/>
+      <w:r>
+        <w:rPr>
+          <w:lang w:val="en-US"/>
+        </w:rPr>
+        <w:t>Task.Run</w:t>
+      </w:r>
+      <w:proofErr w:type="spellEnd"/>
+      <w:r>
+        <w:rPr>
+          <w:lang w:val="en-US"/>
+        </w:rPr>
+        <w:t xml:space="preserve">(() =&gt; </w:t>
+      </w:r>
+      <w:proofErr w:type="spellStart"/>
+      <w:proofErr w:type="gramStart"/>
+      <w:r>
+        <w:rPr>
+          <w:lang w:val="en-US"/>
+        </w:rPr>
+        <w:t>ExportToExcel</w:t>
+      </w:r>
+      <w:proofErr w:type="spellEnd"/>
+      <w:r>
+        <w:rPr>
+          <w:lang w:val="en-US"/>
+        </w:rPr>
+        <w:t>(</w:t>
+      </w:r>
+      <w:proofErr w:type="spellStart"/>
+      <w:proofErr w:type="gramEnd"/>
+      <w:r>
+        <w:rPr>
+          <w:lang w:val="en-US"/>
+        </w:rPr>
+        <w:t>saveFileDialog.FileName</w:t>
+      </w:r>
+      <w:proofErr w:type="spellEnd"/>
+      <w:r>
+        <w:rPr>
+          <w:lang w:val="en-US"/>
+        </w:rPr>
+        <w:t>));</w:t>
       </w:r>
     </w:p>
     <w:p>
@@ -8677,7 +11233,23 @@
         <w:pStyle w:val="aff0"/>
       </w:pPr>
       <w:r>
-        <w:t xml:space="preserve">            MessageBox.Show($"Участники успешно экспортированы в файл: {saveFileDialog.FileName}", "Экспорт завершен");</w:t>
+        <w:t xml:space="preserve">            </w:t>
+      </w:r>
+      <w:proofErr w:type="spellStart"/>
+      <w:r>
+        <w:t>MessageBox.Show</w:t>
+      </w:r>
+      <w:proofErr w:type="spellEnd"/>
+      <w:r>
+        <w:t>($"Участники успешно экспортированы в файл: {</w:t>
+      </w:r>
+      <w:proofErr w:type="spellStart"/>
+      <w:r>
+        <w:t>saveFileDialog.FileName</w:t>
+      </w:r>
+      <w:proofErr w:type="spellEnd"/>
+      <w:r>
+        <w:t>}", "Экспорт завершен");</w:t>
       </w:r>
     </w:p>
     <w:p>
@@ -8701,7 +11273,31 @@
         <w:pStyle w:val="aff0"/>
       </w:pPr>
       <w:r>
-        <w:t xml:space="preserve">    catch (Exception ex)</w:t>
+        <w:t xml:space="preserve">    </w:t>
+      </w:r>
+      <w:proofErr w:type="spellStart"/>
+      <w:r>
+        <w:t>catch</w:t>
+      </w:r>
+      <w:proofErr w:type="spellEnd"/>
+      <w:r>
+        <w:t xml:space="preserve"> (</w:t>
+      </w:r>
+      <w:proofErr w:type="spellStart"/>
+      <w:r>
+        <w:t>Exception</w:t>
+      </w:r>
+      <w:proofErr w:type="spellEnd"/>
+      <w:r>
+        <w:t xml:space="preserve"> </w:t>
+      </w:r>
+      <w:proofErr w:type="spellStart"/>
+      <w:r>
+        <w:t>ex</w:t>
+      </w:r>
+      <w:proofErr w:type="spellEnd"/>
+      <w:r>
+        <w:t>)</w:t>
       </w:r>
     </w:p>
     <w:p>
@@ -8725,7 +11321,24 @@
         <w:pStyle w:val="aff0"/>
       </w:pPr>
       <w:r>
-        <w:t xml:space="preserve">        MessageBox.Show($"Ошибка при экспорте участников: {ex.Message}", "Ошибка экспорта");</w:t>
+        <w:lastRenderedPageBreak/>
+        <w:t xml:space="preserve">        </w:t>
+      </w:r>
+      <w:proofErr w:type="spellStart"/>
+      <w:r>
+        <w:t>MessageBox.Show</w:t>
+      </w:r>
+      <w:proofErr w:type="spellEnd"/>
+      <w:r>
+        <w:t>($"Ошибка при экспорте участников: {</w:t>
+      </w:r>
+      <w:proofErr w:type="spellStart"/>
+      <w:r>
+        <w:t>ex.Message</w:t>
+      </w:r>
+      <w:proofErr w:type="spellEnd"/>
+      <w:r>
+        <w:t>}", "Ошибка экспорта");</w:t>
       </w:r>
     </w:p>
     <w:p>
@@ -8741,8 +11354,13 @@
         <w:pStyle w:val="aff0"/>
       </w:pPr>
       <w:r>
-        <w:t xml:space="preserve">    finally</w:t>
-      </w:r>
+        <w:t xml:space="preserve">    </w:t>
+      </w:r>
+      <w:proofErr w:type="spellStart"/>
+      <w:r>
+        <w:t>finally</w:t>
+      </w:r>
+      <w:proofErr w:type="spellEnd"/>
     </w:p>
     <w:p>
       <w:pPr>
@@ -8765,7 +11383,23 @@
         <w:pStyle w:val="aff0"/>
       </w:pPr>
       <w:r>
-        <w:t xml:space="preserve">        IsLoading = false;</w:t>
+        <w:t xml:space="preserve">        </w:t>
+      </w:r>
+      <w:proofErr w:type="spellStart"/>
+      <w:r>
+        <w:t>IsLoading</w:t>
+      </w:r>
+      <w:proofErr w:type="spellEnd"/>
+      <w:r>
+        <w:t xml:space="preserve"> = </w:t>
+      </w:r>
+      <w:proofErr w:type="spellStart"/>
+      <w:r>
+        <w:t>false</w:t>
+      </w:r>
+      <w:proofErr w:type="spellEnd"/>
+      <w:r>
+        <w:t>;</w:t>
       </w:r>
     </w:p>
     <w:p>
@@ -8803,12 +11437,14 @@
       <w:r>
         <w:t xml:space="preserve">реализован импорт из файла в формате </w:t>
       </w:r>
+      <w:proofErr w:type="spellStart"/>
       <w:r>
         <w:rPr>
           <w:lang w:val="en-US"/>
         </w:rPr>
         <w:t>xslx</w:t>
       </w:r>
+      <w:proofErr w:type="spellEnd"/>
       <w:r>
         <w:t xml:space="preserve">. </w:t>
       </w:r>
@@ -8856,9 +11492,11 @@
       <w:r>
         <w:t xml:space="preserve"> </w:t>
       </w:r>
+      <w:proofErr w:type="spellStart"/>
       <w:r>
         <w:t>ImportParticipants</w:t>
       </w:r>
+      <w:proofErr w:type="spellEnd"/>
     </w:p>
     <w:p>
       <w:pPr>
@@ -8879,8 +11517,30 @@
         <w:rPr>
           <w:lang w:val="en-US"/>
         </w:rPr>
-        <w:t>var openFileDialog = new OpenFileDialog</w:t>
-      </w:r>
+        <w:t xml:space="preserve">var </w:t>
+      </w:r>
+      <w:proofErr w:type="spellStart"/>
+      <w:r>
+        <w:rPr>
+          <w:lang w:val="en-US"/>
+        </w:rPr>
+        <w:t>openFileDialog</w:t>
+      </w:r>
+      <w:proofErr w:type="spellEnd"/>
+      <w:r>
+        <w:rPr>
+          <w:lang w:val="en-US"/>
+        </w:rPr>
+        <w:t xml:space="preserve"> = new </w:t>
+      </w:r>
+      <w:proofErr w:type="spellStart"/>
+      <w:r>
+        <w:rPr>
+          <w:lang w:val="en-US"/>
+        </w:rPr>
+        <w:t>OpenFileDialog</w:t>
+      </w:r>
+      <w:proofErr w:type="spellEnd"/>
     </w:p>
     <w:p>
       <w:pPr>
@@ -8907,7 +11567,35 @@
         <w:rPr>
           <w:lang w:val="en-US"/>
         </w:rPr>
-        <w:t xml:space="preserve">    Filter = "Excel files|*.xlsx;*.xls|All files|*.*",</w:t>
+        <w:t xml:space="preserve">    Filter = "Excel files|</w:t>
+      </w:r>
+      <w:proofErr w:type="gramStart"/>
+      <w:r>
+        <w:rPr>
+          <w:lang w:val="en-US"/>
+        </w:rPr>
+        <w:t>*.xlsx;*.</w:t>
+      </w:r>
+      <w:proofErr w:type="spellStart"/>
+      <w:r>
+        <w:rPr>
+          <w:lang w:val="en-US"/>
+        </w:rPr>
+        <w:t>xls</w:t>
+      </w:r>
+      <w:proofErr w:type="gramEnd"/>
+      <w:r>
+        <w:rPr>
+          <w:lang w:val="en-US"/>
+        </w:rPr>
+        <w:t>|All</w:t>
+      </w:r>
+      <w:proofErr w:type="spellEnd"/>
+      <w:r>
+        <w:rPr>
+          <w:lang w:val="en-US"/>
+        </w:rPr>
+        <w:t xml:space="preserve"> files|*.*",</w:t>
       </w:r>
     </w:p>
     <w:p>
@@ -8920,8 +11608,13 @@
         </w:rPr>
         <w:t xml:space="preserve">    </w:t>
       </w:r>
-      <w:r>
-        <w:t>Title = "Выберите файл для импорта участников"</w:t>
+      <w:proofErr w:type="spellStart"/>
+      <w:r>
+        <w:t>Title</w:t>
+      </w:r>
+      <w:proofErr w:type="spellEnd"/>
+      <w:r>
+        <w:t xml:space="preserve"> = "Выберите файл для импорта участников"</w:t>
       </w:r>
     </w:p>
     <w:p>
@@ -8944,8 +11637,29 @@
       <w:pPr>
         <w:pStyle w:val="aff0"/>
       </w:pPr>
-      <w:r>
-        <w:t>if (openFileDialog.ShowDialog() == true)</w:t>
+      <w:proofErr w:type="spellStart"/>
+      <w:r>
+        <w:t>if</w:t>
+      </w:r>
+      <w:proofErr w:type="spellEnd"/>
+      <w:r>
+        <w:t xml:space="preserve"> (</w:t>
+      </w:r>
+      <w:proofErr w:type="spellStart"/>
+      <w:r>
+        <w:t>openFileDialog.ShowDialog</w:t>
+      </w:r>
+      <w:proofErr w:type="spellEnd"/>
+      <w:r>
+        <w:t xml:space="preserve">() == </w:t>
+      </w:r>
+      <w:proofErr w:type="spellStart"/>
+      <w:r>
+        <w:t>true</w:t>
+      </w:r>
+      <w:proofErr w:type="spellEnd"/>
+      <w:r>
+        <w:t>)</w:t>
       </w:r>
     </w:p>
     <w:p>
@@ -8969,50 +11683,118 @@
         <w:pStyle w:val="aff0"/>
       </w:pPr>
       <w:r>
-        <w:t xml:space="preserve">    IsLoading = true;</w:t>
-      </w:r>
-    </w:p>
-    <w:p>
-      <w:pPr>
-        <w:pStyle w:val="aff0"/>
-      </w:pPr>
-    </w:p>
-    <w:p>
-      <w:pPr>
-        <w:pStyle w:val="aff0"/>
-      </w:pPr>
-      <w:r>
-        <w:t xml:space="preserve">    //Парсинг Excel-файла и получение списка участников</w:t>
-      </w:r>
-    </w:p>
-    <w:p>
-      <w:pPr>
-        <w:pStyle w:val="aff0"/>
-        <w:rPr>
-          <w:lang w:val="en-US"/>
-        </w:rPr>
-      </w:pPr>
-      <w:r>
         <w:t xml:space="preserve">    </w:t>
       </w:r>
-      <w:r>
-        <w:rPr>
-          <w:lang w:val="en-US"/>
-        </w:rPr>
-        <w:t xml:space="preserve">var importedParticipants = await ParseExcelFile(openFileDialog.FileName); </w:t>
-      </w:r>
-    </w:p>
-    <w:p>
-      <w:pPr>
-        <w:pStyle w:val="aff0"/>
-      </w:pPr>
-      <w:r>
-        <w:rPr>
-          <w:lang w:val="en-US"/>
-        </w:rPr>
+      <w:proofErr w:type="spellStart"/>
+      <w:r>
+        <w:t>IsLoading</w:t>
+      </w:r>
+      <w:proofErr w:type="spellEnd"/>
+      <w:r>
+        <w:t xml:space="preserve"> = </w:t>
+      </w:r>
+      <w:proofErr w:type="spellStart"/>
+      <w:r>
+        <w:t>true</w:t>
+      </w:r>
+      <w:proofErr w:type="spellEnd"/>
+      <w:r>
+        <w:t>;</w:t>
+      </w:r>
+    </w:p>
+    <w:p>
+      <w:pPr>
+        <w:pStyle w:val="aff0"/>
+      </w:pPr>
+    </w:p>
+    <w:p>
+      <w:pPr>
+        <w:pStyle w:val="aff0"/>
+      </w:pPr>
+      <w:r>
+        <w:t xml:space="preserve">    //</w:t>
+      </w:r>
+      <w:proofErr w:type="spellStart"/>
+      <w:r>
+        <w:t>Парсинг</w:t>
+      </w:r>
+      <w:proofErr w:type="spellEnd"/>
+      <w:r>
+        <w:t xml:space="preserve"> Excel-файла и получение списка участников</w:t>
+      </w:r>
+    </w:p>
+    <w:p>
+      <w:pPr>
+        <w:pStyle w:val="aff0"/>
+        <w:rPr>
+          <w:lang w:val="en-US"/>
+        </w:rPr>
+      </w:pPr>
+      <w:r>
         <w:t xml:space="preserve">    </w:t>
       </w:r>
       <w:r>
+        <w:rPr>
+          <w:lang w:val="en-US"/>
+        </w:rPr>
+        <w:t xml:space="preserve">var </w:t>
+      </w:r>
+      <w:proofErr w:type="spellStart"/>
+      <w:r>
+        <w:rPr>
+          <w:lang w:val="en-US"/>
+        </w:rPr>
+        <w:t>importedParticipants</w:t>
+      </w:r>
+      <w:proofErr w:type="spellEnd"/>
+      <w:r>
+        <w:rPr>
+          <w:lang w:val="en-US"/>
+        </w:rPr>
+        <w:t xml:space="preserve"> = await </w:t>
+      </w:r>
+      <w:proofErr w:type="spellStart"/>
+      <w:proofErr w:type="gramStart"/>
+      <w:r>
+        <w:rPr>
+          <w:lang w:val="en-US"/>
+        </w:rPr>
+        <w:t>ParseExcelFile</w:t>
+      </w:r>
+      <w:proofErr w:type="spellEnd"/>
+      <w:r>
+        <w:rPr>
+          <w:lang w:val="en-US"/>
+        </w:rPr>
+        <w:t>(</w:t>
+      </w:r>
+      <w:proofErr w:type="spellStart"/>
+      <w:proofErr w:type="gramEnd"/>
+      <w:r>
+        <w:rPr>
+          <w:lang w:val="en-US"/>
+        </w:rPr>
+        <w:t>openFileDialog.FileName</w:t>
+      </w:r>
+      <w:proofErr w:type="spellEnd"/>
+      <w:r>
+        <w:rPr>
+          <w:lang w:val="en-US"/>
+        </w:rPr>
+        <w:t xml:space="preserve">); </w:t>
+      </w:r>
+    </w:p>
+    <w:p>
+      <w:pPr>
+        <w:pStyle w:val="aff0"/>
+      </w:pPr>
+      <w:r>
+        <w:rPr>
+          <w:lang w:val="en-US"/>
+        </w:rPr>
+        <w:t xml:space="preserve">    </w:t>
+      </w:r>
+      <w:r>
         <w:t>//Если участники были успешно импортированы</w:t>
       </w:r>
     </w:p>
@@ -9021,7 +11803,23 @@
         <w:pStyle w:val="aff0"/>
       </w:pPr>
       <w:r>
-        <w:t xml:space="preserve">    if (importedParticipants.Any())</w:t>
+        <w:t xml:space="preserve">    </w:t>
+      </w:r>
+      <w:proofErr w:type="spellStart"/>
+      <w:r>
+        <w:t>if</w:t>
+      </w:r>
+      <w:proofErr w:type="spellEnd"/>
+      <w:r>
+        <w:t xml:space="preserve"> (</w:t>
+      </w:r>
+      <w:proofErr w:type="spellStart"/>
+      <w:r>
+        <w:t>importedParticipants.Any</w:t>
+      </w:r>
+      <w:proofErr w:type="spellEnd"/>
+      <w:r>
+        <w:t>())</w:t>
       </w:r>
     </w:p>
     <w:p>
@@ -9054,7 +11852,21 @@
         <w:rPr>
           <w:lang w:val="en-US"/>
         </w:rPr>
-        <w:t>foreach (var participant in importedParticipants)</w:t>
+        <w:t xml:space="preserve">foreach (var participant in </w:t>
+      </w:r>
+      <w:proofErr w:type="spellStart"/>
+      <w:r>
+        <w:rPr>
+          <w:lang w:val="en-US"/>
+        </w:rPr>
+        <w:t>importedParticipants</w:t>
+      </w:r>
+      <w:proofErr w:type="spellEnd"/>
+      <w:r>
+        <w:rPr>
+          <w:lang w:val="en-US"/>
+        </w:rPr>
+        <w:t>)</w:t>
       </w:r>
     </w:p>
     <w:p>
@@ -9067,8 +11879,21 @@
         </w:rPr>
         <w:t xml:space="preserve">            </w:t>
       </w:r>
-      <w:r>
-        <w:t>Participants.Add(participant);</w:t>
+      <w:proofErr w:type="spellStart"/>
+      <w:r>
+        <w:t>Participants.Add</w:t>
+      </w:r>
+      <w:proofErr w:type="spellEnd"/>
+      <w:r>
+        <w:t>(</w:t>
+      </w:r>
+      <w:proofErr w:type="spellStart"/>
+      <w:r>
+        <w:t>participant</w:t>
+      </w:r>
+      <w:proofErr w:type="spellEnd"/>
+      <w:r>
+        <w:t>);</w:t>
       </w:r>
     </w:p>
     <w:p>
@@ -9084,15 +11909,47 @@
         <w:pStyle w:val="aff0"/>
       </w:pPr>
       <w:r>
-        <w:t xml:space="preserve">        HasUnsavedChanges = true;</w:t>
-      </w:r>
-    </w:p>
-    <w:p>
-      <w:pPr>
-        <w:pStyle w:val="aff0"/>
-      </w:pPr>
-      <w:r>
-        <w:t xml:space="preserve">        MessageBox.Show($"Успешно импортировано {importedParticipants.Count} участников", "Импорт завершен");</w:t>
+        <w:t xml:space="preserve">        </w:t>
+      </w:r>
+      <w:proofErr w:type="spellStart"/>
+      <w:r>
+        <w:t>HasUnsavedChanges</w:t>
+      </w:r>
+      <w:proofErr w:type="spellEnd"/>
+      <w:r>
+        <w:t xml:space="preserve"> = </w:t>
+      </w:r>
+      <w:proofErr w:type="spellStart"/>
+      <w:r>
+        <w:t>true</w:t>
+      </w:r>
+      <w:proofErr w:type="spellEnd"/>
+      <w:r>
+        <w:t>;</w:t>
+      </w:r>
+    </w:p>
+    <w:p>
+      <w:pPr>
+        <w:pStyle w:val="aff0"/>
+      </w:pPr>
+      <w:r>
+        <w:t xml:space="preserve">        </w:t>
+      </w:r>
+      <w:proofErr w:type="spellStart"/>
+      <w:r>
+        <w:t>MessageBox.Show</w:t>
+      </w:r>
+      <w:proofErr w:type="spellEnd"/>
+      <w:r>
+        <w:t>($"Успешно импортировано {</w:t>
+      </w:r>
+      <w:proofErr w:type="spellStart"/>
+      <w:r>
+        <w:t>importedParticipants.Count</w:t>
+      </w:r>
+      <w:proofErr w:type="spellEnd"/>
+      <w:r>
+        <w:t>} участников", "Импорт завершен");</w:t>
       </w:r>
     </w:p>
     <w:p>
@@ -9108,8 +11965,13 @@
         <w:pStyle w:val="aff0"/>
       </w:pPr>
       <w:r>
-        <w:t xml:space="preserve">    else</w:t>
-      </w:r>
+        <w:t xml:space="preserve">    </w:t>
+      </w:r>
+      <w:proofErr w:type="spellStart"/>
+      <w:r>
+        <w:t>else</w:t>
+      </w:r>
+      <w:proofErr w:type="spellEnd"/>
     </w:p>
     <w:p>
       <w:pPr>
@@ -9124,7 +11986,15 @@
         <w:pStyle w:val="aff0"/>
       </w:pPr>
       <w:r>
-        <w:t xml:space="preserve">        MessageBox.Show("Не удалось импортировать участников из файла", "Ошибка импорта");</w:t>
+        <w:t xml:space="preserve">        </w:t>
+      </w:r>
+      <w:proofErr w:type="spellStart"/>
+      <w:r>
+        <w:t>MessageBox.Show</w:t>
+      </w:r>
+      <w:proofErr w:type="spellEnd"/>
+      <w:r>
+        <w:t>("Не удалось импортировать участников из файла", "Ошибка импорта");</w:t>
       </w:r>
     </w:p>
     <w:p>
@@ -9151,6 +12021,7 @@
         <w:pStyle w:val="1"/>
       </w:pPr>
       <w:r>
+        <w:lastRenderedPageBreak/>
         <w:t>Тестирование и отладка программного обеспечения</w:t>
       </w:r>
     </w:p>
@@ -9525,7 +12396,25 @@
                 <w:szCs w:val="24"/>
                 <w:lang w:val="en-US"/>
               </w:rPr>
-              <w:t xml:space="preserve">    “minWeight”: 50,</w:t>
+              <w:t xml:space="preserve">    “</w:t>
+            </w:r>
+            <w:proofErr w:type="spellStart"/>
+            <w:r>
+              <w:rPr>
+                <w:sz w:val="24"/>
+                <w:szCs w:val="24"/>
+                <w:lang w:val="en-US"/>
+              </w:rPr>
+              <w:t>minWeight</w:t>
+            </w:r>
+            <w:proofErr w:type="spellEnd"/>
+            <w:r>
+              <w:rPr>
+                <w:sz w:val="24"/>
+                <w:szCs w:val="24"/>
+                <w:lang w:val="en-US"/>
+              </w:rPr>
+              <w:t>”: 50,</w:t>
             </w:r>
           </w:p>
           <w:p>
@@ -9545,7 +12434,25 @@
                 <w:szCs w:val="24"/>
                 <w:lang w:val="en-US"/>
               </w:rPr>
-              <w:t xml:space="preserve">    “maxWeight”: 100,</w:t>
+              <w:t xml:space="preserve">    “</w:t>
+            </w:r>
+            <w:proofErr w:type="spellStart"/>
+            <w:r>
+              <w:rPr>
+                <w:sz w:val="24"/>
+                <w:szCs w:val="24"/>
+                <w:lang w:val="en-US"/>
+              </w:rPr>
+              <w:t>maxWeight</w:t>
+            </w:r>
+            <w:proofErr w:type="spellEnd"/>
+            <w:r>
+              <w:rPr>
+                <w:sz w:val="24"/>
+                <w:szCs w:val="24"/>
+                <w:lang w:val="en-US"/>
+              </w:rPr>
+              <w:t>”: 100,</w:t>
             </w:r>
           </w:p>
           <w:p>
@@ -9565,7 +12472,25 @@
                 <w:szCs w:val="24"/>
                 <w:lang w:val="en-US"/>
               </w:rPr>
-              <w:t xml:space="preserve">    “minAge”: 15,</w:t>
+              <w:t xml:space="preserve">    “</w:t>
+            </w:r>
+            <w:proofErr w:type="spellStart"/>
+            <w:r>
+              <w:rPr>
+                <w:sz w:val="24"/>
+                <w:szCs w:val="24"/>
+                <w:lang w:val="en-US"/>
+              </w:rPr>
+              <w:t>minAge</w:t>
+            </w:r>
+            <w:proofErr w:type="spellEnd"/>
+            <w:r>
+              <w:rPr>
+                <w:sz w:val="24"/>
+                <w:szCs w:val="24"/>
+                <w:lang w:val="en-US"/>
+              </w:rPr>
+              <w:t>”: 15,</w:t>
             </w:r>
           </w:p>
           <w:p>
@@ -9585,7 +12510,25 @@
                 <w:szCs w:val="24"/>
                 <w:lang w:val="en-US"/>
               </w:rPr>
-              <w:t xml:space="preserve">    “maxAge”: 20</w:t>
+              <w:t xml:space="preserve">    “</w:t>
+            </w:r>
+            <w:proofErr w:type="spellStart"/>
+            <w:r>
+              <w:rPr>
+                <w:sz w:val="24"/>
+                <w:szCs w:val="24"/>
+                <w:lang w:val="en-US"/>
+              </w:rPr>
+              <w:t>maxAge</w:t>
+            </w:r>
+            <w:proofErr w:type="spellEnd"/>
+            <w:r>
+              <w:rPr>
+                <w:sz w:val="24"/>
+                <w:szCs w:val="24"/>
+                <w:lang w:val="en-US"/>
+              </w:rPr>
+              <w:t>”: 20</w:t>
             </w:r>
           </w:p>
           <w:p>
@@ -9898,7 +12841,25 @@
                 <w:szCs w:val="24"/>
                 <w:lang w:val="en-US"/>
               </w:rPr>
-              <w:t xml:space="preserve">    “minWeight”: </w:t>
+              <w:t xml:space="preserve">    “</w:t>
+            </w:r>
+            <w:proofErr w:type="spellStart"/>
+            <w:r>
+              <w:rPr>
+                <w:sz w:val="24"/>
+                <w:szCs w:val="24"/>
+                <w:lang w:val="en-US"/>
+              </w:rPr>
+              <w:t>minWeight</w:t>
+            </w:r>
+            <w:proofErr w:type="spellEnd"/>
+            <w:r>
+              <w:rPr>
+                <w:sz w:val="24"/>
+                <w:szCs w:val="24"/>
+                <w:lang w:val="en-US"/>
+              </w:rPr>
+              <w:t xml:space="preserve">”: </w:t>
             </w:r>
             <w:r>
               <w:rPr>
@@ -9934,7 +12895,25 @@
                 <w:szCs w:val="24"/>
                 <w:lang w:val="en-US"/>
               </w:rPr>
-              <w:t xml:space="preserve">    “maxWeight”: </w:t>
+              <w:t xml:space="preserve">    “</w:t>
+            </w:r>
+            <w:proofErr w:type="spellStart"/>
+            <w:r>
+              <w:rPr>
+                <w:sz w:val="24"/>
+                <w:szCs w:val="24"/>
+                <w:lang w:val="en-US"/>
+              </w:rPr>
+              <w:t>maxWeight</w:t>
+            </w:r>
+            <w:proofErr w:type="spellEnd"/>
+            <w:r>
+              <w:rPr>
+                <w:sz w:val="24"/>
+                <w:szCs w:val="24"/>
+                <w:lang w:val="en-US"/>
+              </w:rPr>
+              <w:t xml:space="preserve">”: </w:t>
             </w:r>
             <w:r>
               <w:rPr>
@@ -9970,7 +12949,25 @@
                 <w:szCs w:val="24"/>
                 <w:lang w:val="en-US"/>
               </w:rPr>
-              <w:t xml:space="preserve">    “minAge”: </w:t>
+              <w:t xml:space="preserve">    “</w:t>
+            </w:r>
+            <w:proofErr w:type="spellStart"/>
+            <w:r>
+              <w:rPr>
+                <w:sz w:val="24"/>
+                <w:szCs w:val="24"/>
+                <w:lang w:val="en-US"/>
+              </w:rPr>
+              <w:t>minAge</w:t>
+            </w:r>
+            <w:proofErr w:type="spellEnd"/>
+            <w:r>
+              <w:rPr>
+                <w:sz w:val="24"/>
+                <w:szCs w:val="24"/>
+                <w:lang w:val="en-US"/>
+              </w:rPr>
+              <w:t xml:space="preserve">”: </w:t>
             </w:r>
             <w:r>
               <w:rPr>
@@ -10006,7 +13003,25 @@
                 <w:szCs w:val="24"/>
                 <w:lang w:val="en-US"/>
               </w:rPr>
-              <w:t xml:space="preserve">    “maxAge”: </w:t>
+              <w:t xml:space="preserve">    “</w:t>
+            </w:r>
+            <w:proofErr w:type="spellStart"/>
+            <w:r>
+              <w:rPr>
+                <w:sz w:val="24"/>
+                <w:szCs w:val="24"/>
+                <w:lang w:val="en-US"/>
+              </w:rPr>
+              <w:t>maxAge</w:t>
+            </w:r>
+            <w:proofErr w:type="spellEnd"/>
+            <w:r>
+              <w:rPr>
+                <w:sz w:val="24"/>
+                <w:szCs w:val="24"/>
+                <w:lang w:val="en-US"/>
+              </w:rPr>
+              <w:t xml:space="preserve">”: </w:t>
             </w:r>
             <w:r>
               <w:rPr>
@@ -10080,8 +13095,25 @@
                 <w:sz w:val="24"/>
                 <w:szCs w:val="24"/>
               </w:rPr>
-              <w:t xml:space="preserve">400 Undocumented. В ответе получены время, тип ошибки и информация о том, что превышено значение в полях </w:t>
-            </w:r>
+              <w:t xml:space="preserve">400 </w:t>
+            </w:r>
+            <w:proofErr w:type="spellStart"/>
+            <w:r>
+              <w:rPr>
+                <w:sz w:val="24"/>
+                <w:szCs w:val="24"/>
+              </w:rPr>
+              <w:t>Undocumented</w:t>
+            </w:r>
+            <w:proofErr w:type="spellEnd"/>
+            <w:r>
+              <w:rPr>
+                <w:sz w:val="24"/>
+                <w:szCs w:val="24"/>
+              </w:rPr>
+              <w:t xml:space="preserve">. В ответе получены время, тип ошибки и информация о том, что превышено значение в полях </w:t>
+            </w:r>
+            <w:proofErr w:type="spellStart"/>
             <w:r>
               <w:rPr>
                 <w:sz w:val="24"/>
@@ -10090,6 +13122,7 @@
               </w:rPr>
               <w:t>minWeight</w:t>
             </w:r>
+            <w:proofErr w:type="spellEnd"/>
             <w:r>
               <w:rPr>
                 <w:sz w:val="24"/>
@@ -10104,6 +13137,7 @@
               </w:rPr>
               <w:t xml:space="preserve">и </w:t>
             </w:r>
+            <w:proofErr w:type="spellStart"/>
             <w:r>
               <w:rPr>
                 <w:sz w:val="24"/>
@@ -10112,6 +13146,7 @@
               </w:rPr>
               <w:t>maxWeight</w:t>
             </w:r>
+            <w:proofErr w:type="spellEnd"/>
           </w:p>
         </w:tc>
         <w:tc>
@@ -10316,7 +13351,25 @@
                 <w:szCs w:val="24"/>
                 <w:lang w:val="en-US"/>
               </w:rPr>
-              <w:t xml:space="preserve">    “minWeight”: </w:t>
+              <w:t xml:space="preserve">    “</w:t>
+            </w:r>
+            <w:proofErr w:type="spellStart"/>
+            <w:r>
+              <w:rPr>
+                <w:sz w:val="24"/>
+                <w:szCs w:val="24"/>
+                <w:lang w:val="en-US"/>
+              </w:rPr>
+              <w:t>minWeight</w:t>
+            </w:r>
+            <w:proofErr w:type="spellEnd"/>
+            <w:r>
+              <w:rPr>
+                <w:sz w:val="24"/>
+                <w:szCs w:val="24"/>
+                <w:lang w:val="en-US"/>
+              </w:rPr>
+              <w:t xml:space="preserve">”: </w:t>
             </w:r>
             <w:r>
               <w:rPr>
@@ -10352,7 +13405,25 @@
                 <w:szCs w:val="24"/>
                 <w:lang w:val="en-US"/>
               </w:rPr>
-              <w:t xml:space="preserve">    “maxWeight”: </w:t>
+              <w:t xml:space="preserve">    “</w:t>
+            </w:r>
+            <w:proofErr w:type="spellStart"/>
+            <w:r>
+              <w:rPr>
+                <w:sz w:val="24"/>
+                <w:szCs w:val="24"/>
+                <w:lang w:val="en-US"/>
+              </w:rPr>
+              <w:t>maxWeight</w:t>
+            </w:r>
+            <w:proofErr w:type="spellEnd"/>
+            <w:r>
+              <w:rPr>
+                <w:sz w:val="24"/>
+                <w:szCs w:val="24"/>
+                <w:lang w:val="en-US"/>
+              </w:rPr>
+              <w:t xml:space="preserve">”: </w:t>
             </w:r>
             <w:r>
               <w:rPr>
@@ -10388,7 +13459,25 @@
                 <w:szCs w:val="24"/>
                 <w:lang w:val="en-US"/>
               </w:rPr>
-              <w:t xml:space="preserve">    “minAge”: </w:t>
+              <w:t xml:space="preserve">    “</w:t>
+            </w:r>
+            <w:proofErr w:type="spellStart"/>
+            <w:r>
+              <w:rPr>
+                <w:sz w:val="24"/>
+                <w:szCs w:val="24"/>
+                <w:lang w:val="en-US"/>
+              </w:rPr>
+              <w:t>minAge</w:t>
+            </w:r>
+            <w:proofErr w:type="spellEnd"/>
+            <w:r>
+              <w:rPr>
+                <w:sz w:val="24"/>
+                <w:szCs w:val="24"/>
+                <w:lang w:val="en-US"/>
+              </w:rPr>
+              <w:t xml:space="preserve">”: </w:t>
             </w:r>
             <w:r>
               <w:rPr>
@@ -10424,7 +13513,25 @@
                 <w:szCs w:val="24"/>
                 <w:lang w:val="en-US"/>
               </w:rPr>
-              <w:t xml:space="preserve">    “maxAge”: </w:t>
+              <w:t xml:space="preserve">    “</w:t>
+            </w:r>
+            <w:proofErr w:type="spellStart"/>
+            <w:r>
+              <w:rPr>
+                <w:sz w:val="24"/>
+                <w:szCs w:val="24"/>
+                <w:lang w:val="en-US"/>
+              </w:rPr>
+              <w:t>maxAge</w:t>
+            </w:r>
+            <w:proofErr w:type="spellEnd"/>
+            <w:r>
+              <w:rPr>
+                <w:sz w:val="24"/>
+                <w:szCs w:val="24"/>
+                <w:lang w:val="en-US"/>
+              </w:rPr>
+              <w:t xml:space="preserve">”: </w:t>
             </w:r>
             <w:r>
               <w:rPr>
@@ -10546,6 +13653,7 @@
         <w:pStyle w:val="2"/>
       </w:pPr>
       <w:r>
+        <w:lastRenderedPageBreak/>
         <w:t>Функциональное тестирование</w:t>
       </w:r>
     </w:p>
@@ -11468,6 +14576,7 @@
         <w:pStyle w:val="1"/>
       </w:pPr>
       <w:r>
+        <w:lastRenderedPageBreak/>
         <w:t>Инструкция по эксплуатации программного обеспечения</w:t>
       </w:r>
     </w:p>
@@ -11619,7 +14728,20 @@
         <w:pStyle w:val="a"/>
       </w:pPr>
       <w:r>
-        <w:t>добавить в корень проекта файл .env и задать значения переменных окружения (</w:t>
+        <w:t xml:space="preserve">добавить в корень проекта </w:t>
+      </w:r>
+      <w:proofErr w:type="gramStart"/>
+      <w:r>
+        <w:t>файл .</w:t>
+      </w:r>
+      <w:proofErr w:type="spellStart"/>
+      <w:r>
+        <w:t>env</w:t>
+      </w:r>
+      <w:proofErr w:type="spellEnd"/>
+      <w:proofErr w:type="gramEnd"/>
+      <w:r>
+        <w:t xml:space="preserve"> и задать значения переменных окружения (</w:t>
       </w:r>
       <w:r>
         <w:t xml:space="preserve">представлен </w:t>
@@ -11639,7 +14761,31 @@
         <w:pStyle w:val="a"/>
       </w:pPr>
       <w:r>
-        <w:t>в корневой папке проекта через терминал выполнить команду docker compose up -d.</w:t>
+        <w:t xml:space="preserve">в корневой папке проекта через терминал выполнить команду </w:t>
+      </w:r>
+      <w:proofErr w:type="spellStart"/>
+      <w:r>
+        <w:t>docker</w:t>
+      </w:r>
+      <w:proofErr w:type="spellEnd"/>
+      <w:r>
+        <w:t xml:space="preserve"> </w:t>
+      </w:r>
+      <w:proofErr w:type="spellStart"/>
+      <w:r>
+        <w:t>compose</w:t>
+      </w:r>
+      <w:proofErr w:type="spellEnd"/>
+      <w:r>
+        <w:t xml:space="preserve"> </w:t>
+      </w:r>
+      <w:proofErr w:type="spellStart"/>
+      <w:r>
+        <w:t>up</w:t>
+      </w:r>
+      <w:proofErr w:type="spellEnd"/>
+      <w:r>
+        <w:t xml:space="preserve"> -d.</w:t>
       </w:r>
     </w:p>
     <w:p>
@@ -11667,6 +14813,7 @@
         </w:rPr>
         <w:t xml:space="preserve"> </w:t>
       </w:r>
+      <w:proofErr w:type="gramStart"/>
       <w:r>
         <w:t>файла</w:t>
       </w:r>
@@ -11676,6 +14823,7 @@
         </w:rPr>
         <w:t xml:space="preserve"> .env</w:t>
       </w:r>
+      <w:proofErr w:type="gramEnd"/>
     </w:p>
     <w:p>
       <w:pPr>
@@ -11779,6 +14927,7 @@
         </w:rPr>
       </w:pPr>
       <w:r>
+        <w:lastRenderedPageBreak/>
         <w:t xml:space="preserve">ОС </w:t>
       </w:r>
       <w:r>
@@ -11871,8 +15020,6 @@
       <w:r>
         <w:t xml:space="preserve"> распаковать архив с проектом и</w:t>
       </w:r>
-      <w:bookmarkStart w:id="3" w:name="_GoBack"/>
-      <w:bookmarkEnd w:id="3"/>
       <w:r>
         <w:t xml:space="preserve"> </w:t>
       </w:r>
@@ -12070,6 +15217,7 @@
         <w:pStyle w:val="a3"/>
       </w:pPr>
       <w:r>
+        <w:lastRenderedPageBreak/>
         <w:t>После успешной авторизации пользователь попадает на главную страницу (рисунок 7), на которой отображается приветствие пользователя.</w:t>
       </w:r>
     </w:p>
@@ -12296,6 +15444,7 @@
         <w:pStyle w:val="a3"/>
       </w:pPr>
       <w:r>
+        <w:lastRenderedPageBreak/>
         <w:t>Информацию о</w:t>
       </w:r>
       <w:r>
@@ -12438,14 +15587,11 @@
         <w:pStyle w:val="afd"/>
       </w:pPr>
       <w:r>
-        <w:rPr>
-          <w:lang w:eastAsia="ru-RU"/>
-        </w:rPr>
         <w:drawing>
-          <wp:inline distT="0" distB="0" distL="0" distR="0" wp14:anchorId="5C222592" wp14:editId="2FBB2582">
-            <wp:extent cx="5511955" cy="2663463"/>
-            <wp:effectExtent l="19050" t="19050" r="12700" b="22860"/>
-            <wp:docPr id="2069872887" name="Рисунок 1"/>
+          <wp:inline distT="0" distB="0" distL="0" distR="0" wp14:anchorId="385EDA5F" wp14:editId="39D1FBA9">
+            <wp:extent cx="5939790" cy="3249930"/>
+            <wp:effectExtent l="19050" t="19050" r="22860" b="26670"/>
+            <wp:docPr id="2078475951" name="Рисунок 1"/>
             <wp:cNvGraphicFramePr>
               <a:graphicFrameLocks xmlns:a="http://schemas.openxmlformats.org/drawingml/2006/main" noChangeAspect="1"/>
             </wp:cNvGraphicFramePr>
@@ -12453,7 +15599,7 @@
               <a:graphicData uri="http://schemas.openxmlformats.org/drawingml/2006/picture">
                 <pic:pic xmlns:pic="http://schemas.openxmlformats.org/drawingml/2006/picture">
                   <pic:nvPicPr>
-                    <pic:cNvPr id="2069872887" name=""/>
+                    <pic:cNvPr id="2078475951" name=""/>
                     <pic:cNvPicPr/>
                   </pic:nvPicPr>
                   <pic:blipFill>
@@ -12465,14 +15611,14 @@
                   <pic:spPr>
                     <a:xfrm>
                       <a:off x="0" y="0"/>
-                      <a:ext cx="5520691" cy="2667684"/>
+                      <a:ext cx="5939790" cy="3249930"/>
                     </a:xfrm>
                     <a:prstGeom prst="rect">
                       <a:avLst/>
                     </a:prstGeom>
                     <a:ln>
                       <a:solidFill>
-                        <a:schemeClr val="tx1"/>
+                        <a:schemeClr val="accent1"/>
                       </a:solidFill>
                     </a:ln>
                   </pic:spPr>
@@ -12526,6 +15672,7 @@
         <w:pStyle w:val="a3"/>
       </w:pPr>
       <w:r>
+        <w:lastRenderedPageBreak/>
         <w:t>Для редактирования</w:t>
       </w:r>
       <w:r>
@@ -12651,105 +15798,107 @@
       <w:pPr>
         <w:pStyle w:val="a7"/>
       </w:pPr>
-      <w:bookmarkStart w:id="4" w:name="_Toc194697003"/>
-      <w:bookmarkStart w:id="5" w:name="_Toc215610352"/>
-      <w:bookmarkStart w:id="6" w:name="_Toc215610410"/>
-      <w:r>
+      <w:bookmarkStart w:id="3" w:name="_Toc194697003"/>
+      <w:bookmarkStart w:id="4" w:name="_Toc215610352"/>
+      <w:bookmarkStart w:id="5" w:name="_Toc215610410"/>
+      <w:r>
+        <w:lastRenderedPageBreak/>
         <w:t>Заключение</w:t>
       </w:r>
+      <w:bookmarkEnd w:id="3"/>
       <w:bookmarkEnd w:id="4"/>
       <w:bookmarkEnd w:id="5"/>
+    </w:p>
+    <w:p>
+      <w:pPr>
+        <w:pStyle w:val="a3"/>
+      </w:pPr>
+      <w:r>
+        <w:t>Разработанная подсистема управления соревнованиями по тхэквондо полностью соответствует современным требованиям к автоматизации спортивных мероприятий. В ходе проекта создан эффективный инструмент, который автоматизирует ключевые процессы: регистрацию участников, формирование турнирных сеток и ведение результатов поединков в реальном времени. Это позволяет устранить характерные для ручного учета ошибки и значительно сократить временные затраты организаторов.</w:t>
+      </w:r>
+    </w:p>
+    <w:p>
+      <w:pPr>
+        <w:pStyle w:val="a3"/>
+      </w:pPr>
+      <w:r>
+        <w:t xml:space="preserve">Реализация проекта позволила решить актуальную проблему низкой оперативности обработки данных во время турниров, что напрямую влияет на качество их проведения. В процессе работы были получены практические навыки в проектировании архитектуры </w:t>
+      </w:r>
+      <w:r>
+        <w:t xml:space="preserve">оконных </w:t>
+      </w:r>
+      <w:r>
+        <w:t xml:space="preserve">приложений, разработке </w:t>
+      </w:r>
+      <w:r>
+        <w:rPr>
+          <w:lang w:val="en-GB"/>
+        </w:rPr>
+        <w:t>API</w:t>
+      </w:r>
+      <w:r>
+        <w:t>, проектировании баз данных и реализации комплексных бизнес-процессов.</w:t>
+      </w:r>
+    </w:p>
+    <w:p>
+      <w:pPr>
+        <w:pStyle w:val="a3"/>
+      </w:pPr>
+      <w:r>
+        <w:t>Применение современных технологий разработки и проектирования позволило создать надежное, безопасное и масштабируемое решение, отвечающее всем поставленным задачам. Внедрение данной подсистемы способствует повышению статуса проводимых соревнований, улучшает опыт взаимодействия для всех участников (спортсменов, тренеров, судей) и оптимизирует внутреннюю работу спортивных федераций.</w:t>
+      </w:r>
+    </w:p>
+    <w:p>
+      <w:pPr>
+        <w:pStyle w:val="a3"/>
+      </w:pPr>
+      <w:r>
+        <w:t>Таким образом, цель</w:t>
+      </w:r>
+      <w:r>
+        <w:t xml:space="preserve"> курсового проекта достигнут</w:t>
+      </w:r>
+      <w:r>
+        <w:t>а</w:t>
+      </w:r>
+      <w:r>
+        <w:t xml:space="preserve">, разработанный продукт представляет практическую ценность для предметной области. Полученный </w:t>
+      </w:r>
+      <w:r>
+        <w:t xml:space="preserve">при разработке </w:t>
+      </w:r>
+      <w:r>
+        <w:t>опыт имеет большое значение для дальнейшей профессиональной деятельности в сфере разработки программного обеспечения.</w:t>
+      </w:r>
+    </w:p>
+    <w:p>
+      <w:pPr>
+        <w:pStyle w:val="a3"/>
+      </w:pPr>
+      <w:r>
+        <w:t>Все поставленные задачи выполнены в полном объёме, что подтверждает достижение цели проекта и обеспечивает создание готового к эксплуатации программного решения. Разработанная подсистема полностью соответствует заявленным требованиям и обладает необходимой надёжностью, безопасн</w:t>
+      </w:r>
+      <w:r>
+        <w:t>остью и удобством использования</w:t>
+      </w:r>
+      <w:r>
+        <w:t>.</w:t>
+      </w:r>
+    </w:p>
+    <w:p>
+      <w:pPr>
+        <w:pStyle w:val="a7"/>
+      </w:pPr>
+      <w:bookmarkStart w:id="6" w:name="_Toc194697004"/>
+      <w:bookmarkStart w:id="7" w:name="_Toc215610353"/>
+      <w:bookmarkStart w:id="8" w:name="_Toc215610411"/>
+      <w:r>
+        <w:lastRenderedPageBreak/>
+        <w:t>Список использованных источников</w:t>
+      </w:r>
       <w:bookmarkEnd w:id="6"/>
-    </w:p>
-    <w:p>
-      <w:pPr>
-        <w:pStyle w:val="a3"/>
-      </w:pPr>
-      <w:r>
-        <w:t>Разработанная подсистема управления соревнованиями по тхэквондо полностью соответствует современным требованиям к автоматизации спортивных мероприятий. В ходе проекта создан эффективный инструмент, который автоматизирует ключевые процессы: регистрацию участников, формирование турнирных сеток и ведение результатов поединков в реальном времени. Это позволяет устранить характерные для ручного учета ошибки и значительно сократить временные затраты организаторов.</w:t>
-      </w:r>
-    </w:p>
-    <w:p>
-      <w:pPr>
-        <w:pStyle w:val="a3"/>
-      </w:pPr>
-      <w:r>
-        <w:t xml:space="preserve">Реализация проекта позволила решить актуальную проблему низкой оперативности обработки данных во время турниров, что напрямую влияет на качество их проведения. В процессе работы были получены практические навыки в проектировании архитектуры </w:t>
-      </w:r>
-      <w:r>
-        <w:t xml:space="preserve">оконных </w:t>
-      </w:r>
-      <w:r>
-        <w:t xml:space="preserve">приложений, разработке </w:t>
-      </w:r>
-      <w:r>
-        <w:rPr>
-          <w:lang w:val="en-GB"/>
-        </w:rPr>
-        <w:t>API</w:t>
-      </w:r>
-      <w:r>
-        <w:t>, проектировании баз данных и реализации комплексных бизнес-процессов.</w:t>
-      </w:r>
-    </w:p>
-    <w:p>
-      <w:pPr>
-        <w:pStyle w:val="a3"/>
-      </w:pPr>
-      <w:r>
-        <w:t>Применение современных технологий разработки и проектирования позволило создать надежное, безопасное и масштабируемое решение, отвечающее всем поставленным задачам. Внедрение данной подсистемы способствует повышению статуса проводимых соревнований, улучшает опыт взаимодействия для всех участников (спортсменов, тренеров, судей) и оптимизирует внутреннюю работу спортивных федераций.</w:t>
-      </w:r>
-    </w:p>
-    <w:p>
-      <w:pPr>
-        <w:pStyle w:val="a3"/>
-      </w:pPr>
-      <w:r>
-        <w:t>Таким образом, цель</w:t>
-      </w:r>
-      <w:r>
-        <w:t xml:space="preserve"> курсового проекта достигнут</w:t>
-      </w:r>
-      <w:r>
-        <w:t>а</w:t>
-      </w:r>
-      <w:r>
-        <w:t xml:space="preserve">, разработанный продукт представляет практическую ценность для предметной области. Полученный </w:t>
-      </w:r>
-      <w:r>
-        <w:t xml:space="preserve">при разработке </w:t>
-      </w:r>
-      <w:r>
-        <w:t>опыт имеет большое значение для дальнейшей профессиональной деятельности в сфере разработки программного обеспечения.</w:t>
-      </w:r>
-    </w:p>
-    <w:p>
-      <w:pPr>
-        <w:pStyle w:val="a3"/>
-      </w:pPr>
-      <w:r>
-        <w:t>Все поставленные задачи выполнены в полном объёме, что подтверждает достижение цели проекта и обеспечивает создание готового к эксплуатации программного решения. Разработанная подсистема полностью соответствует заявленным требованиям и обладает необходимой надёжностью, безопасн</w:t>
-      </w:r>
-      <w:r>
-        <w:t>остью и удобством использования</w:t>
-      </w:r>
-      <w:r>
-        <w:t>.</w:t>
-      </w:r>
-    </w:p>
-    <w:p>
-      <w:pPr>
-        <w:pStyle w:val="a7"/>
-      </w:pPr>
-      <w:bookmarkStart w:id="7" w:name="_Toc194697004"/>
-      <w:bookmarkStart w:id="8" w:name="_Toc215610353"/>
-      <w:bookmarkStart w:id="9" w:name="_Toc215610411"/>
-      <w:r>
-        <w:t>Список использованных источников</w:t>
-      </w:r>
       <w:bookmarkEnd w:id="7"/>
       <w:bookmarkEnd w:id="8"/>
-      <w:bookmarkEnd w:id="9"/>
     </w:p>
     <w:p>
       <w:pPr>
@@ -12764,13 +15913,37 @@
         <w:ind w:left="0" w:firstLine="709"/>
       </w:pPr>
       <w:r>
-        <w:t xml:space="preserve">Бек, К. Экстремальное программирование: разработка через тестирование. – Санкт-Петербург : Питер, 2021. – 224 с. – URL: https://ibooks.ru/bookshelf/376974/reading (дата обращения: </w:t>
+        <w:t>Бек, К. Экстремальное программирование: разработка через тестирование. – Санкт-</w:t>
+      </w:r>
+      <w:proofErr w:type="gramStart"/>
+      <w:r>
+        <w:t>Петербург :</w:t>
+      </w:r>
+      <w:proofErr w:type="gramEnd"/>
+      <w:r>
+        <w:t xml:space="preserve"> Питер, 2021. – 224 с. – URL: https://ibooks.ru/bookshelf/376974/reading (дата обращения: </w:t>
       </w:r>
       <w:r>
         <w:t>01</w:t>
       </w:r>
       <w:r>
-        <w:t>.11.2025). – Режим доступа: для зарегистрир. пользователей. – Текст : электронный.</w:t>
+        <w:t xml:space="preserve">.11.2025). – Режим доступа: для </w:t>
+      </w:r>
+      <w:proofErr w:type="spellStart"/>
+      <w:r>
+        <w:t>зарегистрир</w:t>
+      </w:r>
+      <w:proofErr w:type="spellEnd"/>
+      <w:r>
+        <w:t xml:space="preserve">. пользователей. – </w:t>
+      </w:r>
+      <w:proofErr w:type="gramStart"/>
+      <w:r>
+        <w:t>Текст :</w:t>
+      </w:r>
+      <w:proofErr w:type="gramEnd"/>
+      <w:r>
+        <w:t xml:space="preserve"> электронный.</w:t>
       </w:r>
     </w:p>
     <w:p>
@@ -12786,13 +15959,45 @@
         <w:ind w:left="0" w:firstLine="709"/>
       </w:pPr>
       <w:r>
-        <w:t xml:space="preserve">Гагарина, Л. Г. Технология разработки программного обеспечения : учебное пособие / Л. Г. Гагарина, Е. В. Кокорева, Б. Д. Сидорова-Виснадул ; под ред. Л. Г. Гагариной. – Москва : ФОРУМ : ИНФРА-М, 2025. – 400 с. – URL: https://znanium.ru/catalog/product/2178802 (дата обращения: </w:t>
+        <w:t xml:space="preserve">Гагарина, Л. Г. Технология разработки программного </w:t>
+      </w:r>
+      <w:proofErr w:type="gramStart"/>
+      <w:r>
+        <w:t>обеспечения :</w:t>
+      </w:r>
+      <w:proofErr w:type="gramEnd"/>
+      <w:r>
+        <w:t xml:space="preserve"> учебное пособие / Л. Г. Гагарина, Е. В. Кокорева, Б. Д. Сидорова-</w:t>
+      </w:r>
+      <w:proofErr w:type="spellStart"/>
+      <w:r>
+        <w:t>Виснадул</w:t>
+      </w:r>
+      <w:proofErr w:type="spellEnd"/>
+      <w:r>
+        <w:t xml:space="preserve"> ; под ред. Л. Г. Гагариной. – </w:t>
+      </w:r>
+      <w:proofErr w:type="gramStart"/>
+      <w:r>
+        <w:t>Москва :</w:t>
+      </w:r>
+      <w:proofErr w:type="gramEnd"/>
+      <w:r>
+        <w:t xml:space="preserve"> ФОРУМ : ИНФРА-М, 2025. – 400 с. – URL: https://znanium.ru/catalog/product/2178802 (дата обращения: </w:t>
       </w:r>
       <w:r>
         <w:t>12</w:t>
       </w:r>
       <w:r>
-        <w:t>.11.2025). – Режим доступа: по подписке. – Текст : электронный.</w:t>
+        <w:t xml:space="preserve">.11.2025). – Режим доступа: по подписке. – </w:t>
+      </w:r>
+      <w:proofErr w:type="gramStart"/>
+      <w:r>
+        <w:t>Текст :</w:t>
+      </w:r>
+      <w:proofErr w:type="gramEnd"/>
+      <w:r>
+        <w:t xml:space="preserve"> электронный.</w:t>
       </w:r>
     </w:p>
     <w:p>
@@ -12807,14 +16012,59 @@
         </w:tabs>
         <w:ind w:left="0" w:firstLine="709"/>
       </w:pPr>
-      <w:r>
-        <w:t xml:space="preserve">Мартишин, С. А. Базы данных. Практическое применение СУБД SQL и NoSQL-типа для проектирования информационных систем : учебное пособие / С. А. Мартишин, В. Л. Симонов, М. В. Храпченко. – Москва : ФОРУМ : ИНФРА-М, 2024. – 368 с. – URL: https://znanium.ru/catalog/product/2096940 (дата обращения: </w:t>
+      <w:proofErr w:type="spellStart"/>
+      <w:r>
+        <w:t>Мартишин</w:t>
+      </w:r>
+      <w:proofErr w:type="spellEnd"/>
+      <w:r>
+        <w:t xml:space="preserve">, С. А. Базы данных. Практическое применение СУБД SQL и </w:t>
+      </w:r>
+      <w:proofErr w:type="spellStart"/>
+      <w:r>
+        <w:t>NoSQL</w:t>
+      </w:r>
+      <w:proofErr w:type="spellEnd"/>
+      <w:r>
+        <w:t xml:space="preserve">-типа для проектирования информационных </w:t>
+      </w:r>
+      <w:proofErr w:type="gramStart"/>
+      <w:r>
+        <w:t>систем :</w:t>
+      </w:r>
+      <w:proofErr w:type="gramEnd"/>
+      <w:r>
+        <w:t xml:space="preserve"> учебное пособие / С. А. </w:t>
+      </w:r>
+      <w:proofErr w:type="spellStart"/>
+      <w:r>
+        <w:t>Мартишин</w:t>
+      </w:r>
+      <w:proofErr w:type="spellEnd"/>
+      <w:r>
+        <w:t xml:space="preserve">, В. Л. Симонов, М. В. Храпченко. – </w:t>
+      </w:r>
+      <w:proofErr w:type="gramStart"/>
+      <w:r>
+        <w:t>Москва :</w:t>
+      </w:r>
+      <w:proofErr w:type="gramEnd"/>
+      <w:r>
+        <w:t xml:space="preserve"> ФОРУМ : ИНФРА-М, 2024. – 368 с. – URL: https://znanium.ru/catalog/product/2096940 (дата обращения: </w:t>
       </w:r>
       <w:r>
         <w:t>23</w:t>
       </w:r>
       <w:r>
-        <w:t>.11.2025). – Режим доступа: по подписке. – Текст : электронный.</w:t>
+        <w:t xml:space="preserve">.11.2025). – Режим доступа: по подписке. – </w:t>
+      </w:r>
+      <w:proofErr w:type="gramStart"/>
+      <w:r>
+        <w:t>Текст :</w:t>
+      </w:r>
+      <w:proofErr w:type="gramEnd"/>
+      <w:r>
+        <w:t xml:space="preserve"> электронный.</w:t>
       </w:r>
     </w:p>
     <w:p>
@@ -12829,14 +16079,43 @@
         </w:tabs>
         <w:ind w:left="0" w:firstLine="709"/>
       </w:pPr>
-      <w:r>
-        <w:t xml:space="preserve">Тидвелл, Д. Разработка интерфейсов. Паттерны проектирования. 3-е изд. – Санкт-Петербург : Питер, 2022. – 560 с. – URL: https://ibooks.ru/bookshelf/386796/reading (дата обращения: </w:t>
+      <w:proofErr w:type="spellStart"/>
+      <w:r>
+        <w:t>Тидвелл</w:t>
+      </w:r>
+      <w:proofErr w:type="spellEnd"/>
+      <w:r>
+        <w:t>, Д. Разработка интерфейсов. Паттерны проектирования. 3-е изд. – Санкт-</w:t>
+      </w:r>
+      <w:proofErr w:type="gramStart"/>
+      <w:r>
+        <w:t>Петербург :</w:t>
+      </w:r>
+      <w:proofErr w:type="gramEnd"/>
+      <w:r>
+        <w:t xml:space="preserve"> Питер, 2022. – 560 с. – URL: https://ibooks.ru/bookshelf/386796/reading (дата обращения: </w:t>
       </w:r>
       <w:r>
         <w:t>23</w:t>
       </w:r>
       <w:r>
-        <w:t>.11.2025). – Режим доступа: для зарегистрир. пользователей. – Текст : электронный.</w:t>
+        <w:t xml:space="preserve">.11.2025). – Режим доступа: для </w:t>
+      </w:r>
+      <w:proofErr w:type="spellStart"/>
+      <w:r>
+        <w:t>зарегистрир</w:t>
+      </w:r>
+      <w:proofErr w:type="spellEnd"/>
+      <w:r>
+        <w:t xml:space="preserve">. пользователей. – </w:t>
+      </w:r>
+      <w:proofErr w:type="gramStart"/>
+      <w:r>
+        <w:t>Текст :</w:t>
+      </w:r>
+      <w:proofErr w:type="gramEnd"/>
+      <w:r>
+        <w:t xml:space="preserve"> электронный.</w:t>
       </w:r>
     </w:p>
     <w:p>
@@ -12852,13 +16131,37 @@
         <w:ind w:left="0" w:firstLine="709"/>
       </w:pPr>
       <w:r>
-        <w:t xml:space="preserve">Федорова, Г. Н. Разработка, внедрение и адаптация программного обеспечения отраслевой направленности : учебное пособие. – Москва : КУРС : ИНФРА-М, 2024. – 336 с. – URL: https://znanium.ru/catalog/product/2083407 (дата обращения: </w:t>
+        <w:t xml:space="preserve">Федорова, Г. Н. Разработка, внедрение и адаптация программного обеспечения отраслевой </w:t>
+      </w:r>
+      <w:proofErr w:type="gramStart"/>
+      <w:r>
+        <w:t>направленности :</w:t>
+      </w:r>
+      <w:proofErr w:type="gramEnd"/>
+      <w:r>
+        <w:t xml:space="preserve"> учебное пособие. – </w:t>
+      </w:r>
+      <w:proofErr w:type="gramStart"/>
+      <w:r>
+        <w:t>Москва :</w:t>
+      </w:r>
+      <w:proofErr w:type="gramEnd"/>
+      <w:r>
+        <w:t xml:space="preserve"> КУРС : ИНФРА-М, 2024. – 336 с. – URL: https://znanium.ru/catalog/product/2083407 (дата обращения: </w:t>
       </w:r>
       <w:r>
         <w:t>24</w:t>
       </w:r>
       <w:r>
-        <w:t>.11.2025). – Режим доступа: по подписке. – Текст : электронный.</w:t>
+        <w:t xml:space="preserve">.11.2025). – Режим доступа: по подписке. – </w:t>
+      </w:r>
+      <w:proofErr w:type="gramStart"/>
+      <w:r>
+        <w:t>Текст :</w:t>
+      </w:r>
+      <w:proofErr w:type="gramEnd"/>
+      <w:r>
+        <w:t xml:space="preserve"> электронный.</w:t>
       </w:r>
     </w:p>
     <w:sectPr>
@@ -12875,7 +16178,7 @@
 </file>
 
 <file path=word/endnotes.xml><?xml version="1.0" encoding="utf-8"?>
-<w:endnotes xmlns:wpc="http://schemas.microsoft.com/office/word/2010/wordprocessingCanvas" xmlns:cx="http://schemas.microsoft.com/office/drawing/2014/chartex" xmlns:mc="http://schemas.openxmlformats.org/markup-compatibility/2006" xmlns:o="urn:schemas-microsoft-com:office:office" xmlns:r="http://schemas.openxmlformats.org/officeDocument/2006/relationships" xmlns:m="http://schemas.openxmlformats.org/officeDocument/2006/math" xmlns:v="urn:schemas-microsoft-com:vml" xmlns:wp14="http://schemas.microsoft.com/office/word/2010/wordprocessingDrawing" xmlns:wp="http://schemas.openxmlformats.org/drawingml/2006/wordprocessingDrawing" xmlns:w10="urn:schemas-microsoft-com:office:word" xmlns:w="http://schemas.openxmlformats.org/wordprocessingml/2006/main" xmlns:w14="http://schemas.microsoft.com/office/word/2010/wordml" xmlns:w15="http://schemas.microsoft.com/office/word/2012/wordml" xmlns:w16se="http://schemas.microsoft.com/office/word/2015/wordml/symex" xmlns:wpg="http://schemas.microsoft.com/office/word/2010/wordprocessingGroup" xmlns:wpi="http://schemas.microsoft.com/office/word/2010/wordprocessingInk" xmlns:wne="http://schemas.microsoft.com/office/word/2006/wordml" xmlns:wps="http://schemas.microsoft.com/office/word/2010/wordprocessingShape" mc:Ignorable="w14 w15 w16se wp14">
+<w:endnotes xmlns:wpc="http://schemas.microsoft.com/office/word/2010/wordprocessingCanvas" xmlns:cx="http://schemas.microsoft.com/office/drawing/2014/chartex" xmlns:cx1="http://schemas.microsoft.com/office/drawing/2015/9/8/chartex" xmlns:cx2="http://schemas.microsoft.com/office/drawing/2015/10/21/chartex" xmlns:cx3="http://schemas.microsoft.com/office/drawing/2016/5/9/chartex" xmlns:cx4="http://schemas.microsoft.com/office/drawing/2016/5/10/chartex" xmlns:cx5="http://schemas.microsoft.com/office/drawing/2016/5/11/chartex" xmlns:cx6="http://schemas.microsoft.com/office/drawing/2016/5/12/chartex" xmlns:cx7="http://schemas.microsoft.com/office/drawing/2016/5/13/chartex" xmlns:cx8="http://schemas.microsoft.com/office/drawing/2016/5/14/chartex" xmlns:mc="http://schemas.openxmlformats.org/markup-compatibility/2006" xmlns:aink="http://schemas.microsoft.com/office/drawing/2016/ink" xmlns:am3d="http://schemas.microsoft.com/office/drawing/2017/model3d" xmlns:o="urn:schemas-microsoft-com:office:office" xmlns:oel="http://schemas.microsoft.com/office/2019/extlst" xmlns:r="http://schemas.openxmlformats.org/officeDocument/2006/relationships" xmlns:m="http://schemas.openxmlformats.org/officeDocument/2006/math" xmlns:v="urn:schemas-microsoft-com:vml" xmlns:wp14="http://schemas.microsoft.com/office/word/2010/wordprocessingDrawing" xmlns:wp="http://schemas.openxmlformats.org/drawingml/2006/wordprocessingDrawing" xmlns:w10="urn:schemas-microsoft-com:office:word" xmlns:w="http://schemas.openxmlformats.org/wordprocessingml/2006/main" xmlns:w14="http://schemas.microsoft.com/office/word/2010/wordml" xmlns:w15="http://schemas.microsoft.com/office/word/2012/wordml" xmlns:w16cex="http://schemas.microsoft.com/office/word/2018/wordml/cex" xmlns:w16cid="http://schemas.microsoft.com/office/word/2016/wordml/cid" xmlns:w16="http://schemas.microsoft.com/office/word/2018/wordml" xmlns:w16du="http://schemas.microsoft.com/office/word/2023/wordml/word16du" xmlns:w16sdtdh="http://schemas.microsoft.com/office/word/2020/wordml/sdtdatahash" xmlns:w16sdtfl="http://schemas.microsoft.com/office/word/2024/wordml/sdtformatlock" xmlns:w16se="http://schemas.microsoft.com/office/word/2015/wordml/symex" xmlns:wpg="http://schemas.microsoft.com/office/word/2010/wordprocessingGroup" xmlns:wpi="http://schemas.microsoft.com/office/word/2010/wordprocessingInk" xmlns:wne="http://schemas.microsoft.com/office/word/2006/wordml" xmlns:wps="http://schemas.microsoft.com/office/word/2010/wordprocessingShape" mc:Ignorable="w14 w15 w16se w16cid w16 w16cex w16sdtdh w16sdtfl w16du wp14">
   <w:endnote w:type="separator" w:id="-1">
     <w:p>
       <w:r>
@@ -12894,7 +16197,7 @@
 </file>
 
 <file path=word/footer1.xml><?xml version="1.0" encoding="utf-8"?>
-<w:ftr xmlns:wpc="http://schemas.microsoft.com/office/word/2010/wordprocessingCanvas" xmlns:cx="http://schemas.microsoft.com/office/drawing/2014/chartex" xmlns:mc="http://schemas.openxmlformats.org/markup-compatibility/2006" xmlns:o="urn:schemas-microsoft-com:office:office" xmlns:r="http://schemas.openxmlformats.org/officeDocument/2006/relationships" xmlns:m="http://schemas.openxmlformats.org/officeDocument/2006/math" xmlns:v="urn:schemas-microsoft-com:vml" xmlns:wp14="http://schemas.microsoft.com/office/word/2010/wordprocessingDrawing" xmlns:wp="http://schemas.openxmlformats.org/drawingml/2006/wordprocessingDrawing" xmlns:w10="urn:schemas-microsoft-com:office:word" xmlns:w="http://schemas.openxmlformats.org/wordprocessingml/2006/main" xmlns:w14="http://schemas.microsoft.com/office/word/2010/wordml" xmlns:w15="http://schemas.microsoft.com/office/word/2012/wordml" xmlns:w16se="http://schemas.microsoft.com/office/word/2015/wordml/symex" xmlns:wpg="http://schemas.microsoft.com/office/word/2010/wordprocessingGroup" xmlns:wpi="http://schemas.microsoft.com/office/word/2010/wordprocessingInk" xmlns:wne="http://schemas.microsoft.com/office/word/2006/wordml" xmlns:wps="http://schemas.microsoft.com/office/word/2010/wordprocessingShape" mc:Ignorable="w14 w15 w16se wp14">
+<w:ftr xmlns:wpc="http://schemas.microsoft.com/office/word/2010/wordprocessingCanvas" xmlns:cx="http://schemas.microsoft.com/office/drawing/2014/chartex" xmlns:cx1="http://schemas.microsoft.com/office/drawing/2015/9/8/chartex" xmlns:cx2="http://schemas.microsoft.com/office/drawing/2015/10/21/chartex" xmlns:cx3="http://schemas.microsoft.com/office/drawing/2016/5/9/chartex" xmlns:cx4="http://schemas.microsoft.com/office/drawing/2016/5/10/chartex" xmlns:cx5="http://schemas.microsoft.com/office/drawing/2016/5/11/chartex" xmlns:cx6="http://schemas.microsoft.com/office/drawing/2016/5/12/chartex" xmlns:cx7="http://schemas.microsoft.com/office/drawing/2016/5/13/chartex" xmlns:cx8="http://schemas.microsoft.com/office/drawing/2016/5/14/chartex" xmlns:mc="http://schemas.openxmlformats.org/markup-compatibility/2006" xmlns:aink="http://schemas.microsoft.com/office/drawing/2016/ink" xmlns:am3d="http://schemas.microsoft.com/office/drawing/2017/model3d" xmlns:o="urn:schemas-microsoft-com:office:office" xmlns:oel="http://schemas.microsoft.com/office/2019/extlst" xmlns:r="http://schemas.openxmlformats.org/officeDocument/2006/relationships" xmlns:m="http://schemas.openxmlformats.org/officeDocument/2006/math" xmlns:v="urn:schemas-microsoft-com:vml" xmlns:wp14="http://schemas.microsoft.com/office/word/2010/wordprocessingDrawing" xmlns:wp="http://schemas.openxmlformats.org/drawingml/2006/wordprocessingDrawing" xmlns:w10="urn:schemas-microsoft-com:office:word" xmlns:w="http://schemas.openxmlformats.org/wordprocessingml/2006/main" xmlns:w14="http://schemas.microsoft.com/office/word/2010/wordml" xmlns:w15="http://schemas.microsoft.com/office/word/2012/wordml" xmlns:w16cex="http://schemas.microsoft.com/office/word/2018/wordml/cex" xmlns:w16cid="http://schemas.microsoft.com/office/word/2016/wordml/cid" xmlns:w16="http://schemas.microsoft.com/office/word/2018/wordml" xmlns:w16du="http://schemas.microsoft.com/office/word/2023/wordml/word16du" xmlns:w16sdtdh="http://schemas.microsoft.com/office/word/2020/wordml/sdtdatahash" xmlns:w16sdtfl="http://schemas.microsoft.com/office/word/2024/wordml/sdtformatlock" xmlns:w16se="http://schemas.microsoft.com/office/word/2015/wordml/symex" xmlns:wpg="http://schemas.microsoft.com/office/word/2010/wordprocessingGroup" xmlns:wpi="http://schemas.microsoft.com/office/word/2010/wordprocessingInk" xmlns:wne="http://schemas.microsoft.com/office/word/2006/wordml" xmlns:wps="http://schemas.microsoft.com/office/word/2010/wordprocessingShape" mc:Ignorable="w14 w15 w16se w16cid w16 w16cex w16sdtdh w16sdtfl w16du wp14">
   <w:sdt>
     <w:sdtPr>
       <w:id w:val="1643229897"/>
@@ -12934,7 +16237,7 @@
 </file>
 
 <file path=word/footnotes.xml><?xml version="1.0" encoding="utf-8"?>
-<w:footnotes xmlns:wpc="http://schemas.microsoft.com/office/word/2010/wordprocessingCanvas" xmlns:cx="http://schemas.microsoft.com/office/drawing/2014/chartex" xmlns:mc="http://schemas.openxmlformats.org/markup-compatibility/2006" xmlns:o="urn:schemas-microsoft-com:office:office" xmlns:r="http://schemas.openxmlformats.org/officeDocument/2006/relationships" xmlns:m="http://schemas.openxmlformats.org/officeDocument/2006/math" xmlns:v="urn:schemas-microsoft-com:vml" xmlns:wp14="http://schemas.microsoft.com/office/word/2010/wordprocessingDrawing" xmlns:wp="http://schemas.openxmlformats.org/drawingml/2006/wordprocessingDrawing" xmlns:w10="urn:schemas-microsoft-com:office:word" xmlns:w="http://schemas.openxmlformats.org/wordprocessingml/2006/main" xmlns:w14="http://schemas.microsoft.com/office/word/2010/wordml" xmlns:w15="http://schemas.microsoft.com/office/word/2012/wordml" xmlns:w16se="http://schemas.microsoft.com/office/word/2015/wordml/symex" xmlns:wpg="http://schemas.microsoft.com/office/word/2010/wordprocessingGroup" xmlns:wpi="http://schemas.microsoft.com/office/word/2010/wordprocessingInk" xmlns:wne="http://schemas.microsoft.com/office/word/2006/wordml" xmlns:wps="http://schemas.microsoft.com/office/word/2010/wordprocessingShape" mc:Ignorable="w14 w15 w16se wp14">
+<w:footnotes xmlns:wpc="http://schemas.microsoft.com/office/word/2010/wordprocessingCanvas" xmlns:cx="http://schemas.microsoft.com/office/drawing/2014/chartex" xmlns:cx1="http://schemas.microsoft.com/office/drawing/2015/9/8/chartex" xmlns:cx2="http://schemas.microsoft.com/office/drawing/2015/10/21/chartex" xmlns:cx3="http://schemas.microsoft.com/office/drawing/2016/5/9/chartex" xmlns:cx4="http://schemas.microsoft.com/office/drawing/2016/5/10/chartex" xmlns:cx5="http://schemas.microsoft.com/office/drawing/2016/5/11/chartex" xmlns:cx6="http://schemas.microsoft.com/office/drawing/2016/5/12/chartex" xmlns:cx7="http://schemas.microsoft.com/office/drawing/2016/5/13/chartex" xmlns:cx8="http://schemas.microsoft.com/office/drawing/2016/5/14/chartex" xmlns:mc="http://schemas.openxmlformats.org/markup-compatibility/2006" xmlns:aink="http://schemas.microsoft.com/office/drawing/2016/ink" xmlns:am3d="http://schemas.microsoft.com/office/drawing/2017/model3d" xmlns:o="urn:schemas-microsoft-com:office:office" xmlns:oel="http://schemas.microsoft.com/office/2019/extlst" xmlns:r="http://schemas.openxmlformats.org/officeDocument/2006/relationships" xmlns:m="http://schemas.openxmlformats.org/officeDocument/2006/math" xmlns:v="urn:schemas-microsoft-com:vml" xmlns:wp14="http://schemas.microsoft.com/office/word/2010/wordprocessingDrawing" xmlns:wp="http://schemas.openxmlformats.org/drawingml/2006/wordprocessingDrawing" xmlns:w10="urn:schemas-microsoft-com:office:word" xmlns:w="http://schemas.openxmlformats.org/wordprocessingml/2006/main" xmlns:w14="http://schemas.microsoft.com/office/word/2010/wordml" xmlns:w15="http://schemas.microsoft.com/office/word/2012/wordml" xmlns:w16cex="http://schemas.microsoft.com/office/word/2018/wordml/cex" xmlns:w16cid="http://schemas.microsoft.com/office/word/2016/wordml/cid" xmlns:w16="http://schemas.microsoft.com/office/word/2018/wordml" xmlns:w16du="http://schemas.microsoft.com/office/word/2023/wordml/word16du" xmlns:w16sdtdh="http://schemas.microsoft.com/office/word/2020/wordml/sdtdatahash" xmlns:w16sdtfl="http://schemas.microsoft.com/office/word/2024/wordml/sdtformatlock" xmlns:w16se="http://schemas.microsoft.com/office/word/2015/wordml/symex" xmlns:wpg="http://schemas.microsoft.com/office/word/2010/wordprocessingGroup" xmlns:wpi="http://schemas.microsoft.com/office/word/2010/wordprocessingInk" xmlns:wne="http://schemas.microsoft.com/office/word/2006/wordml" xmlns:wps="http://schemas.microsoft.com/office/word/2010/wordprocessingShape" mc:Ignorable="w14 w15 w16se w16cid w16 w16cex w16sdtdh w16sdtfl w16du wp14">
   <w:footnote w:type="separator" w:id="-1">
     <w:p>
       <w:r>
@@ -12953,7 +16256,7 @@
 </file>
 
 <file path=word/numbering.xml><?xml version="1.0" encoding="utf-8"?>
-<w:numbering xmlns:wpc="http://schemas.microsoft.com/office/word/2010/wordprocessingCanvas" xmlns:cx="http://schemas.microsoft.com/office/drawing/2014/chartex" xmlns:mc="http://schemas.openxmlformats.org/markup-compatibility/2006" xmlns:o="urn:schemas-microsoft-com:office:office" xmlns:r="http://schemas.openxmlformats.org/officeDocument/2006/relationships" xmlns:m="http://schemas.openxmlformats.org/officeDocument/2006/math" xmlns:v="urn:schemas-microsoft-com:vml" xmlns:wp14="http://schemas.microsoft.com/office/word/2010/wordprocessingDrawing" xmlns:wp="http://schemas.openxmlformats.org/drawingml/2006/wordprocessingDrawing" xmlns:w10="urn:schemas-microsoft-com:office:word" xmlns:w="http://schemas.openxmlformats.org/wordprocessingml/2006/main" xmlns:w14="http://schemas.microsoft.com/office/word/2010/wordml" xmlns:w15="http://schemas.microsoft.com/office/word/2012/wordml" xmlns:w16se="http://schemas.microsoft.com/office/word/2015/wordml/symex" xmlns:wpg="http://schemas.microsoft.com/office/word/2010/wordprocessingGroup" xmlns:wpi="http://schemas.microsoft.com/office/word/2010/wordprocessingInk" xmlns:wne="http://schemas.microsoft.com/office/word/2006/wordml" xmlns:wps="http://schemas.microsoft.com/office/word/2010/wordprocessingShape" mc:Ignorable="w14 w15 w16se wp14">
+<w:numbering xmlns:wpc="http://schemas.microsoft.com/office/word/2010/wordprocessingCanvas" xmlns:cx="http://schemas.microsoft.com/office/drawing/2014/chartex" xmlns:cx1="http://schemas.microsoft.com/office/drawing/2015/9/8/chartex" xmlns:cx2="http://schemas.microsoft.com/office/drawing/2015/10/21/chartex" xmlns:cx3="http://schemas.microsoft.com/office/drawing/2016/5/9/chartex" xmlns:cx4="http://schemas.microsoft.com/office/drawing/2016/5/10/chartex" xmlns:cx5="http://schemas.microsoft.com/office/drawing/2016/5/11/chartex" xmlns:cx6="http://schemas.microsoft.com/office/drawing/2016/5/12/chartex" xmlns:cx7="http://schemas.microsoft.com/office/drawing/2016/5/13/chartex" xmlns:cx8="http://schemas.microsoft.com/office/drawing/2016/5/14/chartex" xmlns:mc="http://schemas.openxmlformats.org/markup-compatibility/2006" xmlns:aink="http://schemas.microsoft.com/office/drawing/2016/ink" xmlns:am3d="http://schemas.microsoft.com/office/drawing/2017/model3d" xmlns:o="urn:schemas-microsoft-com:office:office" xmlns:oel="http://schemas.microsoft.com/office/2019/extlst" xmlns:r="http://schemas.openxmlformats.org/officeDocument/2006/relationships" xmlns:m="http://schemas.openxmlformats.org/officeDocument/2006/math" xmlns:v="urn:schemas-microsoft-com:vml" xmlns:wp14="http://schemas.microsoft.com/office/word/2010/wordprocessingDrawing" xmlns:wp="http://schemas.openxmlformats.org/drawingml/2006/wordprocessingDrawing" xmlns:w10="urn:schemas-microsoft-com:office:word" xmlns:w="http://schemas.openxmlformats.org/wordprocessingml/2006/main" xmlns:w14="http://schemas.microsoft.com/office/word/2010/wordml" xmlns:w15="http://schemas.microsoft.com/office/word/2012/wordml" xmlns:w16cex="http://schemas.microsoft.com/office/word/2018/wordml/cex" xmlns:w16cid="http://schemas.microsoft.com/office/word/2016/wordml/cid" xmlns:w16="http://schemas.microsoft.com/office/word/2018/wordml" xmlns:w16du="http://schemas.microsoft.com/office/word/2023/wordml/word16du" xmlns:w16sdtdh="http://schemas.microsoft.com/office/word/2020/wordml/sdtdatahash" xmlns:w16sdtfl="http://schemas.microsoft.com/office/word/2024/wordml/sdtformatlock" xmlns:w16se="http://schemas.microsoft.com/office/word/2015/wordml/symex" xmlns:wpg="http://schemas.microsoft.com/office/word/2010/wordprocessingGroup" xmlns:wpi="http://schemas.microsoft.com/office/word/2010/wordprocessingInk" xmlns:wne="http://schemas.microsoft.com/office/word/2006/wordml" xmlns:wps="http://schemas.microsoft.com/office/word/2010/wordprocessingShape" mc:Ignorable="w14 w15 w16se w16cid w16 w16cex w16sdtdh w16sdtfl w16du wp14">
   <w:abstractNum w:abstractNumId="0" w15:restartNumberingAfterBreak="0">
     <w:nsid w:val="0428275C"/>
     <w:multiLevelType w:val="hybridMultilevel"/>
@@ -14056,43 +17359,43 @@
       </w:pPr>
     </w:lvl>
   </w:abstractNum>
-  <w:num w:numId="1">
+  <w:num w:numId="1" w16cid:durableId="747114835">
     <w:abstractNumId w:val="7"/>
   </w:num>
-  <w:num w:numId="2">
+  <w:num w:numId="2" w16cid:durableId="1721592655">
     <w:abstractNumId w:val="4"/>
   </w:num>
-  <w:num w:numId="3">
+  <w:num w:numId="3" w16cid:durableId="1232890546">
     <w:abstractNumId w:val="2"/>
   </w:num>
-  <w:num w:numId="4">
+  <w:num w:numId="4" w16cid:durableId="1388577337">
     <w:abstractNumId w:val="2"/>
     <w:lvlOverride w:ilvl="0">
       <w:startOverride w:val="1"/>
     </w:lvlOverride>
   </w:num>
-  <w:num w:numId="5">
+  <w:num w:numId="5" w16cid:durableId="1248226769">
     <w:abstractNumId w:val="2"/>
     <w:lvlOverride w:ilvl="0">
       <w:startOverride w:val="1"/>
     </w:lvlOverride>
   </w:num>
-  <w:num w:numId="6">
+  <w:num w:numId="6" w16cid:durableId="906915773">
     <w:abstractNumId w:val="5"/>
   </w:num>
-  <w:num w:numId="7">
+  <w:num w:numId="7" w16cid:durableId="1757440828">
     <w:abstractNumId w:val="6"/>
   </w:num>
-  <w:num w:numId="8">
+  <w:num w:numId="8" w16cid:durableId="1923638372">
     <w:abstractNumId w:val="1"/>
   </w:num>
-  <w:num w:numId="9">
+  <w:num w:numId="9" w16cid:durableId="1854144918">
     <w:abstractNumId w:val="0"/>
   </w:num>
-  <w:num w:numId="10">
+  <w:num w:numId="10" w16cid:durableId="2046952094">
     <w:abstractNumId w:val="8"/>
   </w:num>
-  <w:num w:numId="11">
+  <w:num w:numId="11" w16cid:durableId="1515462830">
     <w:abstractNumId w:val="7"/>
     <w:lvlOverride w:ilvl="0">
       <w:startOverride w:val="1"/>
@@ -14122,17 +17425,17 @@
       <w:startOverride w:val="1"/>
     </w:lvlOverride>
   </w:num>
-  <w:num w:numId="12">
+  <w:num w:numId="12" w16cid:durableId="831024486">
     <w:abstractNumId w:val="9"/>
   </w:num>
-  <w:num w:numId="13">
+  <w:num w:numId="13" w16cid:durableId="1813132953">
     <w:abstractNumId w:val="3"/>
   </w:num>
 </w:numbering>
 </file>
 
 <file path=word/styles.xml><?xml version="1.0" encoding="utf-8"?>
-<w:styles xmlns:mc="http://schemas.openxmlformats.org/markup-compatibility/2006" xmlns:r="http://schemas.openxmlformats.org/officeDocument/2006/relationships" xmlns:w="http://schemas.openxmlformats.org/wordprocessingml/2006/main" xmlns:w14="http://schemas.microsoft.com/office/word/2010/wordml" xmlns:w15="http://schemas.microsoft.com/office/word/2012/wordml" xmlns:w16se="http://schemas.microsoft.com/office/word/2015/wordml/symex" mc:Ignorable="w14 w15 w16se">
+<w:styles xmlns:mc="http://schemas.openxmlformats.org/markup-compatibility/2006" xmlns:r="http://schemas.openxmlformats.org/officeDocument/2006/relationships" xmlns:w="http://schemas.openxmlformats.org/wordprocessingml/2006/main" xmlns:w14="http://schemas.microsoft.com/office/word/2010/wordml" xmlns:w15="http://schemas.microsoft.com/office/word/2012/wordml" xmlns:w16cex="http://schemas.microsoft.com/office/word/2018/wordml/cex" xmlns:w16cid="http://schemas.microsoft.com/office/word/2016/wordml/cid" xmlns:w16="http://schemas.microsoft.com/office/word/2018/wordml" xmlns:w16du="http://schemas.microsoft.com/office/word/2023/wordml/word16du" xmlns:w16sdtdh="http://schemas.microsoft.com/office/word/2020/wordml/sdtdatahash" xmlns:w16sdtfl="http://schemas.microsoft.com/office/word/2024/wordml/sdtformatlock" xmlns:w16se="http://schemas.microsoft.com/office/word/2015/wordml/symex" mc:Ignorable="w14 w15 w16se w16cid w16 w16cex w16sdtdh w16sdtfl w16du">
   <w:docDefaults>
     <w:rPrDefault>
       <w:rPr>
@@ -14150,7 +17453,7 @@
       </w:pPr>
     </w:pPrDefault>
   </w:docDefaults>
-  <w:latentStyles w:defLockedState="0" w:defUIPriority="99" w:defSemiHidden="0" w:defUnhideWhenUsed="0" w:defQFormat="0" w:count="371">
+  <w:latentStyles w:defLockedState="0" w:defUIPriority="99" w:defSemiHidden="0" w:defUnhideWhenUsed="0" w:defQFormat="0" w:count="376">
     <w:lsdException w:name="Normal" w:uiPriority="0" w:qFormat="1"/>
     <w:lsdException w:name="heading 1" w:uiPriority="9" w:qFormat="1"/>
     <w:lsdException w:name="heading 2" w:semiHidden="1" w:uiPriority="9" w:unhideWhenUsed="1" w:qFormat="1"/>
@@ -14522,6 +17825,11 @@
     <w:lsdException w:name="List Table 5 Dark Accent 6" w:uiPriority="50"/>
     <w:lsdException w:name="List Table 6 Colorful Accent 6" w:uiPriority="51"/>
     <w:lsdException w:name="List Table 7 Colorful Accent 6" w:uiPriority="52"/>
+    <w:lsdException w:name="Mention" w:semiHidden="1" w:unhideWhenUsed="1"/>
+    <w:lsdException w:name="Smart Hyperlink" w:semiHidden="1" w:unhideWhenUsed="1"/>
+    <w:lsdException w:name="Hashtag" w:semiHidden="1" w:unhideWhenUsed="1"/>
+    <w:lsdException w:name="Unresolved Mention" w:semiHidden="1" w:unhideWhenUsed="1"/>
+    <w:lsdException w:name="Smart Link" w:semiHidden="1" w:unhideWhenUsed="1"/>
   </w:latentStyles>
   <w:style w:type="paragraph" w:default="1" w:styleId="a2">
     <w:name w:val="Normal"/>
@@ -14759,6 +18067,7 @@
   <w:style w:type="character" w:default="1" w:styleId="a4">
     <w:name w:val="Default Paragraph Font"/>
     <w:uiPriority w:val="1"/>
+    <w:semiHidden/>
     <w:unhideWhenUsed/>
   </w:style>
   <w:style w:type="table" w:default="1" w:styleId="a5">
